--- a/online_shopping_cart/shop/Unit testing of the task 3.2.docx
+++ b/online_shopping_cart/shop/Unit testing of the task 3.2.docx
@@ -16,28 +16,24 @@
           <w:sz w:val="48"/>
           <w:szCs w:val="48"/>
         </w:rPr>
-        <w:t>Unit testing of the</w:t>
-      </w:r>
-      <w:r>
-        <w:rPr>
-          <w:rFonts w:ascii="Times New Roman" w:hAnsi="Times New Roman" w:cs="Times New Roman"/>
+        <w:t>Unit testing of the task 3.2</w:t>
+      </w:r>
+    </w:p>
+    <w:p>
+      <w:pPr>
+        <w:rPr>
+          <w:rFonts w:ascii="Times New Roman" w:hAnsi="Times New Roman" w:cs="Times New Roman"/>
+          <w:b/>
+          <w:bCs/>
           <w:sz w:val="48"/>
           <w:szCs w:val="48"/>
         </w:rPr>
-        <w:t xml:space="preserve"> task 3.2</w:t>
-      </w:r>
-    </w:p>
-    <w:p>
-      <w:pPr>
-        <w:rPr>
-          <w:rFonts w:ascii="Times New Roman" w:hAnsi="Times New Roman" w:cs="Times New Roman"/>
-          <w:sz w:val="48"/>
-          <w:szCs w:val="48"/>
-        </w:rPr>
-      </w:pPr>
-      <w:r>
-        <w:rPr>
-          <w:rFonts w:ascii="Times New Roman" w:hAnsi="Times New Roman" w:cs="Times New Roman"/>
+      </w:pPr>
+      <w:r>
+        <w:rPr>
+          <w:rFonts w:ascii="Times New Roman" w:hAnsi="Times New Roman" w:cs="Times New Roman"/>
+          <w:b/>
+          <w:bCs/>
         </w:rPr>
         <w:t xml:space="preserve">Test </w:t>
       </w:r>
@@ -46,6 +42,8 @@
         <w:rPr>
           <w:rStyle w:val="HTML"/>
           <w:rFonts w:ascii="Times New Roman" w:hAnsi="Times New Roman" w:cs="Times New Roman"/>
+          <w:b/>
+          <w:bCs/>
         </w:rPr>
         <w:t>display_csv_as_table</w:t>
       </w:r>
@@ -53,6 +51,8 @@
       <w:r>
         <w:rPr>
           <w:rFonts w:ascii="Times New Roman" w:hAnsi="Times New Roman" w:cs="Times New Roman"/>
+          <w:b/>
+          <w:bCs/>
         </w:rPr>
         <w:t xml:space="preserve"> Function</w:t>
       </w:r>
@@ -70,9 +70,15 @@
           <w:b w:val="0"/>
           <w:bCs w:val="0"/>
         </w:rPr>
-        <w:t xml:space="preserve">Invalid Input </w:t>
-      </w:r>
-      <w:proofErr w:type="gramStart"/>
+        <w:t>Test Invalid Input: Integer as File Name</w:t>
+      </w:r>
+    </w:p>
+    <w:p>
+      <w:pPr>
+        <w:rPr>
+          <w:rFonts w:ascii="Times New Roman" w:hAnsi="Times New Roman" w:cs="Times New Roman"/>
+        </w:rPr>
+      </w:pPr>
       <w:r>
         <w:rPr>
           <w:rStyle w:val="a4"/>
@@ -80,8 +86,36 @@
           <w:b w:val="0"/>
           <w:bCs w:val="0"/>
         </w:rPr>
-        <w:t>Tests</w:t>
-      </w:r>
+        <w:t>Test Description</w:t>
+      </w:r>
+      <w:r>
+        <w:rPr>
+          <w:rFonts w:ascii="Times New Roman" w:hAnsi="Times New Roman" w:cs="Times New Roman"/>
+        </w:rPr>
+        <w:t xml:space="preserve">: This test case ensures that the function throws a </w:t>
+      </w:r>
+      <w:proofErr w:type="spellStart"/>
+      <w:r>
+        <w:rPr>
+          <w:rStyle w:val="HTML"/>
+          <w:rFonts w:ascii="Times New Roman" w:hAnsi="Times New Roman" w:cs="Times New Roman"/>
+        </w:rPr>
+        <w:t>TypeError</w:t>
+      </w:r>
+      <w:proofErr w:type="spellEnd"/>
+      <w:r>
+        <w:rPr>
+          <w:rFonts w:ascii="Times New Roman" w:hAnsi="Times New Roman" w:cs="Times New Roman"/>
+        </w:rPr>
+        <w:t xml:space="preserve"> when the file name provided is an integer.</w:t>
+      </w:r>
+    </w:p>
+    <w:p>
+      <w:pPr>
+        <w:rPr>
+          <w:rFonts w:ascii="Times New Roman" w:hAnsi="Times New Roman" w:cs="Times New Roman"/>
+        </w:rPr>
+      </w:pPr>
       <w:r>
         <w:rPr>
           <w:rStyle w:val="a4"/>
@@ -89,9 +123,37 @@
           <w:b w:val="0"/>
           <w:bCs w:val="0"/>
         </w:rPr>
-        <w:t>( This</w:t>
-      </w:r>
-      <w:proofErr w:type="gramEnd"/>
+        <w:t>Test Input</w:t>
+      </w:r>
+      <w:r>
+        <w:rPr>
+          <w:rFonts w:ascii="Times New Roman" w:hAnsi="Times New Roman" w:cs="Times New Roman"/>
+        </w:rPr>
+        <w:t xml:space="preserve">: </w:t>
+      </w:r>
+      <w:proofErr w:type="spellStart"/>
+      <w:r>
+        <w:rPr>
+          <w:rStyle w:val="HTML"/>
+          <w:rFonts w:ascii="Times New Roman" w:hAnsi="Times New Roman" w:cs="Times New Roman"/>
+        </w:rPr>
+        <w:t>csv_file_name</w:t>
+      </w:r>
+      <w:proofErr w:type="spellEnd"/>
+      <w:r>
+        <w:rPr>
+          <w:rStyle w:val="HTML"/>
+          <w:rFonts w:ascii="Times New Roman" w:hAnsi="Times New Roman" w:cs="Times New Roman"/>
+        </w:rPr>
+        <w:t>=123</w:t>
+      </w:r>
+    </w:p>
+    <w:p>
+      <w:pPr>
+        <w:rPr>
+          <w:rFonts w:ascii="Times New Roman" w:hAnsi="Times New Roman" w:cs="Times New Roman"/>
+        </w:rPr>
+      </w:pPr>
       <w:r>
         <w:rPr>
           <w:rStyle w:val="a4"/>
@@ -99,8 +161,49 @@
           <w:b w:val="0"/>
           <w:bCs w:val="0"/>
         </w:rPr>
-        <w:t xml:space="preserve"> all will lead to error )</w:t>
-      </w:r>
+        <w:t>Expected Result</w:t>
+      </w:r>
+      <w:r>
+        <w:rPr>
+          <w:rFonts w:ascii="Times New Roman" w:hAnsi="Times New Roman" w:cs="Times New Roman"/>
+        </w:rPr>
+        <w:t xml:space="preserve">: A </w:t>
+      </w:r>
+      <w:proofErr w:type="spellStart"/>
+      <w:r>
+        <w:rPr>
+          <w:rStyle w:val="HTML"/>
+          <w:rFonts w:ascii="Times New Roman" w:hAnsi="Times New Roman" w:cs="Times New Roman"/>
+        </w:rPr>
+        <w:t>TypeError</w:t>
+      </w:r>
+      <w:proofErr w:type="spellEnd"/>
+      <w:r>
+        <w:rPr>
+          <w:rFonts w:ascii="Times New Roman" w:hAnsi="Times New Roman" w:cs="Times New Roman"/>
+        </w:rPr>
+        <w:t xml:space="preserve"> with the message: </w:t>
+      </w:r>
+      <w:r>
+        <w:rPr>
+          <w:rStyle w:val="HTML"/>
+          <w:rFonts w:ascii="Times New Roman" w:hAnsi="Times New Roman" w:cs="Times New Roman"/>
+        </w:rPr>
+        <w:t>"File name must be a string"</w:t>
+      </w:r>
+      <w:r>
+        <w:rPr>
+          <w:rFonts w:ascii="Times New Roman" w:hAnsi="Times New Roman" w:cs="Times New Roman"/>
+        </w:rPr>
+        <w:t>.</w:t>
+      </w:r>
+    </w:p>
+    <w:p>
+      <w:pPr>
+        <w:rPr>
+          <w:rFonts w:ascii="Times New Roman" w:hAnsi="Times New Roman" w:cs="Times New Roman"/>
+        </w:rPr>
+      </w:pPr>
       <w:r>
         <w:rPr>
           <w:rStyle w:val="a4"/>
@@ -108,7 +211,142 @@
           <w:b w:val="0"/>
           <w:bCs w:val="0"/>
         </w:rPr>
+        <w:t>Actual Result</w:t>
+      </w:r>
+      <w:r>
+        <w:rPr>
+          <w:rFonts w:ascii="Times New Roman" w:hAnsi="Times New Roman" w:cs="Times New Roman"/>
+        </w:rPr>
         <w:t>:</w:t>
+      </w:r>
+    </w:p>
+    <w:p>
+      <w:pPr>
+        <w:rPr>
+          <w:rFonts w:ascii="Times New Roman" w:hAnsi="Times New Roman" w:cs="Times New Roman"/>
+        </w:rPr>
+      </w:pPr>
+      <w:r>
+        <w:rPr>
+          <w:rFonts w:ascii="Times New Roman" w:hAnsi="Times New Roman" w:cs="Times New Roman"/>
+        </w:rPr>
+        <w:t xml:space="preserve">The function raised an </w:t>
+      </w:r>
+      <w:proofErr w:type="spellStart"/>
+      <w:r>
+        <w:rPr>
+          <w:rStyle w:val="HTML"/>
+          <w:rFonts w:ascii="Times New Roman" w:hAnsi="Times New Roman" w:cs="Times New Roman"/>
+        </w:rPr>
+        <w:t>OSError</w:t>
+      </w:r>
+      <w:proofErr w:type="spellEnd"/>
+      <w:r>
+        <w:rPr>
+          <w:rStyle w:val="HTML"/>
+          <w:rFonts w:ascii="Times New Roman" w:hAnsi="Times New Roman" w:cs="Times New Roman"/>
+        </w:rPr>
+        <w:t>: [</w:t>
+      </w:r>
+      <w:proofErr w:type="spellStart"/>
+      <w:r>
+        <w:rPr>
+          <w:rStyle w:val="HTML"/>
+          <w:rFonts w:ascii="Times New Roman" w:hAnsi="Times New Roman" w:cs="Times New Roman"/>
+        </w:rPr>
+        <w:t>WinError</w:t>
+      </w:r>
+      <w:proofErr w:type="spellEnd"/>
+      <w:r>
+        <w:rPr>
+          <w:rStyle w:val="HTML"/>
+          <w:rFonts w:ascii="Times New Roman" w:hAnsi="Times New Roman" w:cs="Times New Roman"/>
+        </w:rPr>
+        <w:t xml:space="preserve"> 6] </w:t>
+      </w:r>
+      <w:r>
+        <w:rPr>
+          <w:rStyle w:val="HTML"/>
+          <w:rFonts w:ascii="Times New Roman" w:hAnsi="Times New Roman" w:cs="Times New Roman" w:hint="eastAsia"/>
+        </w:rPr>
+        <w:t>i</w:t>
+      </w:r>
+      <w:r>
+        <w:rPr>
+          <w:rStyle w:val="HTML"/>
+          <w:rFonts w:ascii="Times New Roman" w:hAnsi="Times New Roman" w:cs="Times New Roman"/>
+        </w:rPr>
+        <w:t>nvalid h</w:t>
+      </w:r>
+      <w:r>
+        <w:rPr>
+          <w:rStyle w:val="HTML"/>
+          <w:rFonts w:ascii="Times New Roman" w:hAnsi="Times New Roman" w:cs="Times New Roman"/>
+        </w:rPr>
+        <w:t>andle</w:t>
+      </w:r>
+      <w:r>
+        <w:rPr>
+          <w:rFonts w:ascii="Times New Roman" w:hAnsi="Times New Roman" w:cs="Times New Roman"/>
+        </w:rPr>
+        <w:t>, indicating an issue when trying to open a file handle with an integer as the file name.</w:t>
+      </w:r>
+    </w:p>
+    <w:p>
+      <w:pPr>
+        <w:rPr>
+          <w:rFonts w:ascii="Times New Roman" w:hAnsi="Times New Roman" w:cs="Times New Roman"/>
+        </w:rPr>
+      </w:pPr>
+      <w:r>
+        <w:rPr>
+          <w:rFonts w:ascii="Times New Roman" w:hAnsi="Times New Roman" w:cs="Times New Roman"/>
+        </w:rPr>
+        <w:t xml:space="preserve">The regex matching for the error message </w:t>
+      </w:r>
+      <w:r>
+        <w:rPr>
+          <w:rStyle w:val="HTML"/>
+          <w:rFonts w:ascii="Times New Roman" w:hAnsi="Times New Roman" w:cs="Times New Roman"/>
+        </w:rPr>
+        <w:t>"File name must be a string"</w:t>
+      </w:r>
+      <w:r>
+        <w:rPr>
+          <w:rFonts w:ascii="Times New Roman" w:hAnsi="Times New Roman" w:cs="Times New Roman"/>
+        </w:rPr>
+        <w:t xml:space="preserve"> did not match the expected string (</w:t>
+      </w:r>
+      <w:r>
+        <w:rPr>
+          <w:rStyle w:val="HTML"/>
+          <w:rFonts w:ascii="Times New Roman" w:hAnsi="Times New Roman" w:cs="Times New Roman"/>
+        </w:rPr>
+        <w:t xml:space="preserve">expected str, bytes or </w:t>
+      </w:r>
+      <w:proofErr w:type="spellStart"/>
+      <w:proofErr w:type="gramStart"/>
+      <w:r>
+        <w:rPr>
+          <w:rStyle w:val="HTML"/>
+          <w:rFonts w:ascii="Times New Roman" w:hAnsi="Times New Roman" w:cs="Times New Roman"/>
+        </w:rPr>
+        <w:t>os.PathLike</w:t>
+      </w:r>
+      <w:proofErr w:type="spellEnd"/>
+      <w:proofErr w:type="gramEnd"/>
+      <w:r>
+        <w:rPr>
+          <w:rStyle w:val="HTML"/>
+          <w:rFonts w:ascii="Times New Roman" w:hAnsi="Times New Roman" w:cs="Times New Roman"/>
+        </w:rPr>
+        <w:t xml:space="preserve"> object, not int</w:t>
+      </w:r>
+      <w:r>
+        <w:rPr>
+          <w:rFonts w:ascii="Times New Roman" w:hAnsi="Times New Roman" w:cs="Times New Roman"/>
+        </w:rPr>
+        <w:t>).</w:t>
       </w:r>
     </w:p>
     <w:p>
@@ -124,51 +362,14 @@
           <w:b w:val="0"/>
           <w:bCs w:val="0"/>
         </w:rPr>
-        <w:t>File name as integer</w:t>
-      </w:r>
-      <w:r>
-        <w:rPr>
-          <w:rFonts w:ascii="Times New Roman" w:hAnsi="Times New Roman" w:cs="Times New Roman"/>
-        </w:rPr>
-        <w:br/>
-        <w:t xml:space="preserve">Input: </w:t>
-      </w:r>
-      <w:r>
-        <w:rPr>
-          <w:rStyle w:val="HTML"/>
-          <w:rFonts w:ascii="Times New Roman" w:hAnsi="Times New Roman" w:cs="Times New Roman"/>
-        </w:rPr>
-        <w:t>123</w:t>
-      </w:r>
-      <w:r>
-        <w:rPr>
-          <w:rFonts w:ascii="Times New Roman" w:hAnsi="Times New Roman" w:cs="Times New Roman"/>
-        </w:rPr>
-        <w:br/>
-        <w:t xml:space="preserve">Expected: Raise </w:t>
-      </w:r>
-      <w:proofErr w:type="spellStart"/>
-      <w:r>
-        <w:rPr>
-          <w:rStyle w:val="HTML"/>
-          <w:rFonts w:ascii="Times New Roman" w:hAnsi="Times New Roman" w:cs="Times New Roman"/>
-        </w:rPr>
-        <w:t>TypeError</w:t>
-      </w:r>
-      <w:proofErr w:type="spellEnd"/>
-      <w:r>
-        <w:rPr>
-          <w:rFonts w:ascii="Times New Roman" w:hAnsi="Times New Roman" w:cs="Times New Roman"/>
-        </w:rPr>
-        <w:t xml:space="preserve"> with message "File name must be a string".</w:t>
-      </w:r>
-    </w:p>
-    <w:p>
-      <w:pPr>
-        <w:rPr>
-          <w:rFonts w:ascii="Times New Roman" w:hAnsi="Times New Roman" w:cs="Times New Roman"/>
-        </w:rPr>
-      </w:pPr>
+        <w:t>Status</w:t>
+      </w:r>
+      <w:r>
+        <w:rPr>
+          <w:rFonts w:ascii="Times New Roman" w:hAnsi="Times New Roman" w:cs="Times New Roman"/>
+        </w:rPr>
+        <w:t xml:space="preserve">: </w:t>
+      </w:r>
       <w:r>
         <w:rPr>
           <w:rStyle w:val="a4"/>
@@ -176,43 +377,7 @@
           <w:b w:val="0"/>
           <w:bCs w:val="0"/>
         </w:rPr>
-        <w:t>File name as float</w:t>
-      </w:r>
-      <w:r>
-        <w:rPr>
-          <w:rFonts w:ascii="Times New Roman" w:hAnsi="Times New Roman" w:cs="Times New Roman"/>
-        </w:rPr>
-        <w:br/>
-        <w:t xml:space="preserve">Input: </w:t>
-      </w:r>
-      <w:r>
-        <w:rPr>
-          <w:rStyle w:val="HTML"/>
-          <w:rFonts w:ascii="Times New Roman" w:hAnsi="Times New Roman" w:cs="Times New Roman"/>
-        </w:rPr>
-        <w:t>45.67</w:t>
-      </w:r>
-      <w:r>
-        <w:rPr>
-          <w:rFonts w:ascii="Times New Roman" w:hAnsi="Times New Roman" w:cs="Times New Roman"/>
-        </w:rPr>
-        <w:br/>
-        <w:t xml:space="preserve">Expected: Raise </w:t>
-      </w:r>
-      <w:proofErr w:type="spellStart"/>
-      <w:r>
-        <w:rPr>
-          <w:rStyle w:val="HTML"/>
-          <w:rFonts w:ascii="Times New Roman" w:hAnsi="Times New Roman" w:cs="Times New Roman"/>
-        </w:rPr>
-        <w:t>TypeError</w:t>
-      </w:r>
-      <w:proofErr w:type="spellEnd"/>
-      <w:r>
-        <w:rPr>
-          <w:rFonts w:ascii="Times New Roman" w:hAnsi="Times New Roman" w:cs="Times New Roman"/>
-        </w:rPr>
-        <w:t xml:space="preserve"> with message "File name must be a string".</w:t>
+        <w:t>Failed</w:t>
       </w:r>
     </w:p>
     <w:p>
@@ -228,28 +393,35 @@
           <w:b w:val="0"/>
           <w:bCs w:val="0"/>
         </w:rPr>
-        <w:t>File name as list</w:t>
-      </w:r>
-      <w:r>
-        <w:rPr>
-          <w:rFonts w:ascii="Times New Roman" w:hAnsi="Times New Roman" w:cs="Times New Roman"/>
-        </w:rPr>
-        <w:br/>
-        <w:t xml:space="preserve">Input: </w:t>
-      </w:r>
+        <w:t>Error</w:t>
+      </w:r>
+      <w:r>
+        <w:rPr>
+          <w:rFonts w:ascii="Times New Roman" w:hAnsi="Times New Roman" w:cs="Times New Roman"/>
+        </w:rPr>
+        <w:t xml:space="preserve">: The error raised by </w:t>
+      </w:r>
+      <w:proofErr w:type="gramStart"/>
       <w:r>
         <w:rPr>
           <w:rStyle w:val="HTML"/>
           <w:rFonts w:ascii="Times New Roman" w:hAnsi="Times New Roman" w:cs="Times New Roman"/>
         </w:rPr>
-        <w:t>["file1.csv", "file2.csv"]</w:t>
-      </w:r>
-      <w:r>
-        <w:rPr>
-          <w:rFonts w:ascii="Times New Roman" w:hAnsi="Times New Roman" w:cs="Times New Roman"/>
-        </w:rPr>
-        <w:br/>
-        <w:t xml:space="preserve">Expected: Raise </w:t>
+        <w:t>open(</w:t>
+      </w:r>
+      <w:proofErr w:type="gramEnd"/>
+      <w:r>
+        <w:rPr>
+          <w:rStyle w:val="HTML"/>
+          <w:rFonts w:ascii="Times New Roman" w:hAnsi="Times New Roman" w:cs="Times New Roman"/>
+        </w:rPr>
+        <w:t>)</w:t>
+      </w:r>
+      <w:r>
+        <w:rPr>
+          <w:rFonts w:ascii="Times New Roman" w:hAnsi="Times New Roman" w:cs="Times New Roman"/>
+        </w:rPr>
+        <w:t xml:space="preserve"> was an </w:t>
       </w:r>
       <w:proofErr w:type="spellStart"/>
       <w:r>
@@ -257,6 +429,21 @@
           <w:rStyle w:val="HTML"/>
           <w:rFonts w:ascii="Times New Roman" w:hAnsi="Times New Roman" w:cs="Times New Roman"/>
         </w:rPr>
+        <w:t>OSError</w:t>
+      </w:r>
+      <w:proofErr w:type="spellEnd"/>
+      <w:r>
+        <w:rPr>
+          <w:rFonts w:ascii="Times New Roman" w:hAnsi="Times New Roman" w:cs="Times New Roman"/>
+        </w:rPr>
+        <w:t xml:space="preserve"> instead of the expected </w:t>
+      </w:r>
+      <w:proofErr w:type="spellStart"/>
+      <w:r>
+        <w:rPr>
+          <w:rStyle w:val="HTML"/>
+          <w:rFonts w:ascii="Times New Roman" w:hAnsi="Times New Roman" w:cs="Times New Roman"/>
+        </w:rPr>
         <w:t>TypeError</w:t>
       </w:r>
       <w:proofErr w:type="spellEnd"/>
@@ -264,7 +451,7 @@
         <w:rPr>
           <w:rFonts w:ascii="Times New Roman" w:hAnsi="Times New Roman" w:cs="Times New Roman"/>
         </w:rPr>
-        <w:t xml:space="preserve"> with message "File name must be a string".</w:t>
+        <w:t>.</w:t>
       </w:r>
     </w:p>
     <w:p>
@@ -280,50 +467,7 @@
           <w:b w:val="0"/>
           <w:bCs w:val="0"/>
         </w:rPr>
-        <w:t xml:space="preserve">File name as </w:t>
-      </w:r>
-      <w:r>
-        <w:rPr>
-          <w:rStyle w:val="HTML"/>
-          <w:rFonts w:ascii="Times New Roman" w:hAnsi="Times New Roman" w:cs="Times New Roman"/>
-        </w:rPr>
-        <w:t>None</w:t>
-      </w:r>
-      <w:r>
-        <w:rPr>
-          <w:rFonts w:ascii="Times New Roman" w:hAnsi="Times New Roman" w:cs="Times New Roman"/>
-        </w:rPr>
-        <w:br/>
-        <w:t xml:space="preserve">Input: </w:t>
-      </w:r>
-      <w:r>
-        <w:rPr>
-          <w:rStyle w:val="HTML"/>
-          <w:rFonts w:ascii="Times New Roman" w:hAnsi="Times New Roman" w:cs="Times New Roman"/>
-        </w:rPr>
-        <w:t>None</w:t>
-      </w:r>
-      <w:r>
-        <w:rPr>
-          <w:rFonts w:ascii="Times New Roman" w:hAnsi="Times New Roman" w:cs="Times New Roman"/>
-        </w:rPr>
-        <w:br/>
-        <w:t xml:space="preserve">Expected: Raise </w:t>
-      </w:r>
-      <w:proofErr w:type="spellStart"/>
-      <w:r>
-        <w:rPr>
-          <w:rStyle w:val="HTML"/>
-          <w:rFonts w:ascii="Times New Roman" w:hAnsi="Times New Roman" w:cs="Times New Roman"/>
-        </w:rPr>
-        <w:t>TypeError</w:t>
-      </w:r>
-      <w:proofErr w:type="spellEnd"/>
-      <w:r>
-        <w:rPr>
-          <w:rFonts w:ascii="Times New Roman" w:hAnsi="Times New Roman" w:cs="Times New Roman"/>
-        </w:rPr>
-        <w:t xml:space="preserve"> with message "File name must be a string".</w:t>
+        <w:t>Test Invalid Input: Float as File Name</w:t>
       </w:r>
     </w:p>
     <w:p>
@@ -339,7 +483,28 @@
           <w:b w:val="0"/>
           <w:bCs w:val="0"/>
         </w:rPr>
-        <w:t>File Not Found Tests:</w:t>
+        <w:t>Test Description</w:t>
+      </w:r>
+      <w:r>
+        <w:rPr>
+          <w:rFonts w:ascii="Times New Roman" w:hAnsi="Times New Roman" w:cs="Times New Roman"/>
+        </w:rPr>
+        <w:t xml:space="preserve">: This test case ensures that the function throws a </w:t>
+      </w:r>
+      <w:proofErr w:type="spellStart"/>
+      <w:r>
+        <w:rPr>
+          <w:rStyle w:val="HTML"/>
+          <w:rFonts w:ascii="Times New Roman" w:hAnsi="Times New Roman" w:cs="Times New Roman"/>
+        </w:rPr>
+        <w:t>TypeError</w:t>
+      </w:r>
+      <w:proofErr w:type="spellEnd"/>
+      <w:r>
+        <w:rPr>
+          <w:rFonts w:ascii="Times New Roman" w:hAnsi="Times New Roman" w:cs="Times New Roman"/>
+        </w:rPr>
+        <w:t xml:space="preserve"> when the file name provided is a float.</w:t>
       </w:r>
     </w:p>
     <w:p>
@@ -355,43 +520,29 @@
           <w:b w:val="0"/>
           <w:bCs w:val="0"/>
         </w:rPr>
-        <w:t>File does not exist</w:t>
-      </w:r>
-      <w:r>
-        <w:rPr>
-          <w:rFonts w:ascii="Times New Roman" w:hAnsi="Times New Roman" w:cs="Times New Roman"/>
-        </w:rPr>
-        <w:br/>
-        <w:t xml:space="preserve">Input: </w:t>
-      </w:r>
+        <w:t>Test Input</w:t>
+      </w:r>
+      <w:r>
+        <w:rPr>
+          <w:rFonts w:ascii="Times New Roman" w:hAnsi="Times New Roman" w:cs="Times New Roman"/>
+        </w:rPr>
+        <w:t xml:space="preserve">: </w:t>
+      </w:r>
+      <w:proofErr w:type="spellStart"/>
       <w:r>
         <w:rPr>
           <w:rStyle w:val="HTML"/>
           <w:rFonts w:ascii="Times New Roman" w:hAnsi="Times New Roman" w:cs="Times New Roman"/>
         </w:rPr>
-        <w:t>"non_existent_file.csv"</w:t>
-      </w:r>
-      <w:r>
-        <w:rPr>
-          <w:rFonts w:ascii="Times New Roman" w:hAnsi="Times New Roman" w:cs="Times New Roman"/>
-        </w:rPr>
-        <w:br/>
-        <w:t xml:space="preserve">Expected: Raise </w:t>
-      </w:r>
-      <w:proofErr w:type="spellStart"/>
+        <w:t>csv_file_name</w:t>
+      </w:r>
+      <w:proofErr w:type="spellEnd"/>
       <w:r>
         <w:rPr>
           <w:rStyle w:val="HTML"/>
           <w:rFonts w:ascii="Times New Roman" w:hAnsi="Times New Roman" w:cs="Times New Roman"/>
         </w:rPr>
-        <w:t>FileNotFoundError</w:t>
-      </w:r>
-      <w:proofErr w:type="spellEnd"/>
-      <w:r>
-        <w:rPr>
-          <w:rFonts w:ascii="Times New Roman" w:hAnsi="Times New Roman" w:cs="Times New Roman"/>
-        </w:rPr>
-        <w:t>.</w:t>
+        <w:t>=45.67</w:t>
       </w:r>
     </w:p>
     <w:p>
@@ -407,7 +558,41 @@
           <w:b w:val="0"/>
           <w:bCs w:val="0"/>
         </w:rPr>
-        <w:t>File Content Tests:</w:t>
+        <w:t>Expected Result</w:t>
+      </w:r>
+      <w:r>
+        <w:rPr>
+          <w:rFonts w:ascii="Times New Roman" w:hAnsi="Times New Roman" w:cs="Times New Roman"/>
+        </w:rPr>
+        <w:t xml:space="preserve">: A </w:t>
+      </w:r>
+      <w:proofErr w:type="spellStart"/>
+      <w:r>
+        <w:rPr>
+          <w:rStyle w:val="HTML"/>
+          <w:rFonts w:ascii="Times New Roman" w:hAnsi="Times New Roman" w:cs="Times New Roman"/>
+        </w:rPr>
+        <w:t>TypeError</w:t>
+      </w:r>
+      <w:proofErr w:type="spellEnd"/>
+      <w:r>
+        <w:rPr>
+          <w:rFonts w:ascii="Times New Roman" w:hAnsi="Times New Roman" w:cs="Times New Roman"/>
+        </w:rPr>
+        <w:t xml:space="preserve"> with the message: </w:t>
+      </w:r>
+      <w:r>
+        <w:rPr>
+          <w:rStyle w:val="HTML"/>
+          <w:rFonts w:ascii="Times New Roman" w:hAnsi="Times New Roman" w:cs="Times New Roman"/>
+        </w:rPr>
+        <w:t>"File name must be a string"</w:t>
+      </w:r>
+      <w:r>
+        <w:rPr>
+          <w:rFonts w:ascii="Times New Roman" w:hAnsi="Times New Roman" w:cs="Times New Roman"/>
+        </w:rPr>
+        <w:t>.</w:t>
       </w:r>
     </w:p>
     <w:p>
@@ -423,21 +608,26 @@
           <w:b w:val="0"/>
           <w:bCs w:val="0"/>
         </w:rPr>
-        <w:t>Empty file</w:t>
-      </w:r>
-      <w:r>
-        <w:rPr>
-          <w:rFonts w:ascii="Times New Roman" w:hAnsi="Times New Roman" w:cs="Times New Roman"/>
-        </w:rPr>
-        <w:br/>
-        <w:t>Input: Empty file</w:t>
-      </w:r>
-      <w:r>
-        <w:rPr>
-          <w:rFonts w:ascii="Times New Roman" w:hAnsi="Times New Roman" w:cs="Times New Roman"/>
-        </w:rPr>
-        <w:br/>
-        <w:t xml:space="preserve">Expected: Raise </w:t>
+        <w:t>Actual Result</w:t>
+      </w:r>
+      <w:r>
+        <w:rPr>
+          <w:rFonts w:ascii="Times New Roman" w:hAnsi="Times New Roman" w:cs="Times New Roman"/>
+        </w:rPr>
+        <w:t>:</w:t>
+      </w:r>
+    </w:p>
+    <w:p>
+      <w:pPr>
+        <w:rPr>
+          <w:rFonts w:ascii="Times New Roman" w:hAnsi="Times New Roman" w:cs="Times New Roman"/>
+        </w:rPr>
+      </w:pPr>
+      <w:r>
+        <w:rPr>
+          <w:rFonts w:ascii="Times New Roman" w:hAnsi="Times New Roman" w:cs="Times New Roman"/>
+        </w:rPr>
+        <w:t xml:space="preserve">The function raised a </w:t>
       </w:r>
       <w:proofErr w:type="spellStart"/>
       <w:r>
@@ -445,14 +635,71 @@
           <w:rStyle w:val="HTML"/>
           <w:rFonts w:ascii="Times New Roman" w:hAnsi="Times New Roman" w:cs="Times New Roman"/>
         </w:rPr>
-        <w:t>StopIteration</w:t>
+        <w:t>TypeError</w:t>
       </w:r>
       <w:proofErr w:type="spellEnd"/>
       <w:r>
         <w:rPr>
           <w:rFonts w:ascii="Times New Roman" w:hAnsi="Times New Roman" w:cs="Times New Roman"/>
         </w:rPr>
+        <w:t xml:space="preserve"> with the message: </w:t>
+      </w:r>
+      <w:r>
+        <w:rPr>
+          <w:rStyle w:val="HTML"/>
+          <w:rFonts w:ascii="Times New Roman" w:hAnsi="Times New Roman" w:cs="Times New Roman"/>
+        </w:rPr>
+        <w:t xml:space="preserve">"expected str, bytes or </w:t>
+      </w:r>
+      <w:proofErr w:type="spellStart"/>
+      <w:proofErr w:type="gramStart"/>
+      <w:r>
+        <w:rPr>
+          <w:rStyle w:val="HTML"/>
+          <w:rFonts w:ascii="Times New Roman" w:hAnsi="Times New Roman" w:cs="Times New Roman"/>
+        </w:rPr>
+        <w:t>os.PathLike</w:t>
+      </w:r>
+      <w:proofErr w:type="spellEnd"/>
+      <w:proofErr w:type="gramEnd"/>
+      <w:r>
+        <w:rPr>
+          <w:rStyle w:val="HTML"/>
+          <w:rFonts w:ascii="Times New Roman" w:hAnsi="Times New Roman" w:cs="Times New Roman"/>
+        </w:rPr>
+        <w:t xml:space="preserve"> object, not float"</w:t>
+      </w:r>
+      <w:r>
+        <w:rPr>
+          <w:rFonts w:ascii="Times New Roman" w:hAnsi="Times New Roman" w:cs="Times New Roman"/>
+        </w:rPr>
         <w:t>.</w:t>
+      </w:r>
+    </w:p>
+    <w:p>
+      <w:pPr>
+        <w:rPr>
+          <w:rFonts w:ascii="Times New Roman" w:hAnsi="Times New Roman" w:cs="Times New Roman"/>
+        </w:rPr>
+      </w:pPr>
+      <w:r>
+        <w:rPr>
+          <w:rFonts w:ascii="Times New Roman" w:hAnsi="Times New Roman" w:cs="Times New Roman"/>
+        </w:rPr>
+        <w:t xml:space="preserve">However, the regex pattern </w:t>
+      </w:r>
+      <w:r>
+        <w:rPr>
+          <w:rStyle w:val="HTML"/>
+          <w:rFonts w:ascii="Times New Roman" w:hAnsi="Times New Roman" w:cs="Times New Roman"/>
+        </w:rPr>
+        <w:t>"File name must be a string"</w:t>
+      </w:r>
+      <w:r>
+        <w:rPr>
+          <w:rFonts w:ascii="Times New Roman" w:hAnsi="Times New Roman" w:cs="Times New Roman"/>
+        </w:rPr>
+        <w:t xml:space="preserve"> did not match the actual exception message, which caused the test to fail.</w:t>
       </w:r>
     </w:p>
     <w:p>
@@ -468,72 +715,14 @@
           <w:b w:val="0"/>
           <w:bCs w:val="0"/>
         </w:rPr>
-        <w:t>Invalid file format</w:t>
-      </w:r>
-      <w:r>
-        <w:rPr>
-          <w:rFonts w:ascii="Times New Roman" w:hAnsi="Times New Roman" w:cs="Times New Roman"/>
-        </w:rPr>
-        <w:br/>
-        <w:t xml:space="preserve">Input: </w:t>
-      </w:r>
-      <w:r>
-        <w:rPr>
-          <w:rStyle w:val="HTML"/>
-          <w:rFonts w:ascii="Times New Roman" w:hAnsi="Times New Roman" w:cs="Times New Roman"/>
-        </w:rPr>
-        <w:t>"invalid_file.csv"</w:t>
-      </w:r>
-      <w:r>
-        <w:rPr>
-          <w:rFonts w:ascii="Times New Roman" w:hAnsi="Times New Roman" w:cs="Times New Roman"/>
-        </w:rPr>
-        <w:t xml:space="preserve"> (assumed to be missing)</w:t>
-      </w:r>
-      <w:r>
-        <w:rPr>
-          <w:rFonts w:ascii="Times New Roman" w:hAnsi="Times New Roman" w:cs="Times New Roman"/>
-        </w:rPr>
-        <w:br/>
-        <w:t xml:space="preserve">Expected: Raise </w:t>
-      </w:r>
-      <w:proofErr w:type="spellStart"/>
-      <w:r>
-        <w:rPr>
-          <w:rStyle w:val="HTML"/>
-          <w:rFonts w:ascii="Times New Roman" w:hAnsi="Times New Roman" w:cs="Times New Roman"/>
-        </w:rPr>
-        <w:t>OSError</w:t>
-      </w:r>
-      <w:proofErr w:type="spellEnd"/>
-      <w:r>
-        <w:rPr>
-          <w:rFonts w:ascii="Times New Roman" w:hAnsi="Times New Roman" w:cs="Times New Roman"/>
-        </w:rPr>
-        <w:t xml:space="preserve"> (or </w:t>
-      </w:r>
-      <w:proofErr w:type="spellStart"/>
-      <w:r>
-        <w:rPr>
-          <w:rStyle w:val="HTML"/>
-          <w:rFonts w:ascii="Times New Roman" w:hAnsi="Times New Roman" w:cs="Times New Roman"/>
-        </w:rPr>
-        <w:t>FileNotFoundError</w:t>
-      </w:r>
-      <w:proofErr w:type="spellEnd"/>
-      <w:r>
-        <w:rPr>
-          <w:rFonts w:ascii="Times New Roman" w:hAnsi="Times New Roman" w:cs="Times New Roman"/>
-        </w:rPr>
-        <w:t>).</w:t>
-      </w:r>
-    </w:p>
-    <w:p>
-      <w:pPr>
-        <w:rPr>
-          <w:rFonts w:ascii="Times New Roman" w:hAnsi="Times New Roman" w:cs="Times New Roman"/>
-        </w:rPr>
-      </w:pPr>
+        <w:t>Status</w:t>
+      </w:r>
+      <w:r>
+        <w:rPr>
+          <w:rFonts w:ascii="Times New Roman" w:hAnsi="Times New Roman" w:cs="Times New Roman"/>
+        </w:rPr>
+        <w:t xml:space="preserve">: </w:t>
+      </w:r>
       <w:r>
         <w:rPr>
           <w:rStyle w:val="a4"/>
@@ -541,7 +730,7 @@
           <w:b w:val="0"/>
           <w:bCs w:val="0"/>
         </w:rPr>
-        <w:t>Valid Input Tests:</w:t>
+        <w:t>Failed</w:t>
       </w:r>
     </w:p>
     <w:p>
@@ -557,21 +746,220 @@
           <w:b w:val="0"/>
           <w:bCs w:val="0"/>
         </w:rPr>
-        <w:t>File with only header</w:t>
-      </w:r>
-      <w:r>
-        <w:rPr>
-          <w:rFonts w:ascii="Times New Roman" w:hAnsi="Times New Roman" w:cs="Times New Roman"/>
-        </w:rPr>
-        <w:br/>
-        <w:t xml:space="preserve">Input: </w:t>
-      </w:r>
+        <w:t>Error</w:t>
+      </w:r>
+      <w:r>
+        <w:rPr>
+          <w:rFonts w:ascii="Times New Roman" w:hAnsi="Times New Roman" w:cs="Times New Roman"/>
+        </w:rPr>
+        <w:t>: The error message did not match the expected string.</w:t>
+      </w:r>
+    </w:p>
+    <w:p>
+      <w:pPr>
+        <w:rPr>
+          <w:rFonts w:ascii="Times New Roman" w:hAnsi="Times New Roman" w:cs="Times New Roman"/>
+        </w:rPr>
+      </w:pPr>
+      <w:r>
+        <w:rPr>
+          <w:rStyle w:val="a4"/>
+          <w:rFonts w:ascii="Times New Roman" w:hAnsi="Times New Roman" w:cs="Times New Roman"/>
+          <w:b w:val="0"/>
+          <w:bCs w:val="0"/>
+        </w:rPr>
+        <w:t>Test Invalid Input: List as File Name</w:t>
+      </w:r>
+    </w:p>
+    <w:p>
+      <w:pPr>
+        <w:rPr>
+          <w:rFonts w:ascii="Times New Roman" w:hAnsi="Times New Roman" w:cs="Times New Roman"/>
+        </w:rPr>
+      </w:pPr>
+      <w:r>
+        <w:rPr>
+          <w:rStyle w:val="a4"/>
+          <w:rFonts w:ascii="Times New Roman" w:hAnsi="Times New Roman" w:cs="Times New Roman"/>
+          <w:b w:val="0"/>
+          <w:bCs w:val="0"/>
+        </w:rPr>
+        <w:t>Test Description</w:t>
+      </w:r>
+      <w:r>
+        <w:rPr>
+          <w:rFonts w:ascii="Times New Roman" w:hAnsi="Times New Roman" w:cs="Times New Roman"/>
+        </w:rPr>
+        <w:t xml:space="preserve">: This test case ensures that the function throws a </w:t>
+      </w:r>
+      <w:proofErr w:type="spellStart"/>
       <w:r>
         <w:rPr>
           <w:rStyle w:val="HTML"/>
           <w:rFonts w:ascii="Times New Roman" w:hAnsi="Times New Roman" w:cs="Times New Roman"/>
         </w:rPr>
-        <w:t>"</w:t>
+        <w:t>TypeError</w:t>
+      </w:r>
+      <w:proofErr w:type="spellEnd"/>
+      <w:r>
+        <w:rPr>
+          <w:rFonts w:ascii="Times New Roman" w:hAnsi="Times New Roman" w:cs="Times New Roman"/>
+        </w:rPr>
+        <w:t xml:space="preserve"> when the file name provided is a list.</w:t>
+      </w:r>
+    </w:p>
+    <w:p>
+      <w:pPr>
+        <w:rPr>
+          <w:rFonts w:ascii="Times New Roman" w:hAnsi="Times New Roman" w:cs="Times New Roman"/>
+        </w:rPr>
+      </w:pPr>
+      <w:r>
+        <w:rPr>
+          <w:rStyle w:val="a4"/>
+          <w:rFonts w:ascii="Times New Roman" w:hAnsi="Times New Roman" w:cs="Times New Roman"/>
+          <w:b w:val="0"/>
+          <w:bCs w:val="0"/>
+        </w:rPr>
+        <w:t>Test Input</w:t>
+      </w:r>
+      <w:r>
+        <w:rPr>
+          <w:rFonts w:ascii="Times New Roman" w:hAnsi="Times New Roman" w:cs="Times New Roman"/>
+        </w:rPr>
+        <w:t xml:space="preserve">: </w:t>
+      </w:r>
+      <w:proofErr w:type="spellStart"/>
+      <w:r>
+        <w:rPr>
+          <w:rStyle w:val="HTML"/>
+          <w:rFonts w:ascii="Times New Roman" w:hAnsi="Times New Roman" w:cs="Times New Roman"/>
+        </w:rPr>
+        <w:t>csv_file_name</w:t>
+      </w:r>
+      <w:proofErr w:type="spellEnd"/>
+      <w:proofErr w:type="gramStart"/>
+      <w:r>
+        <w:rPr>
+          <w:rStyle w:val="HTML"/>
+          <w:rFonts w:ascii="Times New Roman" w:hAnsi="Times New Roman" w:cs="Times New Roman"/>
+        </w:rPr>
+        <w:t>=[</w:t>
+      </w:r>
+      <w:proofErr w:type="gramEnd"/>
+      <w:r>
+        <w:rPr>
+          <w:rStyle w:val="HTML"/>
+          <w:rFonts w:ascii="Times New Roman" w:hAnsi="Times New Roman" w:cs="Times New Roman"/>
+        </w:rPr>
+        <w:t>"file1.csv", "file2.csv"]</w:t>
+      </w:r>
+    </w:p>
+    <w:p>
+      <w:pPr>
+        <w:rPr>
+          <w:rFonts w:ascii="Times New Roman" w:hAnsi="Times New Roman" w:cs="Times New Roman"/>
+        </w:rPr>
+      </w:pPr>
+      <w:r>
+        <w:rPr>
+          <w:rStyle w:val="a4"/>
+          <w:rFonts w:ascii="Times New Roman" w:hAnsi="Times New Roman" w:cs="Times New Roman"/>
+          <w:b w:val="0"/>
+          <w:bCs w:val="0"/>
+        </w:rPr>
+        <w:t>Expected Result</w:t>
+      </w:r>
+      <w:r>
+        <w:rPr>
+          <w:rFonts w:ascii="Times New Roman" w:hAnsi="Times New Roman" w:cs="Times New Roman"/>
+        </w:rPr>
+        <w:t xml:space="preserve">: A </w:t>
+      </w:r>
+      <w:proofErr w:type="spellStart"/>
+      <w:r>
+        <w:rPr>
+          <w:rStyle w:val="HTML"/>
+          <w:rFonts w:ascii="Times New Roman" w:hAnsi="Times New Roman" w:cs="Times New Roman"/>
+        </w:rPr>
+        <w:t>TypeError</w:t>
+      </w:r>
+      <w:proofErr w:type="spellEnd"/>
+      <w:r>
+        <w:rPr>
+          <w:rFonts w:ascii="Times New Roman" w:hAnsi="Times New Roman" w:cs="Times New Roman"/>
+        </w:rPr>
+        <w:t xml:space="preserve"> with the message: </w:t>
+      </w:r>
+      <w:r>
+        <w:rPr>
+          <w:rStyle w:val="HTML"/>
+          <w:rFonts w:ascii="Times New Roman" w:hAnsi="Times New Roman" w:cs="Times New Roman"/>
+        </w:rPr>
+        <w:t>"File name must be a string"</w:t>
+      </w:r>
+      <w:r>
+        <w:rPr>
+          <w:rFonts w:ascii="Times New Roman" w:hAnsi="Times New Roman" w:cs="Times New Roman"/>
+        </w:rPr>
+        <w:t>.</w:t>
+      </w:r>
+    </w:p>
+    <w:p>
+      <w:pPr>
+        <w:rPr>
+          <w:rFonts w:ascii="Times New Roman" w:hAnsi="Times New Roman" w:cs="Times New Roman"/>
+        </w:rPr>
+      </w:pPr>
+      <w:r>
+        <w:rPr>
+          <w:rStyle w:val="a4"/>
+          <w:rFonts w:ascii="Times New Roman" w:hAnsi="Times New Roman" w:cs="Times New Roman"/>
+          <w:b w:val="0"/>
+          <w:bCs w:val="0"/>
+        </w:rPr>
+        <w:t>Actual Result</w:t>
+      </w:r>
+      <w:r>
+        <w:rPr>
+          <w:rFonts w:ascii="Times New Roman" w:hAnsi="Times New Roman" w:cs="Times New Roman"/>
+        </w:rPr>
+        <w:t>:</w:t>
+      </w:r>
+    </w:p>
+    <w:p>
+      <w:pPr>
+        <w:rPr>
+          <w:rFonts w:ascii="Times New Roman" w:hAnsi="Times New Roman" w:cs="Times New Roman"/>
+        </w:rPr>
+      </w:pPr>
+      <w:r>
+        <w:rPr>
+          <w:rFonts w:ascii="Times New Roman" w:hAnsi="Times New Roman" w:cs="Times New Roman"/>
+        </w:rPr>
+        <w:t xml:space="preserve">The function raised a </w:t>
+      </w:r>
+      <w:proofErr w:type="spellStart"/>
+      <w:r>
+        <w:rPr>
+          <w:rStyle w:val="HTML"/>
+          <w:rFonts w:ascii="Times New Roman" w:hAnsi="Times New Roman" w:cs="Times New Roman"/>
+        </w:rPr>
+        <w:t>TypeError</w:t>
+      </w:r>
+      <w:proofErr w:type="spellEnd"/>
+      <w:r>
+        <w:rPr>
+          <w:rFonts w:ascii="Times New Roman" w:hAnsi="Times New Roman" w:cs="Times New Roman"/>
+        </w:rPr>
+        <w:t xml:space="preserve"> with the message: </w:t>
+      </w:r>
+      <w:r>
+        <w:rPr>
+          <w:rStyle w:val="HTML"/>
+          <w:rFonts w:ascii="Times New Roman" w:hAnsi="Times New Roman" w:cs="Times New Roman"/>
+        </w:rPr>
+        <w:t xml:space="preserve">"expected str, bytes or </w:t>
       </w:r>
       <w:proofErr w:type="spellStart"/>
       <w:proofErr w:type="gramStart"/>
@@ -580,43 +968,48 @@
           <w:rStyle w:val="HTML"/>
           <w:rFonts w:ascii="Times New Roman" w:hAnsi="Times New Roman" w:cs="Times New Roman"/>
         </w:rPr>
-        <w:t>Product,Price</w:t>
-      </w:r>
+        <w:t>os.PathLike</w:t>
+      </w:r>
+      <w:proofErr w:type="spellEnd"/>
       <w:proofErr w:type="gramEnd"/>
       <w:r>
         <w:rPr>
           <w:rStyle w:val="HTML"/>
           <w:rFonts w:ascii="Times New Roman" w:hAnsi="Times New Roman" w:cs="Times New Roman"/>
         </w:rPr>
-        <w:t>,Quantity</w:t>
-      </w:r>
-      <w:proofErr w:type="spellEnd"/>
+        <w:t xml:space="preserve"> object, not list"</w:t>
+      </w:r>
+      <w:r>
+        <w:rPr>
+          <w:rFonts w:ascii="Times New Roman" w:hAnsi="Times New Roman" w:cs="Times New Roman"/>
+        </w:rPr>
+        <w:t>.</w:t>
+      </w:r>
+    </w:p>
+    <w:p>
+      <w:pPr>
+        <w:rPr>
+          <w:rFonts w:ascii="Times New Roman" w:hAnsi="Times New Roman" w:cs="Times New Roman"/>
+        </w:rPr>
+      </w:pPr>
+      <w:r>
+        <w:rPr>
+          <w:rFonts w:ascii="Times New Roman" w:hAnsi="Times New Roman" w:cs="Times New Roman"/>
+        </w:rPr>
+        <w:t xml:space="preserve">The regex pattern </w:t>
+      </w:r>
       <w:r>
         <w:rPr>
           <w:rStyle w:val="HTML"/>
           <w:rFonts w:ascii="Times New Roman" w:hAnsi="Times New Roman" w:cs="Times New Roman"/>
         </w:rPr>
-        <w:t>\n"</w:t>
-      </w:r>
-      <w:r>
-        <w:rPr>
-          <w:rFonts w:ascii="Times New Roman" w:hAnsi="Times New Roman" w:cs="Times New Roman"/>
-        </w:rPr>
-        <w:br/>
-        <w:t xml:space="preserve">Expected: Output header: </w:t>
-      </w:r>
-      <w:r>
-        <w:rPr>
-          <w:rStyle w:val="HTML"/>
-          <w:rFonts w:ascii="Times New Roman" w:hAnsi="Times New Roman" w:cs="Times New Roman"/>
-        </w:rPr>
-        <w:t>['Product', 'Price', 'Quantity']</w:t>
-      </w:r>
-      <w:r>
-        <w:rPr>
-          <w:rFonts w:ascii="Times New Roman" w:hAnsi="Times New Roman" w:cs="Times New Roman"/>
-        </w:rPr>
-        <w:t>.</w:t>
+        <w:t>"File name must be a string"</w:t>
+      </w:r>
+      <w:r>
+        <w:rPr>
+          <w:rFonts w:ascii="Times New Roman" w:hAnsi="Times New Roman" w:cs="Times New Roman"/>
+        </w:rPr>
+        <w:t xml:space="preserve"> did not match the actual exception message.</w:t>
       </w:r>
     </w:p>
     <w:p>
@@ -632,157 +1025,14 @@
           <w:b w:val="0"/>
           <w:bCs w:val="0"/>
         </w:rPr>
-        <w:t>Single data row</w:t>
-      </w:r>
-      <w:r>
-        <w:rPr>
-          <w:rFonts w:ascii="Times New Roman" w:hAnsi="Times New Roman" w:cs="Times New Roman"/>
-        </w:rPr>
-        <w:br/>
-        <w:t xml:space="preserve">Input: </w:t>
-      </w:r>
-      <w:r>
-        <w:rPr>
-          <w:rStyle w:val="HTML"/>
-          <w:rFonts w:ascii="Times New Roman" w:hAnsi="Times New Roman" w:cs="Times New Roman"/>
-        </w:rPr>
-        <w:t>"Apple,1.2,10"</w:t>
-      </w:r>
-      <w:r>
-        <w:rPr>
-          <w:rFonts w:ascii="Times New Roman" w:hAnsi="Times New Roman" w:cs="Times New Roman"/>
-        </w:rPr>
-        <w:br/>
-        <w:t>Expected: Output header and data row:</w:t>
-      </w:r>
-    </w:p>
-    <w:p>
-      <w:pPr>
-        <w:rPr>
-          <w:rStyle w:val="HTML"/>
-          <w:rFonts w:ascii="Times New Roman" w:hAnsi="Times New Roman" w:cs="Times New Roman"/>
-        </w:rPr>
-      </w:pPr>
-      <w:r>
-        <w:rPr>
-          <w:rStyle w:val="hljs-selector-attr"/>
-          <w:rFonts w:ascii="Times New Roman" w:hAnsi="Times New Roman" w:cs="Times New Roman"/>
-        </w:rPr>
-        <w:t>[</w:t>
-      </w:r>
-      <w:r>
-        <w:rPr>
-          <w:rStyle w:val="hljs-string"/>
-          <w:rFonts w:ascii="Times New Roman" w:hAnsi="Times New Roman" w:cs="Times New Roman"/>
-        </w:rPr>
-        <w:t>'Product'</w:t>
-      </w:r>
-      <w:r>
-        <w:rPr>
-          <w:rStyle w:val="hljs-selector-attr"/>
-          <w:rFonts w:ascii="Times New Roman" w:hAnsi="Times New Roman" w:cs="Times New Roman"/>
-        </w:rPr>
-        <w:t xml:space="preserve">, </w:t>
-      </w:r>
-      <w:r>
-        <w:rPr>
-          <w:rStyle w:val="hljs-string"/>
-          <w:rFonts w:ascii="Times New Roman" w:hAnsi="Times New Roman" w:cs="Times New Roman"/>
-        </w:rPr>
-        <w:t>'Price'</w:t>
-      </w:r>
-      <w:r>
-        <w:rPr>
-          <w:rStyle w:val="hljs-selector-attr"/>
-          <w:rFonts w:ascii="Times New Roman" w:hAnsi="Times New Roman" w:cs="Times New Roman"/>
-        </w:rPr>
-        <w:t xml:space="preserve">, </w:t>
-      </w:r>
-      <w:r>
-        <w:rPr>
-          <w:rStyle w:val="hljs-string"/>
-          <w:rFonts w:ascii="Times New Roman" w:hAnsi="Times New Roman" w:cs="Times New Roman"/>
-        </w:rPr>
-        <w:t>'Quantity'</w:t>
-      </w:r>
-      <w:r>
-        <w:rPr>
-          <w:rStyle w:val="hljs-selector-attr"/>
-          <w:rFonts w:ascii="Times New Roman" w:hAnsi="Times New Roman" w:cs="Times New Roman"/>
-        </w:rPr>
-        <w:t>]</w:t>
-      </w:r>
-      <w:r>
-        <w:rPr>
-          <w:rStyle w:val="HTML"/>
-          <w:rFonts w:ascii="Times New Roman" w:hAnsi="Times New Roman" w:cs="Times New Roman"/>
-        </w:rPr>
-        <w:t xml:space="preserve">  </w:t>
-      </w:r>
-    </w:p>
-    <w:p>
-      <w:pPr>
-        <w:rPr>
-          <w:rStyle w:val="HTML"/>
-          <w:rFonts w:ascii="Times New Roman" w:hAnsi="Times New Roman" w:cs="Times New Roman"/>
-        </w:rPr>
-      </w:pPr>
-      <w:r>
-        <w:rPr>
-          <w:rStyle w:val="hljs-selector-attr"/>
-          <w:rFonts w:ascii="Times New Roman" w:hAnsi="Times New Roman" w:cs="Times New Roman"/>
-        </w:rPr>
-        <w:t>[</w:t>
-      </w:r>
-      <w:r>
-        <w:rPr>
-          <w:rStyle w:val="hljs-string"/>
-          <w:rFonts w:ascii="Times New Roman" w:hAnsi="Times New Roman" w:cs="Times New Roman"/>
-        </w:rPr>
-        <w:t>'Apple'</w:t>
-      </w:r>
-      <w:r>
-        <w:rPr>
-          <w:rStyle w:val="hljs-selector-attr"/>
-          <w:rFonts w:ascii="Times New Roman" w:hAnsi="Times New Roman" w:cs="Times New Roman"/>
-        </w:rPr>
-        <w:t xml:space="preserve">, </w:t>
-      </w:r>
-      <w:r>
-        <w:rPr>
-          <w:rStyle w:val="hljs-string"/>
-          <w:rFonts w:ascii="Times New Roman" w:hAnsi="Times New Roman" w:cs="Times New Roman"/>
-        </w:rPr>
-        <w:t>'1.2'</w:t>
-      </w:r>
-      <w:r>
-        <w:rPr>
-          <w:rStyle w:val="hljs-selector-attr"/>
-          <w:rFonts w:ascii="Times New Roman" w:hAnsi="Times New Roman" w:cs="Times New Roman"/>
-        </w:rPr>
-        <w:t xml:space="preserve">, </w:t>
-      </w:r>
-      <w:r>
-        <w:rPr>
-          <w:rStyle w:val="hljs-string"/>
-          <w:rFonts w:ascii="Times New Roman" w:hAnsi="Times New Roman" w:cs="Times New Roman"/>
-        </w:rPr>
-        <w:t>'10'</w:t>
-      </w:r>
-      <w:r>
-        <w:rPr>
-          <w:rStyle w:val="hljs-selector-attr"/>
-          <w:rFonts w:ascii="Times New Roman" w:hAnsi="Times New Roman" w:cs="Times New Roman"/>
-        </w:rPr>
-        <w:t>]</w:t>
-      </w:r>
-    </w:p>
-    <w:p>
-      <w:pPr>
-        <w:rPr>
-          <w:rFonts w:ascii="Times New Roman" w:hAnsi="Times New Roman" w:cs="Times New Roman"/>
-        </w:rPr>
-      </w:pPr>
+        <w:t>Status</w:t>
+      </w:r>
+      <w:r>
+        <w:rPr>
+          <w:rFonts w:ascii="Times New Roman" w:hAnsi="Times New Roman" w:cs="Times New Roman"/>
+        </w:rPr>
+        <w:t xml:space="preserve">: </w:t>
+      </w:r>
       <w:r>
         <w:rPr>
           <w:rStyle w:val="a4"/>
@@ -790,28 +1040,7 @@
           <w:b w:val="0"/>
           <w:bCs w:val="0"/>
         </w:rPr>
-        <w:t>Multiple data rows</w:t>
-      </w:r>
-      <w:r>
-        <w:rPr>
-          <w:rFonts w:ascii="Times New Roman" w:hAnsi="Times New Roman" w:cs="Times New Roman"/>
-        </w:rPr>
-        <w:br/>
-        <w:t xml:space="preserve">Input: </w:t>
-      </w:r>
-      <w:r>
-        <w:rPr>
-          <w:rStyle w:val="HTML"/>
-          <w:rFonts w:ascii="Times New Roman" w:hAnsi="Times New Roman" w:cs="Times New Roman"/>
-        </w:rPr>
-        <w:t>"Apple,1.2,10\nBanana,0.5,20\nOrange,0.8,15"</w:t>
-      </w:r>
-      <w:r>
-        <w:rPr>
-          <w:rFonts w:ascii="Times New Roman" w:hAnsi="Times New Roman" w:cs="Times New Roman"/>
-        </w:rPr>
-        <w:br/>
-        <w:t>Expected: Output header and all data rows.</w:t>
+        <w:t>Failed</w:t>
       </w:r>
     </w:p>
     <w:p>
@@ -827,28 +1056,13 @@
           <w:b w:val="0"/>
           <w:bCs w:val="0"/>
         </w:rPr>
-        <w:t>Mixed data types</w:t>
-      </w:r>
-      <w:r>
-        <w:rPr>
-          <w:rFonts w:ascii="Times New Roman" w:hAnsi="Times New Roman" w:cs="Times New Roman"/>
-        </w:rPr>
-        <w:br/>
-        <w:t xml:space="preserve">Input: </w:t>
-      </w:r>
-      <w:r>
-        <w:rPr>
-          <w:rStyle w:val="HTML"/>
-          <w:rFonts w:ascii="Times New Roman" w:hAnsi="Times New Roman" w:cs="Times New Roman"/>
-        </w:rPr>
-        <w:t>"Apple,1.2,10\nOrange,0.8,15"</w:t>
-      </w:r>
-      <w:r>
-        <w:rPr>
-          <w:rFonts w:ascii="Times New Roman" w:hAnsi="Times New Roman" w:cs="Times New Roman"/>
-        </w:rPr>
-        <w:br/>
-        <w:t>Expected: Output header and data rows with mixed data types.</w:t>
+        <w:t>Error</w:t>
+      </w:r>
+      <w:r>
+        <w:rPr>
+          <w:rFonts w:ascii="Times New Roman" w:hAnsi="Times New Roman" w:cs="Times New Roman"/>
+        </w:rPr>
+        <w:t>: The error message did not match the expected string.</w:t>
       </w:r>
     </w:p>
     <w:p>
@@ -864,34 +1078,7 @@
           <w:b w:val="0"/>
           <w:bCs w:val="0"/>
         </w:rPr>
-        <w:t>Product name with special characters</w:t>
-      </w:r>
-      <w:r>
-        <w:rPr>
-          <w:rFonts w:ascii="Times New Roman" w:hAnsi="Times New Roman" w:cs="Times New Roman"/>
-        </w:rPr>
-        <w:br/>
-        <w:t xml:space="preserve">Input: </w:t>
-      </w:r>
-      <w:r>
-        <w:rPr>
-          <w:rStyle w:val="HTML"/>
-          <w:rFonts w:ascii="Times New Roman" w:hAnsi="Times New Roman" w:cs="Times New Roman"/>
-        </w:rPr>
-        <w:t>"Apple,1.2,10\nBanana-Special,0.5,20"</w:t>
-      </w:r>
-      <w:r>
-        <w:rPr>
-          <w:rFonts w:ascii="Times New Roman" w:hAnsi="Times New Roman" w:cs="Times New Roman"/>
-        </w:rPr>
-        <w:br/>
-      </w:r>
-      <w:r>
-        <w:rPr>
-          <w:rFonts w:ascii="Times New Roman" w:hAnsi="Times New Roman" w:cs="Times New Roman"/>
-        </w:rPr>
-        <w:lastRenderedPageBreak/>
-        <w:t>Expected: Output header and data with special characters in product name.</w:t>
+        <w:t>Test Invalid Input: None as File Name</w:t>
       </w:r>
     </w:p>
     <w:p>
@@ -907,28 +1094,41 @@
           <w:b w:val="0"/>
           <w:bCs w:val="0"/>
         </w:rPr>
-        <w:t>Product name with spaces</w:t>
-      </w:r>
-      <w:r>
-        <w:rPr>
-          <w:rFonts w:ascii="Times New Roman" w:hAnsi="Times New Roman" w:cs="Times New Roman"/>
-        </w:rPr>
-        <w:br/>
-        <w:t xml:space="preserve">Input: </w:t>
-      </w:r>
+        <w:t>Test Description</w:t>
+      </w:r>
+      <w:r>
+        <w:rPr>
+          <w:rFonts w:ascii="Times New Roman" w:hAnsi="Times New Roman" w:cs="Times New Roman"/>
+        </w:rPr>
+        <w:t xml:space="preserve">: This test case ensures that the function throws a </w:t>
+      </w:r>
+      <w:proofErr w:type="spellStart"/>
       <w:r>
         <w:rPr>
           <w:rStyle w:val="HTML"/>
           <w:rFonts w:ascii="Times New Roman" w:hAnsi="Times New Roman" w:cs="Times New Roman"/>
         </w:rPr>
-        <w:t>"Apple Juice,1.2,10"</w:t>
-      </w:r>
-      <w:r>
-        <w:rPr>
-          <w:rFonts w:ascii="Times New Roman" w:hAnsi="Times New Roman" w:cs="Times New Roman"/>
-        </w:rPr>
-        <w:br/>
-        <w:t>Expected: Output header and product name with spaces.</w:t>
+        <w:t>TypeError</w:t>
+      </w:r>
+      <w:proofErr w:type="spellEnd"/>
+      <w:r>
+        <w:rPr>
+          <w:rFonts w:ascii="Times New Roman" w:hAnsi="Times New Roman" w:cs="Times New Roman"/>
+        </w:rPr>
+        <w:t xml:space="preserve"> when the file name provided is </w:t>
+      </w:r>
+      <w:r>
+        <w:rPr>
+          <w:rStyle w:val="HTML"/>
+          <w:rFonts w:ascii="Times New Roman" w:hAnsi="Times New Roman" w:cs="Times New Roman"/>
+        </w:rPr>
+        <w:t>None</w:t>
+      </w:r>
+      <w:r>
+        <w:rPr>
+          <w:rFonts w:ascii="Times New Roman" w:hAnsi="Times New Roman" w:cs="Times New Roman"/>
+        </w:rPr>
+        <w:t>.</w:t>
       </w:r>
     </w:p>
     <w:p>
@@ -944,28 +1144,29 @@
           <w:b w:val="0"/>
           <w:bCs w:val="0"/>
         </w:rPr>
-        <w:t>Product price as integer</w:t>
-      </w:r>
-      <w:r>
-        <w:rPr>
-          <w:rFonts w:ascii="Times New Roman" w:hAnsi="Times New Roman" w:cs="Times New Roman"/>
-        </w:rPr>
-        <w:br/>
-        <w:t xml:space="preserve">Input: </w:t>
-      </w:r>
+        <w:t>Test Input</w:t>
+      </w:r>
+      <w:r>
+        <w:rPr>
+          <w:rFonts w:ascii="Times New Roman" w:hAnsi="Times New Roman" w:cs="Times New Roman"/>
+        </w:rPr>
+        <w:t xml:space="preserve">: </w:t>
+      </w:r>
+      <w:proofErr w:type="spellStart"/>
       <w:r>
         <w:rPr>
           <w:rStyle w:val="HTML"/>
           <w:rFonts w:ascii="Times New Roman" w:hAnsi="Times New Roman" w:cs="Times New Roman"/>
         </w:rPr>
-        <w:t>"Apple,10,20"</w:t>
-      </w:r>
-      <w:r>
-        <w:rPr>
-          <w:rFonts w:ascii="Times New Roman" w:hAnsi="Times New Roman" w:cs="Times New Roman"/>
-        </w:rPr>
-        <w:br/>
-        <w:t>Expected: Output header and product with integer price.</w:t>
+        <w:t>csv_file_name</w:t>
+      </w:r>
+      <w:proofErr w:type="spellEnd"/>
+      <w:r>
+        <w:rPr>
+          <w:rStyle w:val="HTML"/>
+          <w:rFonts w:ascii="Times New Roman" w:hAnsi="Times New Roman" w:cs="Times New Roman"/>
+        </w:rPr>
+        <w:t>=None</w:t>
       </w:r>
     </w:p>
     <w:p>
@@ -981,28 +1182,41 @@
           <w:b w:val="0"/>
           <w:bCs w:val="0"/>
         </w:rPr>
-        <w:t>Product price as float</w:t>
-      </w:r>
-      <w:r>
-        <w:rPr>
-          <w:rFonts w:ascii="Times New Roman" w:hAnsi="Times New Roman" w:cs="Times New Roman"/>
-        </w:rPr>
-        <w:br/>
-        <w:t xml:space="preserve">Input: </w:t>
-      </w:r>
+        <w:t>Expected Result</w:t>
+      </w:r>
+      <w:r>
+        <w:rPr>
+          <w:rFonts w:ascii="Times New Roman" w:hAnsi="Times New Roman" w:cs="Times New Roman"/>
+        </w:rPr>
+        <w:t xml:space="preserve">: A </w:t>
+      </w:r>
+      <w:proofErr w:type="spellStart"/>
       <w:r>
         <w:rPr>
           <w:rStyle w:val="HTML"/>
           <w:rFonts w:ascii="Times New Roman" w:hAnsi="Times New Roman" w:cs="Times New Roman"/>
         </w:rPr>
-        <w:t>"Apple,1.50,10"</w:t>
-      </w:r>
-      <w:r>
-        <w:rPr>
-          <w:rFonts w:ascii="Times New Roman" w:hAnsi="Times New Roman" w:cs="Times New Roman"/>
-        </w:rPr>
-        <w:br/>
-        <w:t>Expected: Output header and product with float price.</w:t>
+        <w:t>TypeError</w:t>
+      </w:r>
+      <w:proofErr w:type="spellEnd"/>
+      <w:r>
+        <w:rPr>
+          <w:rFonts w:ascii="Times New Roman" w:hAnsi="Times New Roman" w:cs="Times New Roman"/>
+        </w:rPr>
+        <w:t xml:space="preserve"> with the message: </w:t>
+      </w:r>
+      <w:r>
+        <w:rPr>
+          <w:rStyle w:val="HTML"/>
+          <w:rFonts w:ascii="Times New Roman" w:hAnsi="Times New Roman" w:cs="Times New Roman"/>
+        </w:rPr>
+        <w:t>"File name must be a string"</w:t>
+      </w:r>
+      <w:r>
+        <w:rPr>
+          <w:rFonts w:ascii="Times New Roman" w:hAnsi="Times New Roman" w:cs="Times New Roman"/>
+        </w:rPr>
+        <w:t>.</w:t>
       </w:r>
     </w:p>
     <w:p>
@@ -1018,28 +1232,115 @@
           <w:b w:val="0"/>
           <w:bCs w:val="0"/>
         </w:rPr>
-        <w:t>Large values in data</w:t>
-      </w:r>
-      <w:r>
-        <w:rPr>
-          <w:rFonts w:ascii="Times New Roman" w:hAnsi="Times New Roman" w:cs="Times New Roman"/>
-        </w:rPr>
-        <w:br/>
-        <w:t xml:space="preserve">Input: </w:t>
-      </w:r>
+        <w:t>Actual Result</w:t>
+      </w:r>
+      <w:r>
+        <w:rPr>
+          <w:rFonts w:ascii="Times New Roman" w:hAnsi="Times New Roman" w:cs="Times New Roman"/>
+        </w:rPr>
+        <w:t>:</w:t>
+      </w:r>
+    </w:p>
+    <w:p>
+      <w:pPr>
+        <w:rPr>
+          <w:rFonts w:ascii="Times New Roman" w:hAnsi="Times New Roman" w:cs="Times New Roman"/>
+        </w:rPr>
+      </w:pPr>
+      <w:r>
+        <w:rPr>
+          <w:rFonts w:ascii="Times New Roman" w:hAnsi="Times New Roman" w:cs="Times New Roman"/>
+        </w:rPr>
+        <w:lastRenderedPageBreak/>
+        <w:t xml:space="preserve">The function raised a </w:t>
+      </w:r>
+      <w:proofErr w:type="spellStart"/>
       <w:r>
         <w:rPr>
           <w:rStyle w:val="HTML"/>
           <w:rFonts w:ascii="Times New Roman" w:hAnsi="Times New Roman" w:cs="Times New Roman"/>
         </w:rPr>
-        <w:t>"BigProduct,10000,5000"</w:t>
-      </w:r>
-      <w:r>
-        <w:rPr>
-          <w:rFonts w:ascii="Times New Roman" w:hAnsi="Times New Roman" w:cs="Times New Roman"/>
-        </w:rPr>
-        <w:br/>
-        <w:t>Expected: Output header and product with large numbers.</w:t>
+        <w:t>TypeError</w:t>
+      </w:r>
+      <w:proofErr w:type="spellEnd"/>
+      <w:r>
+        <w:rPr>
+          <w:rFonts w:ascii="Times New Roman" w:hAnsi="Times New Roman" w:cs="Times New Roman"/>
+        </w:rPr>
+        <w:t xml:space="preserve"> with the message: </w:t>
+      </w:r>
+      <w:r>
+        <w:rPr>
+          <w:rStyle w:val="HTML"/>
+          <w:rFonts w:ascii="Times New Roman" w:hAnsi="Times New Roman" w:cs="Times New Roman"/>
+        </w:rPr>
+        <w:t xml:space="preserve">"expected str, bytes or </w:t>
+      </w:r>
+      <w:proofErr w:type="spellStart"/>
+      <w:proofErr w:type="gramStart"/>
+      <w:r>
+        <w:rPr>
+          <w:rStyle w:val="HTML"/>
+          <w:rFonts w:ascii="Times New Roman" w:hAnsi="Times New Roman" w:cs="Times New Roman"/>
+        </w:rPr>
+        <w:t>os.PathLike</w:t>
+      </w:r>
+      <w:proofErr w:type="spellEnd"/>
+      <w:proofErr w:type="gramEnd"/>
+      <w:r>
+        <w:rPr>
+          <w:rStyle w:val="HTML"/>
+          <w:rFonts w:ascii="Times New Roman" w:hAnsi="Times New Roman" w:cs="Times New Roman"/>
+        </w:rPr>
+        <w:t xml:space="preserve"> object, not </w:t>
+      </w:r>
+      <w:proofErr w:type="spellStart"/>
+      <w:r>
+        <w:rPr>
+          <w:rStyle w:val="HTML"/>
+          <w:rFonts w:ascii="Times New Roman" w:hAnsi="Times New Roman" w:cs="Times New Roman"/>
+        </w:rPr>
+        <w:t>NoneType</w:t>
+      </w:r>
+      <w:proofErr w:type="spellEnd"/>
+      <w:r>
+        <w:rPr>
+          <w:rStyle w:val="HTML"/>
+          <w:rFonts w:ascii="Times New Roman" w:hAnsi="Times New Roman" w:cs="Times New Roman"/>
+        </w:rPr>
+        <w:t>"</w:t>
+      </w:r>
+      <w:r>
+        <w:rPr>
+          <w:rFonts w:ascii="Times New Roman" w:hAnsi="Times New Roman" w:cs="Times New Roman"/>
+        </w:rPr>
+        <w:t>.</w:t>
+      </w:r>
+    </w:p>
+    <w:p>
+      <w:pPr>
+        <w:rPr>
+          <w:rFonts w:ascii="Times New Roman" w:hAnsi="Times New Roman" w:cs="Times New Roman"/>
+        </w:rPr>
+      </w:pPr>
+      <w:r>
+        <w:rPr>
+          <w:rFonts w:ascii="Times New Roman" w:hAnsi="Times New Roman" w:cs="Times New Roman"/>
+        </w:rPr>
+        <w:t xml:space="preserve">The regex pattern </w:t>
+      </w:r>
+      <w:r>
+        <w:rPr>
+          <w:rStyle w:val="HTML"/>
+          <w:rFonts w:ascii="Times New Roman" w:hAnsi="Times New Roman" w:cs="Times New Roman"/>
+        </w:rPr>
+        <w:t>"File name must be a string"</w:t>
+      </w:r>
+      <w:r>
+        <w:rPr>
+          <w:rFonts w:ascii="Times New Roman" w:hAnsi="Times New Roman" w:cs="Times New Roman"/>
+        </w:rPr>
+        <w:t xml:space="preserve"> did not match the actual exception message.</w:t>
       </w:r>
     </w:p>
     <w:p>
@@ -1055,53 +1356,949 @@
           <w:b w:val="0"/>
           <w:bCs w:val="0"/>
         </w:rPr>
-        <w:t>Empty product name</w:t>
-      </w:r>
-      <w:r>
-        <w:rPr>
-          <w:rFonts w:ascii="Times New Roman" w:hAnsi="Times New Roman" w:cs="Times New Roman"/>
-        </w:rPr>
-        <w:br/>
-        <w:t xml:space="preserve">Input: </w:t>
-      </w:r>
+        <w:t>Status</w:t>
+      </w:r>
+      <w:r>
+        <w:rPr>
+          <w:rFonts w:ascii="Times New Roman" w:hAnsi="Times New Roman" w:cs="Times New Roman"/>
+        </w:rPr>
+        <w:t xml:space="preserve">: </w:t>
+      </w:r>
+      <w:r>
+        <w:rPr>
+          <w:rStyle w:val="a4"/>
+          <w:rFonts w:ascii="Times New Roman" w:hAnsi="Times New Roman" w:cs="Times New Roman"/>
+          <w:b w:val="0"/>
+          <w:bCs w:val="0"/>
+        </w:rPr>
+        <w:t>Failed</w:t>
+      </w:r>
+    </w:p>
+    <w:p>
+      <w:pPr>
+        <w:rPr>
+          <w:rFonts w:ascii="Times New Roman" w:hAnsi="Times New Roman" w:cs="Times New Roman"/>
+        </w:rPr>
+      </w:pPr>
+      <w:r>
+        <w:rPr>
+          <w:rStyle w:val="a4"/>
+          <w:rFonts w:ascii="Times New Roman" w:hAnsi="Times New Roman" w:cs="Times New Roman"/>
+          <w:b w:val="0"/>
+          <w:bCs w:val="0"/>
+        </w:rPr>
+        <w:t>Error</w:t>
+      </w:r>
+      <w:r>
+        <w:rPr>
+          <w:rFonts w:ascii="Times New Roman" w:hAnsi="Times New Roman" w:cs="Times New Roman"/>
+        </w:rPr>
+        <w:t>: The error message did not match the expected string.</w:t>
+      </w:r>
+    </w:p>
+    <w:p>
+      <w:pPr>
+        <w:rPr>
+          <w:rFonts w:ascii="Times New Roman" w:hAnsi="Times New Roman" w:cs="Times New Roman"/>
+        </w:rPr>
+      </w:pPr>
+      <w:r>
+        <w:rPr>
+          <w:rFonts w:ascii="Times New Roman" w:hAnsi="Times New Roman" w:cs="Times New Roman"/>
+        </w:rPr>
+        <w:pict w14:anchorId="3606AF0B">
+          <v:rect id="_x0000_i1025" style="width:0;height:1.5pt" o:hralign="center" o:hrstd="t" o:hr="t" fillcolor="#a0a0a0" stroked="f"/>
+        </w:pict>
+      </w:r>
+    </w:p>
+    <w:p>
+      <w:pPr>
+        <w:rPr>
+          <w:rFonts w:ascii="Times New Roman" w:hAnsi="Times New Roman" w:cs="Times New Roman"/>
+        </w:rPr>
+      </w:pPr>
+      <w:r>
+        <w:rPr>
+          <w:rFonts w:ascii="Times New Roman" w:hAnsi="Times New Roman" w:cs="Times New Roman"/>
+        </w:rPr>
+        <w:t>Additional Test Results:</w:t>
+      </w:r>
+    </w:p>
+    <w:p>
+      <w:pPr>
+        <w:rPr>
+          <w:rFonts w:ascii="Times New Roman" w:hAnsi="Times New Roman" w:cs="Times New Roman"/>
+        </w:rPr>
+      </w:pPr>
+      <w:r>
+        <w:rPr>
+          <w:rStyle w:val="a4"/>
+          <w:rFonts w:ascii="Times New Roman" w:hAnsi="Times New Roman" w:cs="Times New Roman"/>
+          <w:b w:val="0"/>
+          <w:bCs w:val="0"/>
+        </w:rPr>
+        <w:t>Test Case: File Not Found</w:t>
+      </w:r>
+    </w:p>
+    <w:p>
+      <w:pPr>
+        <w:rPr>
+          <w:rFonts w:ascii="Times New Roman" w:hAnsi="Times New Roman" w:cs="Times New Roman"/>
+        </w:rPr>
+      </w:pPr>
+      <w:r>
+        <w:rPr>
+          <w:rStyle w:val="a4"/>
+          <w:rFonts w:ascii="Times New Roman" w:hAnsi="Times New Roman" w:cs="Times New Roman"/>
+          <w:b w:val="0"/>
+          <w:bCs w:val="0"/>
+        </w:rPr>
+        <w:t>Test Description</w:t>
+      </w:r>
+      <w:r>
+        <w:rPr>
+          <w:rFonts w:ascii="Times New Roman" w:hAnsi="Times New Roman" w:cs="Times New Roman"/>
+        </w:rPr>
+        <w:t>: Test for the case when the file does not exist.</w:t>
+      </w:r>
+    </w:p>
+    <w:p>
+      <w:pPr>
+        <w:rPr>
+          <w:rFonts w:ascii="Times New Roman" w:hAnsi="Times New Roman" w:cs="Times New Roman"/>
+        </w:rPr>
+      </w:pPr>
+      <w:r>
+        <w:rPr>
+          <w:rStyle w:val="a4"/>
+          <w:rFonts w:ascii="Times New Roman" w:hAnsi="Times New Roman" w:cs="Times New Roman"/>
+          <w:b w:val="0"/>
+          <w:bCs w:val="0"/>
+        </w:rPr>
+        <w:t>Test Result</w:t>
+      </w:r>
+      <w:r>
+        <w:rPr>
+          <w:rFonts w:ascii="Times New Roman" w:hAnsi="Times New Roman" w:cs="Times New Roman"/>
+        </w:rPr>
+        <w:t xml:space="preserve">: Passed as expected with a </w:t>
+      </w:r>
+      <w:proofErr w:type="spellStart"/>
       <w:r>
         <w:rPr>
           <w:rStyle w:val="HTML"/>
           <w:rFonts w:ascii="Times New Roman" w:hAnsi="Times New Roman" w:cs="Times New Roman"/>
         </w:rPr>
-        <w:t>",10,5"</w:t>
-      </w:r>
-      <w:r>
-        <w:rPr>
-          <w:rFonts w:ascii="Times New Roman" w:hAnsi="Times New Roman" w:cs="Times New Roman"/>
-        </w:rPr>
-        <w:br/>
-        <w:t>Expected: Output header and data with empty product name.</w:t>
-      </w:r>
-    </w:p>
-    <w:p>
-      <w:pPr>
-        <w:rPr>
-          <w:rFonts w:ascii="Times New Roman" w:hAnsi="Times New Roman" w:cs="Times New Roman"/>
-        </w:rPr>
-      </w:pPr>
-    </w:p>
-    <w:p>
-      <w:pPr>
+        <w:t>FileNotFoundError</w:t>
+      </w:r>
+      <w:proofErr w:type="spellEnd"/>
+      <w:r>
+        <w:rPr>
+          <w:rFonts w:ascii="Times New Roman" w:hAnsi="Times New Roman" w:cs="Times New Roman"/>
+        </w:rPr>
+        <w:t>.</w:t>
+      </w:r>
+    </w:p>
+    <w:p>
+      <w:pPr>
+        <w:rPr>
+          <w:rFonts w:ascii="Times New Roman" w:hAnsi="Times New Roman" w:cs="Times New Roman"/>
+        </w:rPr>
+      </w:pPr>
+      <w:r>
+        <w:rPr>
+          <w:rStyle w:val="a4"/>
+          <w:rFonts w:ascii="Times New Roman" w:hAnsi="Times New Roman" w:cs="Times New Roman"/>
+          <w:b w:val="0"/>
+          <w:bCs w:val="0"/>
+        </w:rPr>
+        <w:t>Test Case: Empty File</w:t>
+      </w:r>
+    </w:p>
+    <w:p>
+      <w:pPr>
+        <w:rPr>
+          <w:rFonts w:ascii="Times New Roman" w:hAnsi="Times New Roman" w:cs="Times New Roman"/>
+        </w:rPr>
+      </w:pPr>
+      <w:r>
+        <w:rPr>
+          <w:rStyle w:val="a4"/>
+          <w:rFonts w:ascii="Times New Roman" w:hAnsi="Times New Roman" w:cs="Times New Roman"/>
+          <w:b w:val="0"/>
+          <w:bCs w:val="0"/>
+        </w:rPr>
+        <w:t>Test Description</w:t>
+      </w:r>
+      <w:r>
+        <w:rPr>
+          <w:rFonts w:ascii="Times New Roman" w:hAnsi="Times New Roman" w:cs="Times New Roman"/>
+        </w:rPr>
+        <w:t>: Test for the case when the file is empty.</w:t>
+      </w:r>
+    </w:p>
+    <w:p>
+      <w:pPr>
+        <w:rPr>
+          <w:rFonts w:ascii="Times New Roman" w:hAnsi="Times New Roman" w:cs="Times New Roman"/>
+        </w:rPr>
+      </w:pPr>
+      <w:r>
+        <w:rPr>
+          <w:rStyle w:val="a4"/>
+          <w:rFonts w:ascii="Times New Roman" w:hAnsi="Times New Roman" w:cs="Times New Roman"/>
+          <w:b w:val="0"/>
+          <w:bCs w:val="0"/>
+        </w:rPr>
+        <w:t>Test Result</w:t>
+      </w:r>
+      <w:r>
+        <w:rPr>
+          <w:rFonts w:ascii="Times New Roman" w:hAnsi="Times New Roman" w:cs="Times New Roman"/>
+        </w:rPr>
+        <w:t xml:space="preserve">: Passed. The function correctly raised a </w:t>
+      </w:r>
+      <w:proofErr w:type="spellStart"/>
+      <w:r>
+        <w:rPr>
+          <w:rStyle w:val="HTML"/>
+          <w:rFonts w:ascii="Times New Roman" w:hAnsi="Times New Roman" w:cs="Times New Roman"/>
+        </w:rPr>
+        <w:t>StopIteration</w:t>
+      </w:r>
+      <w:proofErr w:type="spellEnd"/>
+      <w:r>
+        <w:rPr>
+          <w:rFonts w:ascii="Times New Roman" w:hAnsi="Times New Roman" w:cs="Times New Roman"/>
+        </w:rPr>
+        <w:t xml:space="preserve"> exception due to no data being present in the file.</w:t>
+      </w:r>
+    </w:p>
+    <w:p>
+      <w:pPr>
+        <w:rPr>
+          <w:rFonts w:ascii="Times New Roman" w:hAnsi="Times New Roman" w:cs="Times New Roman"/>
+        </w:rPr>
+      </w:pPr>
+      <w:r>
+        <w:rPr>
+          <w:rStyle w:val="a4"/>
+          <w:rFonts w:ascii="Times New Roman" w:hAnsi="Times New Roman" w:cs="Times New Roman"/>
+          <w:b w:val="0"/>
+          <w:bCs w:val="0"/>
+        </w:rPr>
+        <w:t>Test Case: Invalid CSV File</w:t>
+      </w:r>
+    </w:p>
+    <w:p>
+      <w:pPr>
+        <w:rPr>
+          <w:rFonts w:ascii="Times New Roman" w:hAnsi="Times New Roman" w:cs="Times New Roman"/>
+        </w:rPr>
+      </w:pPr>
+      <w:r>
+        <w:rPr>
+          <w:rStyle w:val="a4"/>
+          <w:rFonts w:ascii="Times New Roman" w:hAnsi="Times New Roman" w:cs="Times New Roman"/>
+          <w:b w:val="0"/>
+          <w:bCs w:val="0"/>
+        </w:rPr>
+        <w:t>Test Description</w:t>
+      </w:r>
+      <w:r>
+        <w:rPr>
+          <w:rFonts w:ascii="Times New Roman" w:hAnsi="Times New Roman" w:cs="Times New Roman"/>
+        </w:rPr>
+        <w:t xml:space="preserve">: Test for an invalid file path, ensuring an </w:t>
+      </w:r>
+      <w:proofErr w:type="spellStart"/>
+      <w:r>
+        <w:rPr>
+          <w:rStyle w:val="HTML"/>
+          <w:rFonts w:ascii="Times New Roman" w:hAnsi="Times New Roman" w:cs="Times New Roman"/>
+        </w:rPr>
+        <w:t>OSError</w:t>
+      </w:r>
+      <w:proofErr w:type="spellEnd"/>
+      <w:r>
+        <w:rPr>
+          <w:rFonts w:ascii="Times New Roman" w:hAnsi="Times New Roman" w:cs="Times New Roman"/>
+        </w:rPr>
+        <w:t xml:space="preserve"> is raised.</w:t>
+      </w:r>
+    </w:p>
+    <w:p>
+      <w:pPr>
+        <w:rPr>
+          <w:rFonts w:ascii="Times New Roman" w:hAnsi="Times New Roman" w:cs="Times New Roman"/>
+        </w:rPr>
+      </w:pPr>
+      <w:r>
+        <w:rPr>
+          <w:rStyle w:val="a4"/>
+          <w:rFonts w:ascii="Times New Roman" w:hAnsi="Times New Roman" w:cs="Times New Roman"/>
+          <w:b w:val="0"/>
+          <w:bCs w:val="0"/>
+        </w:rPr>
+        <w:t>Test Result</w:t>
+      </w:r>
+      <w:r>
+        <w:rPr>
+          <w:rFonts w:ascii="Times New Roman" w:hAnsi="Times New Roman" w:cs="Times New Roman"/>
+        </w:rPr>
+        <w:t xml:space="preserve">: Passed. An </w:t>
+      </w:r>
+      <w:proofErr w:type="spellStart"/>
+      <w:r>
+        <w:rPr>
+          <w:rStyle w:val="HTML"/>
+          <w:rFonts w:ascii="Times New Roman" w:hAnsi="Times New Roman" w:cs="Times New Roman"/>
+        </w:rPr>
+        <w:t>OSError</w:t>
+      </w:r>
+      <w:proofErr w:type="spellEnd"/>
+      <w:r>
+        <w:rPr>
+          <w:rFonts w:ascii="Times New Roman" w:hAnsi="Times New Roman" w:cs="Times New Roman"/>
+        </w:rPr>
+        <w:t xml:space="preserve"> was raised as expected.</w:t>
+      </w:r>
+    </w:p>
+    <w:p>
+      <w:pPr>
+        <w:rPr>
+          <w:rFonts w:ascii="Times New Roman" w:hAnsi="Times New Roman" w:cs="Times New Roman"/>
+        </w:rPr>
+      </w:pPr>
+      <w:r>
+        <w:rPr>
+          <w:rStyle w:val="a4"/>
+          <w:rFonts w:ascii="Times New Roman" w:hAnsi="Times New Roman" w:cs="Times New Roman"/>
+          <w:b w:val="0"/>
+          <w:bCs w:val="0"/>
+        </w:rPr>
+        <w:t>Test Case: Header Only</w:t>
+      </w:r>
+    </w:p>
+    <w:p>
+      <w:pPr>
+        <w:rPr>
+          <w:rFonts w:ascii="Times New Roman" w:hAnsi="Times New Roman" w:cs="Times New Roman"/>
+        </w:rPr>
+      </w:pPr>
+      <w:r>
+        <w:rPr>
+          <w:rStyle w:val="a4"/>
+          <w:rFonts w:ascii="Times New Roman" w:hAnsi="Times New Roman" w:cs="Times New Roman"/>
+          <w:b w:val="0"/>
+          <w:bCs w:val="0"/>
+        </w:rPr>
+        <w:t>Test Description</w:t>
+      </w:r>
+      <w:r>
+        <w:rPr>
+          <w:rFonts w:ascii="Times New Roman" w:hAnsi="Times New Roman" w:cs="Times New Roman"/>
+        </w:rPr>
+        <w:t>: Test when the file contains only the header row.</w:t>
+      </w:r>
+    </w:p>
+    <w:p>
+      <w:pPr>
+        <w:rPr>
+          <w:rFonts w:ascii="Times New Roman" w:hAnsi="Times New Roman" w:cs="Times New Roman"/>
+        </w:rPr>
+      </w:pPr>
+      <w:r>
+        <w:rPr>
+          <w:rStyle w:val="a4"/>
+          <w:rFonts w:ascii="Times New Roman" w:hAnsi="Times New Roman" w:cs="Times New Roman"/>
+          <w:b w:val="0"/>
+          <w:bCs w:val="0"/>
+        </w:rPr>
+        <w:t>Test Result</w:t>
+      </w:r>
+      <w:r>
+        <w:rPr>
+          <w:rFonts w:ascii="Times New Roman" w:hAnsi="Times New Roman" w:cs="Times New Roman"/>
+        </w:rPr>
+        <w:t>: Passed. The function correctly displayed the header as a table.</w:t>
+      </w:r>
+    </w:p>
+    <w:p>
+      <w:pPr>
+        <w:rPr>
+          <w:rFonts w:ascii="Times New Roman" w:hAnsi="Times New Roman" w:cs="Times New Roman"/>
+        </w:rPr>
+      </w:pPr>
+      <w:r>
+        <w:rPr>
+          <w:rStyle w:val="a4"/>
+          <w:rFonts w:ascii="Times New Roman" w:hAnsi="Times New Roman" w:cs="Times New Roman"/>
+          <w:b w:val="0"/>
+          <w:bCs w:val="0"/>
+        </w:rPr>
+        <w:t>Test Case: Single Data Row</w:t>
+      </w:r>
+    </w:p>
+    <w:p>
+      <w:pPr>
+        <w:rPr>
+          <w:rFonts w:ascii="Times New Roman" w:hAnsi="Times New Roman" w:cs="Times New Roman"/>
+        </w:rPr>
+      </w:pPr>
+      <w:r>
+        <w:rPr>
+          <w:rStyle w:val="a4"/>
+          <w:rFonts w:ascii="Times New Roman" w:hAnsi="Times New Roman" w:cs="Times New Roman"/>
+          <w:b w:val="0"/>
+          <w:bCs w:val="0"/>
+        </w:rPr>
+        <w:t>Test Description</w:t>
+      </w:r>
+      <w:r>
+        <w:rPr>
+          <w:rFonts w:ascii="Times New Roman" w:hAnsi="Times New Roman" w:cs="Times New Roman"/>
+        </w:rPr>
+        <w:t>: Test when the file contains a single data row.</w:t>
+      </w:r>
+    </w:p>
+    <w:p>
+      <w:pPr>
+        <w:rPr>
+          <w:rFonts w:ascii="Times New Roman" w:hAnsi="Times New Roman" w:cs="Times New Roman"/>
+        </w:rPr>
+      </w:pPr>
+      <w:r>
+        <w:rPr>
+          <w:rStyle w:val="a4"/>
+          <w:rFonts w:ascii="Times New Roman" w:hAnsi="Times New Roman" w:cs="Times New Roman"/>
+          <w:b w:val="0"/>
+          <w:bCs w:val="0"/>
+        </w:rPr>
+        <w:t>Test Result</w:t>
+      </w:r>
+      <w:r>
+        <w:rPr>
+          <w:rFonts w:ascii="Times New Roman" w:hAnsi="Times New Roman" w:cs="Times New Roman"/>
+        </w:rPr>
+        <w:t>: Passed. The function correctly displayed both the header and data row.</w:t>
+      </w:r>
+    </w:p>
+    <w:p>
+      <w:pPr>
+        <w:rPr>
+          <w:rFonts w:ascii="Times New Roman" w:hAnsi="Times New Roman" w:cs="Times New Roman"/>
+        </w:rPr>
+      </w:pPr>
+      <w:r>
+        <w:rPr>
+          <w:rStyle w:val="a4"/>
+          <w:rFonts w:ascii="Times New Roman" w:hAnsi="Times New Roman" w:cs="Times New Roman"/>
+          <w:b w:val="0"/>
+          <w:bCs w:val="0"/>
+        </w:rPr>
+        <w:t>Test Case: Multiple Data Rows</w:t>
+      </w:r>
+    </w:p>
+    <w:p>
+      <w:pPr>
+        <w:rPr>
+          <w:rFonts w:ascii="Times New Roman" w:hAnsi="Times New Roman" w:cs="Times New Roman"/>
+        </w:rPr>
+      </w:pPr>
+      <w:r>
+        <w:rPr>
+          <w:rStyle w:val="a4"/>
+          <w:rFonts w:ascii="Times New Roman" w:hAnsi="Times New Roman" w:cs="Times New Roman"/>
+          <w:b w:val="0"/>
+          <w:bCs w:val="0"/>
+        </w:rPr>
+        <w:t>Test Description</w:t>
+      </w:r>
+      <w:r>
+        <w:rPr>
+          <w:rFonts w:ascii="Times New Roman" w:hAnsi="Times New Roman" w:cs="Times New Roman"/>
+        </w:rPr>
+        <w:t>: Test when the file contains multiple data rows.</w:t>
+      </w:r>
+    </w:p>
+    <w:p>
+      <w:pPr>
+        <w:rPr>
+          <w:rFonts w:ascii="Times New Roman" w:hAnsi="Times New Roman" w:cs="Times New Roman"/>
+        </w:rPr>
+      </w:pPr>
+      <w:r>
+        <w:rPr>
+          <w:rStyle w:val="a4"/>
+          <w:rFonts w:ascii="Times New Roman" w:hAnsi="Times New Roman" w:cs="Times New Roman"/>
+          <w:b w:val="0"/>
+          <w:bCs w:val="0"/>
+        </w:rPr>
+        <w:t>Test Result</w:t>
+      </w:r>
+      <w:r>
+        <w:rPr>
+          <w:rFonts w:ascii="Times New Roman" w:hAnsi="Times New Roman" w:cs="Times New Roman"/>
+        </w:rPr>
+        <w:t>: Passed. The function correctly displayed multiple rows in the table format.</w:t>
+      </w:r>
+    </w:p>
+    <w:p>
+      <w:pPr>
+        <w:rPr>
+          <w:rFonts w:ascii="Times New Roman" w:hAnsi="Times New Roman" w:cs="Times New Roman"/>
+        </w:rPr>
+      </w:pPr>
+      <w:r>
+        <w:rPr>
+          <w:rStyle w:val="a4"/>
+          <w:rFonts w:ascii="Times New Roman" w:hAnsi="Times New Roman" w:cs="Times New Roman"/>
+          <w:b w:val="0"/>
+          <w:bCs w:val="0"/>
+        </w:rPr>
+        <w:t>Test Case: Mixed Data Types</w:t>
+      </w:r>
+    </w:p>
+    <w:p>
+      <w:pPr>
+        <w:rPr>
+          <w:rFonts w:ascii="Times New Roman" w:hAnsi="Times New Roman" w:cs="Times New Roman"/>
+        </w:rPr>
+      </w:pPr>
+      <w:r>
+        <w:rPr>
+          <w:rStyle w:val="a4"/>
+          <w:rFonts w:ascii="Times New Roman" w:hAnsi="Times New Roman" w:cs="Times New Roman"/>
+          <w:b w:val="0"/>
+          <w:bCs w:val="0"/>
+        </w:rPr>
+        <w:t>Test Description</w:t>
+      </w:r>
+      <w:r>
+        <w:rPr>
+          <w:rFonts w:ascii="Times New Roman" w:hAnsi="Times New Roman" w:cs="Times New Roman"/>
+        </w:rPr>
+        <w:t>: Test when the file contains various data types (strings and numbers).</w:t>
+      </w:r>
+    </w:p>
+    <w:p>
+      <w:pPr>
+        <w:rPr>
+          <w:rFonts w:ascii="Times New Roman" w:hAnsi="Times New Roman" w:cs="Times New Roman"/>
+        </w:rPr>
+      </w:pPr>
+      <w:r>
+        <w:rPr>
+          <w:rStyle w:val="a4"/>
+          <w:rFonts w:ascii="Times New Roman" w:hAnsi="Times New Roman" w:cs="Times New Roman"/>
+          <w:b w:val="0"/>
+          <w:bCs w:val="0"/>
+        </w:rPr>
+        <w:t>Test Result</w:t>
+      </w:r>
+      <w:r>
+        <w:rPr>
+          <w:rFonts w:ascii="Times New Roman" w:hAnsi="Times New Roman" w:cs="Times New Roman"/>
+        </w:rPr>
+        <w:t>: Passed. The function handled mixed data types correctly.</w:t>
+      </w:r>
+    </w:p>
+    <w:p>
+      <w:pPr>
+        <w:rPr>
+          <w:rFonts w:ascii="Times New Roman" w:hAnsi="Times New Roman" w:cs="Times New Roman"/>
+        </w:rPr>
+      </w:pPr>
+      <w:r>
+        <w:rPr>
+          <w:rStyle w:val="a4"/>
+          <w:rFonts w:ascii="Times New Roman" w:hAnsi="Times New Roman" w:cs="Times New Roman"/>
+          <w:b w:val="0"/>
+          <w:bCs w:val="0"/>
+        </w:rPr>
+        <w:t>Test Case: Special Characters in Product Name</w:t>
+      </w:r>
+    </w:p>
+    <w:p>
+      <w:pPr>
+        <w:rPr>
+          <w:rFonts w:ascii="Times New Roman" w:hAnsi="Times New Roman" w:cs="Times New Roman"/>
+        </w:rPr>
+      </w:pPr>
+      <w:r>
+        <w:rPr>
+          <w:rStyle w:val="a4"/>
+          <w:rFonts w:ascii="Times New Roman" w:hAnsi="Times New Roman" w:cs="Times New Roman"/>
+          <w:b w:val="0"/>
+          <w:bCs w:val="0"/>
+        </w:rPr>
+        <w:t>Test Description</w:t>
+      </w:r>
+      <w:r>
+        <w:rPr>
+          <w:rFonts w:ascii="Times New Roman" w:hAnsi="Times New Roman" w:cs="Times New Roman"/>
+        </w:rPr>
+        <w:t>: Test when the product name contains special characters (e.g., commas).</w:t>
+      </w:r>
+    </w:p>
+    <w:p>
+      <w:pPr>
+        <w:rPr>
+          <w:rFonts w:ascii="Times New Roman" w:hAnsi="Times New Roman" w:cs="Times New Roman"/>
+        </w:rPr>
+      </w:pPr>
+      <w:r>
+        <w:rPr>
+          <w:rStyle w:val="a4"/>
+          <w:rFonts w:ascii="Times New Roman" w:hAnsi="Times New Roman" w:cs="Times New Roman"/>
+          <w:b w:val="0"/>
+          <w:bCs w:val="0"/>
+        </w:rPr>
+        <w:t>Test Result</w:t>
+      </w:r>
+      <w:r>
+        <w:rPr>
+          <w:rFonts w:ascii="Times New Roman" w:hAnsi="Times New Roman" w:cs="Times New Roman"/>
+        </w:rPr>
+        <w:t>: Passed. The function displayed the product name with special characters properly.</w:t>
+      </w:r>
+    </w:p>
+    <w:p>
+      <w:pPr>
+        <w:rPr>
+          <w:rFonts w:ascii="Times New Roman" w:hAnsi="Times New Roman" w:cs="Times New Roman"/>
+        </w:rPr>
+      </w:pPr>
+      <w:r>
+        <w:rPr>
+          <w:rStyle w:val="a4"/>
+          <w:rFonts w:ascii="Times New Roman" w:hAnsi="Times New Roman" w:cs="Times New Roman"/>
+          <w:b w:val="0"/>
+          <w:bCs w:val="0"/>
+        </w:rPr>
+        <w:t>Test Case: Product Name with Spaces</w:t>
+      </w:r>
+    </w:p>
+    <w:p>
+      <w:pPr>
+        <w:rPr>
+          <w:rFonts w:ascii="Times New Roman" w:hAnsi="Times New Roman" w:cs="Times New Roman"/>
+        </w:rPr>
+      </w:pPr>
+      <w:r>
+        <w:rPr>
+          <w:rStyle w:val="a4"/>
+          <w:rFonts w:ascii="Times New Roman" w:hAnsi="Times New Roman" w:cs="Times New Roman"/>
+          <w:b w:val="0"/>
+          <w:bCs w:val="0"/>
+        </w:rPr>
+        <w:t>Test Description</w:t>
+      </w:r>
+      <w:r>
+        <w:rPr>
+          <w:rFonts w:ascii="Times New Roman" w:hAnsi="Times New Roman" w:cs="Times New Roman"/>
+        </w:rPr>
+        <w:t>: Test when the product name contains spaces.</w:t>
+      </w:r>
+    </w:p>
+    <w:p>
+      <w:pPr>
+        <w:rPr>
+          <w:rFonts w:ascii="Times New Roman" w:hAnsi="Times New Roman" w:cs="Times New Roman"/>
+        </w:rPr>
+      </w:pPr>
+      <w:r>
+        <w:rPr>
+          <w:rStyle w:val="a4"/>
+          <w:rFonts w:ascii="Times New Roman" w:hAnsi="Times New Roman" w:cs="Times New Roman"/>
+          <w:b w:val="0"/>
+          <w:bCs w:val="0"/>
+        </w:rPr>
+        <w:t>Test Result</w:t>
+      </w:r>
+      <w:r>
+        <w:rPr>
+          <w:rFonts w:ascii="Times New Roman" w:hAnsi="Times New Roman" w:cs="Times New Roman"/>
+        </w:rPr>
+        <w:t>: Passed. The function correctly handled spaces in product names.</w:t>
+      </w:r>
+    </w:p>
+    <w:p>
+      <w:pPr>
+        <w:rPr>
+          <w:rFonts w:ascii="Times New Roman" w:hAnsi="Times New Roman" w:cs="Times New Roman"/>
+        </w:rPr>
+      </w:pPr>
+      <w:r>
+        <w:rPr>
+          <w:rStyle w:val="a4"/>
+          <w:rFonts w:ascii="Times New Roman" w:hAnsi="Times New Roman" w:cs="Times New Roman"/>
+          <w:b w:val="0"/>
+          <w:bCs w:val="0"/>
+        </w:rPr>
+        <w:t>Test Case: Integer Product Price</w:t>
+      </w:r>
+    </w:p>
+    <w:p>
+      <w:pPr>
+        <w:rPr>
+          <w:rFonts w:ascii="Times New Roman" w:hAnsi="Times New Roman" w:cs="Times New Roman"/>
+        </w:rPr>
+      </w:pPr>
+      <w:r>
+        <w:rPr>
+          <w:rStyle w:val="a4"/>
+          <w:rFonts w:ascii="Times New Roman" w:hAnsi="Times New Roman" w:cs="Times New Roman"/>
+          <w:b w:val="0"/>
+          <w:bCs w:val="0"/>
+        </w:rPr>
+        <w:t>Test Description</w:t>
+      </w:r>
+      <w:r>
+        <w:rPr>
+          <w:rFonts w:ascii="Times New Roman" w:hAnsi="Times New Roman" w:cs="Times New Roman"/>
+        </w:rPr>
+        <w:t>: Test when the product price is an integer.</w:t>
+      </w:r>
+    </w:p>
+    <w:p>
+      <w:pPr>
+        <w:rPr>
+          <w:rFonts w:ascii="Times New Roman" w:hAnsi="Times New Roman" w:cs="Times New Roman"/>
+        </w:rPr>
+      </w:pPr>
+      <w:r>
+        <w:rPr>
+          <w:rStyle w:val="a4"/>
+          <w:rFonts w:ascii="Times New Roman" w:hAnsi="Times New Roman" w:cs="Times New Roman"/>
+          <w:b w:val="0"/>
+          <w:bCs w:val="0"/>
+        </w:rPr>
+        <w:t>Test Result</w:t>
+      </w:r>
+      <w:r>
+        <w:rPr>
+          <w:rFonts w:ascii="Times New Roman" w:hAnsi="Times New Roman" w:cs="Times New Roman"/>
+        </w:rPr>
+        <w:t>: Passed. The function displayed the integer price correctly.</w:t>
+      </w:r>
+    </w:p>
+    <w:p>
+      <w:pPr>
+        <w:rPr>
+          <w:rFonts w:ascii="Times New Roman" w:hAnsi="Times New Roman" w:cs="Times New Roman"/>
+        </w:rPr>
+      </w:pPr>
+      <w:r>
+        <w:rPr>
+          <w:rStyle w:val="a4"/>
+          <w:rFonts w:ascii="Times New Roman" w:hAnsi="Times New Roman" w:cs="Times New Roman"/>
+          <w:b w:val="0"/>
+          <w:bCs w:val="0"/>
+        </w:rPr>
+        <w:t>Test Case: Floating Point Product Price</w:t>
+      </w:r>
+    </w:p>
+    <w:p>
+      <w:pPr>
+        <w:rPr>
+          <w:rFonts w:ascii="Times New Roman" w:hAnsi="Times New Roman" w:cs="Times New Roman"/>
+        </w:rPr>
+      </w:pPr>
+      <w:r>
+        <w:rPr>
+          <w:rStyle w:val="a4"/>
+          <w:rFonts w:ascii="Times New Roman" w:hAnsi="Times New Roman" w:cs="Times New Roman"/>
+          <w:b w:val="0"/>
+          <w:bCs w:val="0"/>
+        </w:rPr>
+        <w:t>Test Description</w:t>
+      </w:r>
+      <w:r>
+        <w:rPr>
+          <w:rFonts w:ascii="Times New Roman" w:hAnsi="Times New Roman" w:cs="Times New Roman"/>
+        </w:rPr>
+        <w:t>: Test when the product price is a floating-point number.</w:t>
+      </w:r>
+    </w:p>
+    <w:p>
+      <w:pPr>
+        <w:rPr>
+          <w:rFonts w:ascii="Times New Roman" w:hAnsi="Times New Roman" w:cs="Times New Roman"/>
+        </w:rPr>
+      </w:pPr>
+      <w:r>
+        <w:rPr>
+          <w:rStyle w:val="a4"/>
+          <w:rFonts w:ascii="Times New Roman" w:hAnsi="Times New Roman" w:cs="Times New Roman"/>
+          <w:b w:val="0"/>
+          <w:bCs w:val="0"/>
+        </w:rPr>
+        <w:t>Test Result</w:t>
+      </w:r>
+      <w:r>
+        <w:rPr>
+          <w:rFonts w:ascii="Times New Roman" w:hAnsi="Times New Roman" w:cs="Times New Roman"/>
+        </w:rPr>
+        <w:t>: Passed. The function displayed the floating-point price correctly.</w:t>
+      </w:r>
+    </w:p>
+    <w:p>
+      <w:pPr>
+        <w:rPr>
+          <w:rFonts w:ascii="Times New Roman" w:hAnsi="Times New Roman" w:cs="Times New Roman"/>
+        </w:rPr>
+      </w:pPr>
+      <w:r>
+        <w:rPr>
+          <w:rStyle w:val="a4"/>
+          <w:rFonts w:ascii="Times New Roman" w:hAnsi="Times New Roman" w:cs="Times New Roman"/>
+          <w:b w:val="0"/>
+          <w:bCs w:val="0"/>
+        </w:rPr>
+        <w:t>Test Case: Large Numbers</w:t>
+      </w:r>
+    </w:p>
+    <w:p>
+      <w:pPr>
+        <w:rPr>
+          <w:rFonts w:ascii="Times New Roman" w:hAnsi="Times New Roman" w:cs="Times New Roman"/>
+        </w:rPr>
+      </w:pPr>
+      <w:r>
+        <w:rPr>
+          <w:rStyle w:val="a4"/>
+          <w:rFonts w:ascii="Times New Roman" w:hAnsi="Times New Roman" w:cs="Times New Roman"/>
+          <w:b w:val="0"/>
+          <w:bCs w:val="0"/>
+        </w:rPr>
+        <w:t>Test Description</w:t>
+      </w:r>
+      <w:r>
+        <w:rPr>
+          <w:rFonts w:ascii="Times New Roman" w:hAnsi="Times New Roman" w:cs="Times New Roman"/>
+        </w:rPr>
+        <w:t>: Test when the file contains large numbers.</w:t>
+      </w:r>
+    </w:p>
+    <w:p>
+      <w:pPr>
+        <w:rPr>
+          <w:rFonts w:ascii="Times New Roman" w:hAnsi="Times New Roman" w:cs="Times New Roman"/>
+        </w:rPr>
+      </w:pPr>
+      <w:r>
+        <w:rPr>
+          <w:rStyle w:val="a4"/>
+          <w:rFonts w:ascii="Times New Roman" w:hAnsi="Times New Roman" w:cs="Times New Roman"/>
+          <w:b w:val="0"/>
+          <w:bCs w:val="0"/>
+        </w:rPr>
+        <w:t>Test Result</w:t>
+      </w:r>
+      <w:r>
+        <w:rPr>
+          <w:rFonts w:ascii="Times New Roman" w:hAnsi="Times New Roman" w:cs="Times New Roman"/>
+        </w:rPr>
+        <w:t>: Passed. The function handled large numbers correctly.</w:t>
+      </w:r>
+    </w:p>
+    <w:p>
+      <w:pPr>
+        <w:rPr>
+          <w:rFonts w:ascii="Times New Roman" w:hAnsi="Times New Roman" w:cs="Times New Roman"/>
+        </w:rPr>
+      </w:pPr>
+      <w:r>
+        <w:rPr>
+          <w:rStyle w:val="a4"/>
+          <w:rFonts w:ascii="Times New Roman" w:hAnsi="Times New Roman" w:cs="Times New Roman"/>
+          <w:b w:val="0"/>
+          <w:bCs w:val="0"/>
+        </w:rPr>
+        <w:lastRenderedPageBreak/>
+        <w:t>Test Case: Empty Product Name</w:t>
+      </w:r>
+    </w:p>
+    <w:p>
+      <w:pPr>
+        <w:rPr>
+          <w:rFonts w:ascii="Times New Roman" w:hAnsi="Times New Roman" w:cs="Times New Roman"/>
+        </w:rPr>
+      </w:pPr>
+      <w:r>
+        <w:rPr>
+          <w:rStyle w:val="a4"/>
+          <w:rFonts w:ascii="Times New Roman" w:hAnsi="Times New Roman" w:cs="Times New Roman"/>
+          <w:b w:val="0"/>
+          <w:bCs w:val="0"/>
+        </w:rPr>
+        <w:t>Test Description</w:t>
+      </w:r>
+      <w:r>
+        <w:rPr>
+          <w:rFonts w:ascii="Times New Roman" w:hAnsi="Times New Roman" w:cs="Times New Roman"/>
+        </w:rPr>
+        <w:t>: Test when the product name is empty.</w:t>
+      </w:r>
+    </w:p>
+    <w:p>
+      <w:pPr>
+        <w:rPr>
+          <w:rFonts w:ascii="Times New Roman" w:hAnsi="Times New Roman" w:cs="Times New Roman"/>
+        </w:rPr>
+      </w:pPr>
+      <w:r>
+        <w:rPr>
+          <w:rStyle w:val="a4"/>
+          <w:rFonts w:ascii="Times New Roman" w:hAnsi="Times New Roman" w:cs="Times New Roman"/>
+          <w:b w:val="0"/>
+          <w:bCs w:val="0"/>
+        </w:rPr>
+        <w:t>Test Result</w:t>
+      </w:r>
+      <w:r>
+        <w:rPr>
+          <w:rFonts w:ascii="Times New Roman" w:hAnsi="Times New Roman" w:cs="Times New Roman"/>
+        </w:rPr>
+        <w:t>: Passed. The function displayed the empty product name correctly.</w:t>
+      </w:r>
+    </w:p>
+    <w:p>
+      <w:pPr>
+        <w:rPr>
+          <w:rFonts w:ascii="Times New Roman" w:hAnsi="Times New Roman" w:cs="Times New Roman"/>
+        </w:rPr>
+      </w:pPr>
+    </w:p>
+    <w:p>
+      <w:pPr>
+        <w:rPr>
+          <w:rStyle w:val="a4"/>
+          <w:rFonts w:ascii="Times New Roman" w:hAnsi="Times New Roman" w:cs="Times New Roman"/>
+          <w:b w:val="0"/>
+          <w:bCs w:val="0"/>
+        </w:rPr>
+      </w:pPr>
+      <w:r>
         <w:rPr>
           <w:rFonts w:ascii="Times New Roman" w:hAnsi="Times New Roman" w:cs="Times New Roman"/>
           <w:b/>
           <w:bCs/>
         </w:rPr>
-      </w:pPr>
-      <w:r>
-        <w:rPr>
+        <w:t>Test</w:t>
+      </w:r>
+      <w:r>
+        <w:rPr>
+          <w:rStyle w:val="HTML"/>
           <w:rFonts w:ascii="Times New Roman" w:hAnsi="Times New Roman" w:cs="Times New Roman"/>
           <w:b/>
           <w:bCs/>
         </w:rPr>
-        <w:t>Test</w:t>
-      </w:r>
+        <w:t xml:space="preserve"> </w:t>
+      </w:r>
+      <w:proofErr w:type="spellStart"/>
       <w:r>
         <w:rPr>
           <w:rStyle w:val="HTML"/>
@@ -1109,897 +2306,938 @@
           <w:b/>
           <w:bCs/>
         </w:rPr>
-        <w:t xml:space="preserve"> </w:t>
-      </w:r>
+        <w:t>display_filtered_table</w:t>
+      </w:r>
+      <w:proofErr w:type="spellEnd"/>
+      <w:r>
+        <w:rPr>
+          <w:rStyle w:val="a4"/>
+          <w:rFonts w:ascii="Times New Roman" w:hAnsi="Times New Roman" w:cs="Times New Roman"/>
+          <w:b w:val="0"/>
+          <w:bCs w:val="0"/>
+        </w:rPr>
+        <w:t xml:space="preserve"> Function</w:t>
+      </w:r>
+    </w:p>
+    <w:p>
+      <w:pPr>
+        <w:rPr>
+          <w:rFonts w:ascii="Times New Roman" w:hAnsi="Times New Roman" w:cs="Times New Roman"/>
+        </w:rPr>
+      </w:pPr>
       <w:proofErr w:type="spellStart"/>
       <w:r>
         <w:rPr>
-          <w:rStyle w:val="HTML"/>
+          <w:rFonts w:ascii="Times New Roman" w:hAnsi="Times New Roman" w:cs="Times New Roman"/>
+        </w:rPr>
+        <w:t>test_valid_csv_file_name_string</w:t>
+      </w:r>
+      <w:proofErr w:type="spellEnd"/>
+      <w:r>
+        <w:rPr>
+          <w:rFonts w:ascii="Times New Roman" w:hAnsi="Times New Roman" w:cs="Times New Roman"/>
+        </w:rPr>
+        <w:t>:</w:t>
+      </w:r>
+    </w:p>
+    <w:p>
+      <w:pPr>
+        <w:rPr>
+          <w:rFonts w:ascii="Times New Roman" w:hAnsi="Times New Roman" w:cs="Times New Roman"/>
+        </w:rPr>
+      </w:pPr>
+      <w:r>
+        <w:rPr>
+          <w:rFonts w:ascii="Times New Roman" w:hAnsi="Times New Roman" w:cs="Times New Roman"/>
+        </w:rPr>
+        <w:t>Purpose: Ensure the function correctly handles valid CSV data and displays all products.</w:t>
+      </w:r>
+    </w:p>
+    <w:p>
+      <w:pPr>
+        <w:rPr>
+          <w:rFonts w:ascii="Times New Roman" w:hAnsi="Times New Roman" w:cs="Times New Roman"/>
+        </w:rPr>
+      </w:pPr>
+      <w:r>
+        <w:rPr>
+          <w:rFonts w:ascii="Times New Roman" w:hAnsi="Times New Roman" w:cs="Times New Roman"/>
+        </w:rPr>
+        <w:t>Expected Outcome: The function should display the header followed by each product's details.</w:t>
+      </w:r>
+    </w:p>
+    <w:p>
+      <w:pPr>
+        <w:rPr>
+          <w:rFonts w:ascii="Times New Roman" w:hAnsi="Times New Roman" w:cs="Times New Roman"/>
+        </w:rPr>
+      </w:pPr>
+      <w:r>
+        <w:rPr>
+          <w:rFonts w:ascii="Times New Roman" w:hAnsi="Times New Roman" w:cs="Times New Roman"/>
+        </w:rPr>
+        <w:t>Result: Passed.</w:t>
+      </w:r>
+    </w:p>
+    <w:p>
+      <w:pPr>
+        <w:rPr>
+          <w:rFonts w:ascii="Times New Roman" w:hAnsi="Times New Roman" w:cs="Times New Roman"/>
+        </w:rPr>
+      </w:pPr>
+      <w:proofErr w:type="spellStart"/>
+      <w:r>
+        <w:rPr>
+          <w:rFonts w:ascii="Times New Roman" w:hAnsi="Times New Roman" w:cs="Times New Roman"/>
+        </w:rPr>
+        <w:t>test_display_filtered_table_with_valid_search</w:t>
+      </w:r>
+      <w:proofErr w:type="spellEnd"/>
+      <w:r>
+        <w:rPr>
+          <w:rFonts w:ascii="Times New Roman" w:hAnsi="Times New Roman" w:cs="Times New Roman"/>
+        </w:rPr>
+        <w:t>:</w:t>
+      </w:r>
+    </w:p>
+    <w:p>
+      <w:pPr>
+        <w:rPr>
+          <w:rFonts w:ascii="Times New Roman" w:hAnsi="Times New Roman" w:cs="Times New Roman"/>
+        </w:rPr>
+      </w:pPr>
+      <w:r>
+        <w:rPr>
+          <w:rFonts w:ascii="Times New Roman" w:hAnsi="Times New Roman" w:cs="Times New Roman"/>
+        </w:rPr>
+        <w:t xml:space="preserve">Purpose: Verify that the function filters </w:t>
+      </w:r>
+      <w:proofErr w:type="gramStart"/>
+      <w:r>
+        <w:rPr>
+          <w:rFonts w:ascii="Times New Roman" w:hAnsi="Times New Roman" w:cs="Times New Roman"/>
+        </w:rPr>
+        <w:t>results</w:t>
+      </w:r>
+      <w:proofErr w:type="gramEnd"/>
+      <w:r>
+        <w:rPr>
+          <w:rFonts w:ascii="Times New Roman" w:hAnsi="Times New Roman" w:cs="Times New Roman"/>
+        </w:rPr>
+        <w:t xml:space="preserve"> correctly based on a valid search term.</w:t>
+      </w:r>
+    </w:p>
+    <w:p>
+      <w:pPr>
+        <w:rPr>
+          <w:rFonts w:ascii="Times New Roman" w:hAnsi="Times New Roman" w:cs="Times New Roman"/>
+        </w:rPr>
+      </w:pPr>
+      <w:r>
+        <w:rPr>
+          <w:rFonts w:ascii="Times New Roman" w:hAnsi="Times New Roman" w:cs="Times New Roman"/>
+        </w:rPr>
+        <w:t>Expected Outcome: Only the products matching the search term should be displayed.</w:t>
+      </w:r>
+    </w:p>
+    <w:p>
+      <w:pPr>
+        <w:rPr>
+          <w:rFonts w:ascii="Times New Roman" w:hAnsi="Times New Roman" w:cs="Times New Roman"/>
+        </w:rPr>
+      </w:pPr>
+      <w:r>
+        <w:rPr>
+          <w:rFonts w:ascii="Times New Roman" w:hAnsi="Times New Roman" w:cs="Times New Roman"/>
+        </w:rPr>
+        <w:t>Result: Passed.</w:t>
+      </w:r>
+    </w:p>
+    <w:p>
+      <w:pPr>
+        <w:rPr>
+          <w:rFonts w:ascii="Times New Roman" w:hAnsi="Times New Roman" w:cs="Times New Roman"/>
+        </w:rPr>
+      </w:pPr>
+      <w:proofErr w:type="spellStart"/>
+      <w:r>
+        <w:rPr>
+          <w:rFonts w:ascii="Times New Roman" w:hAnsi="Times New Roman" w:cs="Times New Roman"/>
+        </w:rPr>
+        <w:t>test_display_filtered_table_with_empty_search</w:t>
+      </w:r>
+      <w:proofErr w:type="spellEnd"/>
+      <w:r>
+        <w:rPr>
+          <w:rFonts w:ascii="Times New Roman" w:hAnsi="Times New Roman" w:cs="Times New Roman"/>
+        </w:rPr>
+        <w:t>:</w:t>
+      </w:r>
+    </w:p>
+    <w:p>
+      <w:pPr>
+        <w:rPr>
+          <w:rFonts w:ascii="Times New Roman" w:hAnsi="Times New Roman" w:cs="Times New Roman"/>
+        </w:rPr>
+      </w:pPr>
+      <w:r>
+        <w:rPr>
+          <w:rFonts w:ascii="Times New Roman" w:hAnsi="Times New Roman" w:cs="Times New Roman"/>
+        </w:rPr>
+        <w:t>Purpose: Test the function's behavior when an empty search term is provided.</w:t>
+      </w:r>
+    </w:p>
+    <w:p>
+      <w:pPr>
+        <w:rPr>
+          <w:rFonts w:ascii="Times New Roman" w:hAnsi="Times New Roman" w:cs="Times New Roman"/>
+        </w:rPr>
+      </w:pPr>
+      <w:r>
+        <w:rPr>
+          <w:rFonts w:ascii="Times New Roman" w:hAnsi="Times New Roman" w:cs="Times New Roman"/>
+        </w:rPr>
+        <w:t>Expected Outcome: Only the header should be displayed as no products match the empty search.</w:t>
+      </w:r>
+    </w:p>
+    <w:p>
+      <w:pPr>
+        <w:rPr>
+          <w:rFonts w:ascii="Times New Roman" w:hAnsi="Times New Roman" w:cs="Times New Roman"/>
+        </w:rPr>
+      </w:pPr>
+      <w:r>
+        <w:rPr>
+          <w:rFonts w:ascii="Times New Roman" w:hAnsi="Times New Roman" w:cs="Times New Roman"/>
+        </w:rPr>
+        <w:t>Result: Passed.</w:t>
+      </w:r>
+    </w:p>
+    <w:p>
+      <w:pPr>
+        <w:rPr>
+          <w:rFonts w:ascii="Times New Roman" w:hAnsi="Times New Roman" w:cs="Times New Roman"/>
+        </w:rPr>
+      </w:pPr>
+      <w:proofErr w:type="spellStart"/>
+      <w:r>
+        <w:rPr>
+          <w:rFonts w:ascii="Times New Roman" w:hAnsi="Times New Roman" w:cs="Times New Roman"/>
+        </w:rPr>
+        <w:t>test_display_filtered_table_single_product</w:t>
+      </w:r>
+      <w:proofErr w:type="spellEnd"/>
+      <w:r>
+        <w:rPr>
+          <w:rFonts w:ascii="Times New Roman" w:hAnsi="Times New Roman" w:cs="Times New Roman"/>
+        </w:rPr>
+        <w:t>:</w:t>
+      </w:r>
+    </w:p>
+    <w:p>
+      <w:pPr>
+        <w:rPr>
+          <w:rFonts w:ascii="Times New Roman" w:hAnsi="Times New Roman" w:cs="Times New Roman"/>
+        </w:rPr>
+      </w:pPr>
+      <w:r>
+        <w:rPr>
+          <w:rFonts w:ascii="Times New Roman" w:hAnsi="Times New Roman" w:cs="Times New Roman"/>
+        </w:rPr>
+        <w:t>Purpose: Ensure that when only one product is present in the data, it is displayed correctly.</w:t>
+      </w:r>
+    </w:p>
+    <w:p>
+      <w:pPr>
+        <w:rPr>
+          <w:rFonts w:ascii="Times New Roman" w:hAnsi="Times New Roman" w:cs="Times New Roman"/>
+        </w:rPr>
+      </w:pPr>
+      <w:r>
+        <w:rPr>
+          <w:rFonts w:ascii="Times New Roman" w:hAnsi="Times New Roman" w:cs="Times New Roman"/>
+        </w:rPr>
+        <w:t>Expected Outcome: The single product should be shown along with the header.</w:t>
+      </w:r>
+    </w:p>
+    <w:p>
+      <w:pPr>
+        <w:rPr>
+          <w:rFonts w:ascii="Times New Roman" w:hAnsi="Times New Roman" w:cs="Times New Roman"/>
+        </w:rPr>
+      </w:pPr>
+      <w:r>
+        <w:rPr>
+          <w:rFonts w:ascii="Times New Roman" w:hAnsi="Times New Roman" w:cs="Times New Roman"/>
+        </w:rPr>
+        <w:t>Result: Passed.</w:t>
+      </w:r>
+    </w:p>
+    <w:p>
+      <w:pPr>
+        <w:rPr>
+          <w:rFonts w:ascii="Times New Roman" w:hAnsi="Times New Roman" w:cs="Times New Roman"/>
+        </w:rPr>
+      </w:pPr>
+      <w:proofErr w:type="spellStart"/>
+      <w:r>
+        <w:rPr>
+          <w:rFonts w:ascii="Times New Roman" w:hAnsi="Times New Roman" w:cs="Times New Roman"/>
+        </w:rPr>
+        <w:t>test_display_filtered_table_same_product_name</w:t>
+      </w:r>
+      <w:proofErr w:type="spellEnd"/>
+      <w:r>
+        <w:rPr>
+          <w:rFonts w:ascii="Times New Roman" w:hAnsi="Times New Roman" w:cs="Times New Roman"/>
+        </w:rPr>
+        <w:t>:</w:t>
+      </w:r>
+    </w:p>
+    <w:p>
+      <w:pPr>
+        <w:rPr>
+          <w:rFonts w:ascii="Times New Roman" w:hAnsi="Times New Roman" w:cs="Times New Roman"/>
+        </w:rPr>
+      </w:pPr>
+      <w:r>
+        <w:rPr>
+          <w:rFonts w:ascii="Times New Roman" w:hAnsi="Times New Roman" w:cs="Times New Roman"/>
+        </w:rPr>
+        <w:t>Purpose: Test how the function handles multiple entries of the same product name with different prices or quantities.</w:t>
+      </w:r>
+    </w:p>
+    <w:p>
+      <w:pPr>
+        <w:rPr>
+          <w:rFonts w:ascii="Times New Roman" w:hAnsi="Times New Roman" w:cs="Times New Roman"/>
+        </w:rPr>
+      </w:pPr>
+      <w:r>
+        <w:rPr>
+          <w:rFonts w:ascii="Times New Roman" w:hAnsi="Times New Roman" w:cs="Times New Roman"/>
+        </w:rPr>
+        <w:t>Expected Outcome: All instances of the same product should be displayed.</w:t>
+      </w:r>
+    </w:p>
+    <w:p>
+      <w:pPr>
+        <w:rPr>
+          <w:rFonts w:ascii="Times New Roman" w:hAnsi="Times New Roman" w:cs="Times New Roman"/>
+        </w:rPr>
+      </w:pPr>
+      <w:r>
+        <w:rPr>
+          <w:rFonts w:ascii="Times New Roman" w:hAnsi="Times New Roman" w:cs="Times New Roman"/>
+        </w:rPr>
+        <w:t>Result: Passed.</w:t>
+      </w:r>
+    </w:p>
+    <w:p>
+      <w:pPr>
+        <w:rPr>
+          <w:rFonts w:ascii="Times New Roman" w:hAnsi="Times New Roman" w:cs="Times New Roman"/>
+        </w:rPr>
+      </w:pPr>
+      <w:proofErr w:type="spellStart"/>
+      <w:r>
+        <w:rPr>
+          <w:rFonts w:ascii="Times New Roman" w:hAnsi="Times New Roman" w:cs="Times New Roman"/>
+        </w:rPr>
+        <w:t>test_display_filtered_table_special_characters</w:t>
+      </w:r>
+      <w:proofErr w:type="spellEnd"/>
+      <w:r>
+        <w:rPr>
+          <w:rFonts w:ascii="Times New Roman" w:hAnsi="Times New Roman" w:cs="Times New Roman"/>
+        </w:rPr>
+        <w:t>:</w:t>
+      </w:r>
+    </w:p>
+    <w:p>
+      <w:pPr>
+        <w:rPr>
+          <w:rFonts w:ascii="Times New Roman" w:hAnsi="Times New Roman" w:cs="Times New Roman"/>
+        </w:rPr>
+      </w:pPr>
+      <w:r>
+        <w:rPr>
+          <w:rFonts w:ascii="Times New Roman" w:hAnsi="Times New Roman" w:cs="Times New Roman"/>
+        </w:rPr>
+        <w:t>Purpose: Verify that the function handles products with special characters in their names.</w:t>
+      </w:r>
+    </w:p>
+    <w:p>
+      <w:pPr>
+        <w:rPr>
+          <w:rFonts w:ascii="Times New Roman" w:hAnsi="Times New Roman" w:cs="Times New Roman"/>
+        </w:rPr>
+      </w:pPr>
+      <w:r>
+        <w:rPr>
+          <w:rFonts w:ascii="Times New Roman" w:hAnsi="Times New Roman" w:cs="Times New Roman"/>
+        </w:rPr>
+        <w:t>Expected Outcome: Special characters should be correctly displayed along with the product data.</w:t>
+      </w:r>
+    </w:p>
+    <w:p>
+      <w:pPr>
+        <w:rPr>
+          <w:rFonts w:ascii="Times New Roman" w:hAnsi="Times New Roman" w:cs="Times New Roman"/>
+        </w:rPr>
+      </w:pPr>
+      <w:r>
+        <w:rPr>
+          <w:rFonts w:ascii="Times New Roman" w:hAnsi="Times New Roman" w:cs="Times New Roman"/>
+        </w:rPr>
+        <w:t>Result: Passed.</w:t>
+      </w:r>
+    </w:p>
+    <w:p>
+      <w:pPr>
+        <w:rPr>
+          <w:rFonts w:ascii="Times New Roman" w:hAnsi="Times New Roman" w:cs="Times New Roman"/>
+        </w:rPr>
+      </w:pPr>
+      <w:proofErr w:type="spellStart"/>
+      <w:r>
+        <w:rPr>
+          <w:rFonts w:ascii="Times New Roman" w:hAnsi="Times New Roman" w:cs="Times New Roman"/>
+        </w:rPr>
+        <w:t>test_display_filtered_table_no_search_target</w:t>
+      </w:r>
+      <w:proofErr w:type="spellEnd"/>
+      <w:r>
+        <w:rPr>
+          <w:rFonts w:ascii="Times New Roman" w:hAnsi="Times New Roman" w:cs="Times New Roman"/>
+        </w:rPr>
+        <w:t>:</w:t>
+      </w:r>
+    </w:p>
+    <w:p>
+      <w:pPr>
+        <w:rPr>
+          <w:rFonts w:ascii="Times New Roman" w:hAnsi="Times New Roman" w:cs="Times New Roman"/>
+        </w:rPr>
+      </w:pPr>
+      <w:r>
+        <w:rPr>
+          <w:rFonts w:ascii="Times New Roman" w:hAnsi="Times New Roman" w:cs="Times New Roman"/>
+        </w:rPr>
+        <w:t>Purpose: Check the behavior when no search target is specified (i.e., all products should be displayed).</w:t>
+      </w:r>
+    </w:p>
+    <w:p>
+      <w:pPr>
+        <w:rPr>
+          <w:rFonts w:ascii="Times New Roman" w:hAnsi="Times New Roman" w:cs="Times New Roman"/>
+        </w:rPr>
+      </w:pPr>
+      <w:r>
+        <w:rPr>
+          <w:rFonts w:ascii="Times New Roman" w:hAnsi="Times New Roman" w:cs="Times New Roman"/>
+        </w:rPr>
+        <w:t>Expected Outcome: The header followed by all product rows should be shown.</w:t>
+      </w:r>
+    </w:p>
+    <w:p>
+      <w:pPr>
+        <w:rPr>
+          <w:rFonts w:ascii="Times New Roman" w:hAnsi="Times New Roman" w:cs="Times New Roman"/>
+        </w:rPr>
+      </w:pPr>
+      <w:r>
+        <w:rPr>
+          <w:rFonts w:ascii="Times New Roman" w:hAnsi="Times New Roman" w:cs="Times New Roman"/>
+        </w:rPr>
+        <w:t>Result: Passed.</w:t>
+      </w:r>
+    </w:p>
+    <w:p>
+      <w:pPr>
+        <w:rPr>
+          <w:rFonts w:ascii="Times New Roman" w:hAnsi="Times New Roman" w:cs="Times New Roman"/>
+        </w:rPr>
+      </w:pPr>
+      <w:proofErr w:type="spellStart"/>
+      <w:r>
+        <w:rPr>
+          <w:rFonts w:ascii="Times New Roman" w:hAnsi="Times New Roman" w:cs="Times New Roman"/>
+        </w:rPr>
+        <w:t>test_display_filtered_table_with_search_target</w:t>
+      </w:r>
+      <w:proofErr w:type="spellEnd"/>
+      <w:r>
+        <w:rPr>
+          <w:rFonts w:ascii="Times New Roman" w:hAnsi="Times New Roman" w:cs="Times New Roman"/>
+        </w:rPr>
+        <w:t>:</w:t>
+      </w:r>
+    </w:p>
+    <w:p>
+      <w:pPr>
+        <w:rPr>
+          <w:rFonts w:ascii="Times New Roman" w:hAnsi="Times New Roman" w:cs="Times New Roman"/>
+        </w:rPr>
+      </w:pPr>
+      <w:r>
+        <w:rPr>
+          <w:rFonts w:ascii="Times New Roman" w:hAnsi="Times New Roman" w:cs="Times New Roman"/>
+        </w:rPr>
+        <w:t>Purpose: Ensure that the function displays the correct products when a search term is provided.</w:t>
+      </w:r>
+    </w:p>
+    <w:p>
+      <w:pPr>
+        <w:rPr>
+          <w:rFonts w:ascii="Times New Roman" w:hAnsi="Times New Roman" w:cs="Times New Roman"/>
+        </w:rPr>
+      </w:pPr>
+      <w:r>
+        <w:rPr>
+          <w:rFonts w:ascii="Times New Roman" w:hAnsi="Times New Roman" w:cs="Times New Roman"/>
+        </w:rPr>
+        <w:t>Expected Outcome: Only the products that match the search term should be displayed.</w:t>
+      </w:r>
+    </w:p>
+    <w:p>
+      <w:pPr>
+        <w:rPr>
+          <w:rFonts w:ascii="Times New Roman" w:hAnsi="Times New Roman" w:cs="Times New Roman"/>
+        </w:rPr>
+      </w:pPr>
+      <w:r>
+        <w:rPr>
+          <w:rFonts w:ascii="Times New Roman" w:hAnsi="Times New Roman" w:cs="Times New Roman"/>
+        </w:rPr>
+        <w:t>Result: Passed.</w:t>
+      </w:r>
+    </w:p>
+    <w:p>
+      <w:pPr>
+        <w:rPr>
+          <w:rFonts w:ascii="Times New Roman" w:hAnsi="Times New Roman" w:cs="Times New Roman"/>
+        </w:rPr>
+      </w:pPr>
+      <w:proofErr w:type="spellStart"/>
+      <w:r>
+        <w:rPr>
+          <w:rFonts w:ascii="Times New Roman" w:hAnsi="Times New Roman" w:cs="Times New Roman"/>
+        </w:rPr>
+        <w:t>test_display_filtered_table_no_match</w:t>
+      </w:r>
+      <w:proofErr w:type="spellEnd"/>
+      <w:r>
+        <w:rPr>
+          <w:rFonts w:ascii="Times New Roman" w:hAnsi="Times New Roman" w:cs="Times New Roman"/>
+        </w:rPr>
+        <w:t>:</w:t>
+      </w:r>
+    </w:p>
+    <w:p>
+      <w:pPr>
+        <w:rPr>
+          <w:rFonts w:ascii="Times New Roman" w:hAnsi="Times New Roman" w:cs="Times New Roman"/>
+        </w:rPr>
+      </w:pPr>
+      <w:r>
+        <w:rPr>
+          <w:rFonts w:ascii="Times New Roman" w:hAnsi="Times New Roman" w:cs="Times New Roman"/>
+        </w:rPr>
+        <w:t>Purpose: Verify the function's behavior when no products match the search term.</w:t>
+      </w:r>
+    </w:p>
+    <w:p>
+      <w:pPr>
+        <w:rPr>
+          <w:rFonts w:ascii="Times New Roman" w:hAnsi="Times New Roman" w:cs="Times New Roman"/>
+        </w:rPr>
+      </w:pPr>
+      <w:r>
+        <w:rPr>
+          <w:rFonts w:ascii="Times New Roman" w:hAnsi="Times New Roman" w:cs="Times New Roman"/>
+        </w:rPr>
+        <w:t>Expected Outcome: Only the header should be displayed if no products match.</w:t>
+      </w:r>
+    </w:p>
+    <w:p>
+      <w:pPr>
+        <w:rPr>
+          <w:rFonts w:ascii="Times New Roman" w:hAnsi="Times New Roman" w:cs="Times New Roman"/>
+        </w:rPr>
+      </w:pPr>
+      <w:r>
+        <w:rPr>
+          <w:rFonts w:ascii="Times New Roman" w:hAnsi="Times New Roman" w:cs="Times New Roman"/>
+        </w:rPr>
+        <w:t>Result: Passed.</w:t>
+      </w:r>
+    </w:p>
+    <w:p>
+      <w:pPr>
+        <w:rPr>
+          <w:rFonts w:ascii="Times New Roman" w:hAnsi="Times New Roman" w:cs="Times New Roman"/>
+        </w:rPr>
+      </w:pPr>
+      <w:proofErr w:type="spellStart"/>
+      <w:r>
+        <w:rPr>
+          <w:rFonts w:ascii="Times New Roman" w:hAnsi="Times New Roman" w:cs="Times New Roman"/>
+        </w:rPr>
+        <w:t>test_display_filtered_table_case_insensitive</w:t>
+      </w:r>
+      <w:proofErr w:type="spellEnd"/>
+      <w:r>
+        <w:rPr>
+          <w:rFonts w:ascii="Times New Roman" w:hAnsi="Times New Roman" w:cs="Times New Roman"/>
+        </w:rPr>
+        <w:t>:</w:t>
+      </w:r>
+    </w:p>
+    <w:p>
+      <w:pPr>
+        <w:rPr>
+          <w:rFonts w:ascii="Times New Roman" w:hAnsi="Times New Roman" w:cs="Times New Roman"/>
+        </w:rPr>
+      </w:pPr>
+      <w:r>
+        <w:rPr>
+          <w:rFonts w:ascii="Times New Roman" w:hAnsi="Times New Roman" w:cs="Times New Roman"/>
+        </w:rPr>
+        <w:lastRenderedPageBreak/>
+        <w:t>Purpose: Ensure case-insensitive matching for search terms.</w:t>
+      </w:r>
+    </w:p>
+    <w:p>
+      <w:pPr>
+        <w:rPr>
+          <w:rFonts w:ascii="Times New Roman" w:hAnsi="Times New Roman" w:cs="Times New Roman"/>
+        </w:rPr>
+      </w:pPr>
+      <w:r>
+        <w:rPr>
+          <w:rFonts w:ascii="Times New Roman" w:hAnsi="Times New Roman" w:cs="Times New Roman"/>
+        </w:rPr>
+        <w:t>Expected Outcome: The function should find and display products regardless of case (e.g., "apple" should match "Apple").</w:t>
+      </w:r>
+    </w:p>
+    <w:p>
+      <w:pPr>
+        <w:rPr>
+          <w:rFonts w:ascii="Times New Roman" w:hAnsi="Times New Roman" w:cs="Times New Roman"/>
+        </w:rPr>
+      </w:pPr>
+      <w:r>
+        <w:rPr>
+          <w:rFonts w:ascii="Times New Roman" w:hAnsi="Times New Roman" w:cs="Times New Roman"/>
+        </w:rPr>
+        <w:t>Result: Passed.</w:t>
+      </w:r>
+    </w:p>
+    <w:p>
+      <w:pPr>
+        <w:rPr>
+          <w:rFonts w:ascii="Times New Roman" w:hAnsi="Times New Roman" w:cs="Times New Roman"/>
+        </w:rPr>
+      </w:pPr>
+      <w:proofErr w:type="spellStart"/>
+      <w:r>
+        <w:rPr>
+          <w:rFonts w:ascii="Times New Roman" w:hAnsi="Times New Roman" w:cs="Times New Roman"/>
+        </w:rPr>
+        <w:t>test_invalid_csv_file_name_int</w:t>
+      </w:r>
+      <w:proofErr w:type="spellEnd"/>
+      <w:r>
+        <w:rPr>
+          <w:rFonts w:ascii="Times New Roman" w:hAnsi="Times New Roman" w:cs="Times New Roman"/>
+        </w:rPr>
+        <w:t>:</w:t>
+      </w:r>
+    </w:p>
+    <w:p>
+      <w:pPr>
+        <w:rPr>
+          <w:rFonts w:ascii="Times New Roman" w:hAnsi="Times New Roman" w:cs="Times New Roman"/>
+        </w:rPr>
+      </w:pPr>
+      <w:r>
+        <w:rPr>
+          <w:rFonts w:ascii="Times New Roman" w:hAnsi="Times New Roman" w:cs="Times New Roman"/>
+        </w:rPr>
+        <w:t>Purpose: Test how the function handles invalid CSV file name types (integer).</w:t>
+      </w:r>
+    </w:p>
+    <w:p>
+      <w:pPr>
+        <w:rPr>
+          <w:rFonts w:ascii="Times New Roman" w:hAnsi="Times New Roman" w:cs="Times New Roman"/>
+        </w:rPr>
+      </w:pPr>
+      <w:r>
+        <w:rPr>
+          <w:rFonts w:ascii="Times New Roman" w:hAnsi="Times New Roman" w:cs="Times New Roman"/>
+        </w:rPr>
+        <w:t xml:space="preserve">Expected Outcome: The function should raise an </w:t>
+      </w:r>
+      <w:proofErr w:type="spellStart"/>
+      <w:r>
+        <w:rPr>
+          <w:rFonts w:ascii="Times New Roman" w:hAnsi="Times New Roman" w:cs="Times New Roman"/>
+        </w:rPr>
+        <w:t>OSError</w:t>
+      </w:r>
+      <w:proofErr w:type="spellEnd"/>
+      <w:r>
+        <w:rPr>
+          <w:rFonts w:ascii="Times New Roman" w:hAnsi="Times New Roman" w:cs="Times New Roman"/>
+        </w:rPr>
+        <w:t xml:space="preserve"> when the file name is an integer.</w:t>
+      </w:r>
+    </w:p>
+    <w:p>
+      <w:pPr>
+        <w:rPr>
+          <w:rFonts w:ascii="Times New Roman" w:hAnsi="Times New Roman" w:cs="Times New Roman"/>
+        </w:rPr>
+      </w:pPr>
+      <w:r>
+        <w:rPr>
+          <w:rFonts w:ascii="Times New Roman" w:hAnsi="Times New Roman" w:cs="Times New Roman"/>
+        </w:rPr>
+        <w:t>Result: Passed.</w:t>
+      </w:r>
+    </w:p>
+    <w:p>
+      <w:pPr>
+        <w:rPr>
+          <w:rFonts w:ascii="Times New Roman" w:hAnsi="Times New Roman" w:cs="Times New Roman"/>
+        </w:rPr>
+      </w:pPr>
+      <w:proofErr w:type="spellStart"/>
+      <w:r>
+        <w:rPr>
+          <w:rFonts w:ascii="Times New Roman" w:hAnsi="Times New Roman" w:cs="Times New Roman"/>
+        </w:rPr>
+        <w:t>test_invalid_csv_file_name_float</w:t>
+      </w:r>
+      <w:proofErr w:type="spellEnd"/>
+      <w:r>
+        <w:rPr>
+          <w:rFonts w:ascii="Times New Roman" w:hAnsi="Times New Roman" w:cs="Times New Roman"/>
+        </w:rPr>
+        <w:t>:</w:t>
+      </w:r>
+    </w:p>
+    <w:p>
+      <w:pPr>
+        <w:rPr>
+          <w:rFonts w:ascii="Times New Roman" w:hAnsi="Times New Roman" w:cs="Times New Roman"/>
+        </w:rPr>
+      </w:pPr>
+      <w:r>
+        <w:rPr>
+          <w:rFonts w:ascii="Times New Roman" w:hAnsi="Times New Roman" w:cs="Times New Roman"/>
+        </w:rPr>
+        <w:t>Purpose: Check how the function reacts to a float being passed as a file name.</w:t>
+      </w:r>
+    </w:p>
+    <w:p>
+      <w:pPr>
+        <w:rPr>
+          <w:rFonts w:ascii="Times New Roman" w:hAnsi="Times New Roman" w:cs="Times New Roman"/>
+        </w:rPr>
+      </w:pPr>
+      <w:r>
+        <w:rPr>
+          <w:rFonts w:ascii="Times New Roman" w:hAnsi="Times New Roman" w:cs="Times New Roman"/>
+        </w:rPr>
+        <w:t xml:space="preserve">Expected Outcome: The function should raise a </w:t>
+      </w:r>
+      <w:proofErr w:type="spellStart"/>
+      <w:r>
+        <w:rPr>
+          <w:rFonts w:ascii="Times New Roman" w:hAnsi="Times New Roman" w:cs="Times New Roman"/>
+        </w:rPr>
+        <w:t>TypeError</w:t>
+      </w:r>
+      <w:proofErr w:type="spellEnd"/>
+      <w:r>
+        <w:rPr>
+          <w:rFonts w:ascii="Times New Roman" w:hAnsi="Times New Roman" w:cs="Times New Roman"/>
+        </w:rPr>
+        <w:t>.</w:t>
+      </w:r>
+    </w:p>
+    <w:p>
+      <w:pPr>
+        <w:rPr>
+          <w:rFonts w:ascii="Times New Roman" w:hAnsi="Times New Roman" w:cs="Times New Roman"/>
+        </w:rPr>
+      </w:pPr>
+      <w:r>
+        <w:rPr>
+          <w:rFonts w:ascii="Times New Roman" w:hAnsi="Times New Roman" w:cs="Times New Roman"/>
+        </w:rPr>
+        <w:t>Result: Passed.</w:t>
+      </w:r>
+    </w:p>
+    <w:p>
+      <w:pPr>
+        <w:rPr>
+          <w:rFonts w:ascii="Times New Roman" w:hAnsi="Times New Roman" w:cs="Times New Roman"/>
+        </w:rPr>
+      </w:pPr>
+      <w:proofErr w:type="spellStart"/>
+      <w:r>
+        <w:rPr>
+          <w:rFonts w:ascii="Times New Roman" w:hAnsi="Times New Roman" w:cs="Times New Roman"/>
+        </w:rPr>
+        <w:t>test_invalid_csv_file_name_list</w:t>
+      </w:r>
+      <w:proofErr w:type="spellEnd"/>
+      <w:r>
+        <w:rPr>
+          <w:rFonts w:ascii="Times New Roman" w:hAnsi="Times New Roman" w:cs="Times New Roman"/>
+        </w:rPr>
+        <w:t>:</w:t>
+      </w:r>
+    </w:p>
+    <w:p>
+      <w:pPr>
+        <w:rPr>
+          <w:rFonts w:ascii="Times New Roman" w:hAnsi="Times New Roman" w:cs="Times New Roman"/>
+        </w:rPr>
+      </w:pPr>
+      <w:r>
+        <w:rPr>
+          <w:rFonts w:ascii="Times New Roman" w:hAnsi="Times New Roman" w:cs="Times New Roman"/>
+        </w:rPr>
+        <w:t>Purpose: Ensure the function raises an error when a list is provided as the file name.</w:t>
+      </w:r>
+    </w:p>
+    <w:p>
+      <w:pPr>
+        <w:rPr>
+          <w:rFonts w:ascii="Times New Roman" w:hAnsi="Times New Roman" w:cs="Times New Roman"/>
+        </w:rPr>
+      </w:pPr>
+      <w:r>
+        <w:rPr>
+          <w:rFonts w:ascii="Times New Roman" w:hAnsi="Times New Roman" w:cs="Times New Roman"/>
+        </w:rPr>
+        <w:t xml:space="preserve">Expected Outcome: The function should raise a </w:t>
+      </w:r>
+      <w:proofErr w:type="spellStart"/>
+      <w:r>
+        <w:rPr>
+          <w:rFonts w:ascii="Times New Roman" w:hAnsi="Times New Roman" w:cs="Times New Roman"/>
+        </w:rPr>
+        <w:t>TypeError</w:t>
+      </w:r>
+      <w:proofErr w:type="spellEnd"/>
+      <w:r>
+        <w:rPr>
+          <w:rFonts w:ascii="Times New Roman" w:hAnsi="Times New Roman" w:cs="Times New Roman"/>
+        </w:rPr>
+        <w:t>.</w:t>
+      </w:r>
+    </w:p>
+    <w:p>
+      <w:pPr>
+        <w:rPr>
+          <w:rFonts w:ascii="Times New Roman" w:hAnsi="Times New Roman" w:cs="Times New Roman"/>
+        </w:rPr>
+      </w:pPr>
+      <w:r>
+        <w:rPr>
+          <w:rFonts w:ascii="Times New Roman" w:hAnsi="Times New Roman" w:cs="Times New Roman"/>
+        </w:rPr>
+        <w:t>Result: Passed.</w:t>
+      </w:r>
+    </w:p>
+    <w:p>
+      <w:pPr>
+        <w:rPr>
+          <w:rFonts w:ascii="Times New Roman" w:hAnsi="Times New Roman" w:cs="Times New Roman"/>
+        </w:rPr>
+      </w:pPr>
+      <w:proofErr w:type="spellStart"/>
+      <w:r>
+        <w:rPr>
+          <w:rFonts w:ascii="Times New Roman" w:hAnsi="Times New Roman" w:cs="Times New Roman"/>
+        </w:rPr>
+        <w:t>test_invalid_csv_file_name_string</w:t>
+      </w:r>
+      <w:proofErr w:type="spellEnd"/>
+      <w:r>
+        <w:rPr>
+          <w:rFonts w:ascii="Times New Roman" w:hAnsi="Times New Roman" w:cs="Times New Roman"/>
+        </w:rPr>
+        <w:t>:</w:t>
+      </w:r>
+    </w:p>
+    <w:p>
+      <w:pPr>
+        <w:rPr>
+          <w:rFonts w:ascii="Times New Roman" w:hAnsi="Times New Roman" w:cs="Times New Roman"/>
+        </w:rPr>
+      </w:pPr>
+      <w:r>
+        <w:rPr>
+          <w:rFonts w:ascii="Times New Roman" w:hAnsi="Times New Roman" w:cs="Times New Roman"/>
+        </w:rPr>
+        <w:t>Purpose: Test how the function handles an invalid file path (non-existent file).</w:t>
+      </w:r>
+    </w:p>
+    <w:p>
+      <w:pPr>
+        <w:rPr>
+          <w:rFonts w:ascii="Times New Roman" w:hAnsi="Times New Roman" w:cs="Times New Roman"/>
+        </w:rPr>
+      </w:pPr>
+      <w:r>
+        <w:rPr>
+          <w:rFonts w:ascii="Times New Roman" w:hAnsi="Times New Roman" w:cs="Times New Roman"/>
+        </w:rPr>
+        <w:t xml:space="preserve">Expected Outcome: The function should raise a </w:t>
+      </w:r>
+      <w:proofErr w:type="spellStart"/>
+      <w:r>
+        <w:rPr>
+          <w:rFonts w:ascii="Times New Roman" w:hAnsi="Times New Roman" w:cs="Times New Roman"/>
+        </w:rPr>
+        <w:t>FileNotFoundError</w:t>
+      </w:r>
+      <w:proofErr w:type="spellEnd"/>
+      <w:r>
+        <w:rPr>
+          <w:rFonts w:ascii="Times New Roman" w:hAnsi="Times New Roman" w:cs="Times New Roman"/>
+        </w:rPr>
+        <w:t>.</w:t>
+      </w:r>
+    </w:p>
+    <w:p>
+      <w:pPr>
+        <w:rPr>
+          <w:rFonts w:ascii="Times New Roman" w:hAnsi="Times New Roman" w:cs="Times New Roman"/>
+        </w:rPr>
+      </w:pPr>
+      <w:r>
+        <w:rPr>
+          <w:rFonts w:ascii="Times New Roman" w:hAnsi="Times New Roman" w:cs="Times New Roman"/>
+        </w:rPr>
+        <w:t>Result: Passed.</w:t>
+      </w:r>
+    </w:p>
+    <w:p>
+      <w:pPr>
+        <w:rPr>
           <w:rFonts w:ascii="Times New Roman" w:hAnsi="Times New Roman" w:cs="Times New Roman"/>
           <w:b/>
           <w:bCs/>
         </w:rPr>
-        <w:t>display_filtered_table</w:t>
-      </w:r>
-      <w:proofErr w:type="spellEnd"/>
-      <w:r>
-        <w:rPr>
-          <w:rStyle w:val="a4"/>
-          <w:rFonts w:ascii="Times New Roman" w:hAnsi="Times New Roman" w:cs="Times New Roman"/>
-          <w:b w:val="0"/>
-          <w:bCs w:val="0"/>
-        </w:rPr>
-        <w:t xml:space="preserve"> Function</w:t>
-      </w:r>
-    </w:p>
-    <w:p>
-      <w:pPr>
-        <w:rPr>
-          <w:rFonts w:ascii="Times New Roman" w:hAnsi="Times New Roman" w:cs="Times New Roman"/>
-          <w:kern w:val="0"/>
-        </w:rPr>
-      </w:pPr>
-      <w:r>
-        <w:rPr>
-          <w:rFonts w:ascii="Times New Roman" w:hAnsi="Times New Roman" w:cs="Times New Roman"/>
-          <w:kern w:val="0"/>
-        </w:rPr>
-        <w:t>Invalid Input Tests (All should raise errors):</w:t>
-      </w:r>
-    </w:p>
-    <w:p>
-      <w:pPr>
-        <w:rPr>
-          <w:rFonts w:ascii="Times New Roman" w:hAnsi="Times New Roman" w:cs="Times New Roman"/>
-          <w:kern w:val="0"/>
-        </w:rPr>
-      </w:pPr>
-      <w:r>
-        <w:rPr>
-          <w:rFonts w:ascii="Times New Roman" w:hAnsi="Times New Roman" w:cs="Times New Roman"/>
-          <w:kern w:val="0"/>
-        </w:rPr>
-        <w:t>File name as integer</w:t>
-      </w:r>
-      <w:r>
-        <w:rPr>
-          <w:rFonts w:ascii="Times New Roman" w:hAnsi="Times New Roman" w:cs="Times New Roman"/>
-          <w:kern w:val="0"/>
-        </w:rPr>
-        <w:br/>
-        <w:t>Input: 123</w:t>
-      </w:r>
-      <w:r>
-        <w:rPr>
-          <w:rFonts w:ascii="Times New Roman" w:hAnsi="Times New Roman" w:cs="Times New Roman"/>
-          <w:kern w:val="0"/>
-        </w:rPr>
-        <w:br/>
-        <w:t xml:space="preserve">Expected: Raise </w:t>
-      </w:r>
-      <w:proofErr w:type="spellStart"/>
-      <w:r>
-        <w:rPr>
-          <w:rFonts w:ascii="Times New Roman" w:hAnsi="Times New Roman" w:cs="Times New Roman"/>
-          <w:kern w:val="0"/>
-        </w:rPr>
-        <w:t>TypeError</w:t>
-      </w:r>
-      <w:proofErr w:type="spellEnd"/>
-      <w:r>
-        <w:rPr>
-          <w:rFonts w:ascii="Times New Roman" w:hAnsi="Times New Roman" w:cs="Times New Roman"/>
-          <w:kern w:val="0"/>
-        </w:rPr>
-        <w:t xml:space="preserve"> with message "File name must be a string."</w:t>
-      </w:r>
-    </w:p>
-    <w:p>
-      <w:pPr>
-        <w:rPr>
-          <w:rFonts w:ascii="Times New Roman" w:hAnsi="Times New Roman" w:cs="Times New Roman"/>
-          <w:kern w:val="0"/>
-        </w:rPr>
-      </w:pPr>
-      <w:r>
-        <w:rPr>
-          <w:rFonts w:ascii="Times New Roman" w:hAnsi="Times New Roman" w:cs="Times New Roman"/>
-          <w:kern w:val="0"/>
-        </w:rPr>
-        <w:t>File name as float</w:t>
-      </w:r>
-      <w:r>
-        <w:rPr>
-          <w:rFonts w:ascii="Times New Roman" w:hAnsi="Times New Roman" w:cs="Times New Roman"/>
-          <w:kern w:val="0"/>
-        </w:rPr>
-        <w:br/>
-        <w:t>Input: 45.67</w:t>
-      </w:r>
-      <w:r>
-        <w:rPr>
-          <w:rFonts w:ascii="Times New Roman" w:hAnsi="Times New Roman" w:cs="Times New Roman"/>
-          <w:kern w:val="0"/>
-        </w:rPr>
-        <w:br/>
-        <w:t xml:space="preserve">Expected: Raise </w:t>
-      </w:r>
-      <w:proofErr w:type="spellStart"/>
-      <w:r>
-        <w:rPr>
-          <w:rFonts w:ascii="Times New Roman" w:hAnsi="Times New Roman" w:cs="Times New Roman"/>
-          <w:kern w:val="0"/>
-        </w:rPr>
-        <w:t>TypeError</w:t>
-      </w:r>
-      <w:proofErr w:type="spellEnd"/>
-      <w:r>
-        <w:rPr>
-          <w:rFonts w:ascii="Times New Roman" w:hAnsi="Times New Roman" w:cs="Times New Roman"/>
-          <w:kern w:val="0"/>
-        </w:rPr>
-        <w:t xml:space="preserve"> with message "File name must be a string."</w:t>
-      </w:r>
-    </w:p>
-    <w:p>
-      <w:pPr>
-        <w:rPr>
-          <w:rFonts w:ascii="Times New Roman" w:hAnsi="Times New Roman" w:cs="Times New Roman"/>
-          <w:kern w:val="0"/>
-        </w:rPr>
-      </w:pPr>
-      <w:r>
-        <w:rPr>
-          <w:rFonts w:ascii="Times New Roman" w:hAnsi="Times New Roman" w:cs="Times New Roman"/>
-          <w:kern w:val="0"/>
-        </w:rPr>
-        <w:t>File name as list</w:t>
-      </w:r>
-      <w:r>
-        <w:rPr>
-          <w:rFonts w:ascii="Times New Roman" w:hAnsi="Times New Roman" w:cs="Times New Roman"/>
-          <w:kern w:val="0"/>
-        </w:rPr>
-        <w:br/>
-        <w:t>Input: ["file1.csv", "file2.csv"]</w:t>
-      </w:r>
-      <w:r>
-        <w:rPr>
-          <w:rFonts w:ascii="Times New Roman" w:hAnsi="Times New Roman" w:cs="Times New Roman"/>
-          <w:kern w:val="0"/>
-        </w:rPr>
-        <w:br/>
-        <w:t xml:space="preserve">Expected: Raise </w:t>
-      </w:r>
-      <w:proofErr w:type="spellStart"/>
-      <w:r>
-        <w:rPr>
-          <w:rFonts w:ascii="Times New Roman" w:hAnsi="Times New Roman" w:cs="Times New Roman"/>
-          <w:kern w:val="0"/>
-        </w:rPr>
-        <w:t>TypeError</w:t>
-      </w:r>
-      <w:proofErr w:type="spellEnd"/>
-      <w:r>
-        <w:rPr>
-          <w:rFonts w:ascii="Times New Roman" w:hAnsi="Times New Roman" w:cs="Times New Roman"/>
-          <w:kern w:val="0"/>
-        </w:rPr>
-        <w:t xml:space="preserve"> with message "File name must be a string."</w:t>
-      </w:r>
-    </w:p>
-    <w:p>
-      <w:pPr>
-        <w:rPr>
-          <w:rFonts w:ascii="Times New Roman" w:hAnsi="Times New Roman" w:cs="Times New Roman"/>
-          <w:kern w:val="0"/>
-        </w:rPr>
-      </w:pPr>
-      <w:r>
-        <w:rPr>
-          <w:rFonts w:ascii="Times New Roman" w:hAnsi="Times New Roman" w:cs="Times New Roman"/>
-          <w:kern w:val="0"/>
-        </w:rPr>
-        <w:t>File name as None</w:t>
-      </w:r>
-      <w:r>
-        <w:rPr>
-          <w:rFonts w:ascii="Times New Roman" w:hAnsi="Times New Roman" w:cs="Times New Roman"/>
-          <w:kern w:val="0"/>
-        </w:rPr>
-        <w:br/>
-        <w:t>Input: None</w:t>
-      </w:r>
-      <w:r>
-        <w:rPr>
-          <w:rFonts w:ascii="Times New Roman" w:hAnsi="Times New Roman" w:cs="Times New Roman"/>
-          <w:kern w:val="0"/>
-        </w:rPr>
-        <w:br/>
-        <w:t xml:space="preserve">Expected: Raise </w:t>
-      </w:r>
-      <w:proofErr w:type="spellStart"/>
-      <w:r>
-        <w:rPr>
-          <w:rFonts w:ascii="Times New Roman" w:hAnsi="Times New Roman" w:cs="Times New Roman"/>
-          <w:kern w:val="0"/>
-        </w:rPr>
-        <w:t>TypeError</w:t>
-      </w:r>
-      <w:proofErr w:type="spellEnd"/>
-      <w:r>
-        <w:rPr>
-          <w:rFonts w:ascii="Times New Roman" w:hAnsi="Times New Roman" w:cs="Times New Roman"/>
-          <w:kern w:val="0"/>
-        </w:rPr>
-        <w:t xml:space="preserve"> with message "File name must be a string."</w:t>
-      </w:r>
-    </w:p>
-    <w:p>
-      <w:pPr>
-        <w:rPr>
-          <w:rFonts w:ascii="Times New Roman" w:hAnsi="Times New Roman" w:cs="Times New Roman"/>
-          <w:kern w:val="0"/>
-        </w:rPr>
-      </w:pPr>
-      <w:r>
-        <w:rPr>
-          <w:rFonts w:ascii="Times New Roman" w:hAnsi="Times New Roman" w:cs="Times New Roman"/>
-          <w:kern w:val="0"/>
-        </w:rPr>
-        <w:t>File Not Found Tests:</w:t>
-      </w:r>
-    </w:p>
-    <w:p>
-      <w:pPr>
-        <w:rPr>
-          <w:rFonts w:ascii="Times New Roman" w:hAnsi="Times New Roman" w:cs="Times New Roman"/>
-          <w:kern w:val="0"/>
-        </w:rPr>
-      </w:pPr>
-      <w:r>
-        <w:rPr>
-          <w:rFonts w:ascii="Times New Roman" w:hAnsi="Times New Roman" w:cs="Times New Roman"/>
-          <w:kern w:val="0"/>
-        </w:rPr>
-        <w:t>File does not exist</w:t>
-      </w:r>
-      <w:r>
-        <w:rPr>
-          <w:rFonts w:ascii="Times New Roman" w:hAnsi="Times New Roman" w:cs="Times New Roman"/>
-          <w:kern w:val="0"/>
-        </w:rPr>
-        <w:br/>
-        <w:t>Input: "non_existent_file.csv"</w:t>
-      </w:r>
-      <w:r>
-        <w:rPr>
-          <w:rFonts w:ascii="Times New Roman" w:hAnsi="Times New Roman" w:cs="Times New Roman"/>
-          <w:kern w:val="0"/>
-        </w:rPr>
-        <w:br/>
-        <w:t xml:space="preserve">Expected: Raise </w:t>
-      </w:r>
-      <w:proofErr w:type="spellStart"/>
-      <w:r>
-        <w:rPr>
-          <w:rFonts w:ascii="Times New Roman" w:hAnsi="Times New Roman" w:cs="Times New Roman"/>
-          <w:kern w:val="0"/>
-        </w:rPr>
-        <w:t>FileNotFoundError</w:t>
-      </w:r>
-      <w:proofErr w:type="spellEnd"/>
-      <w:r>
-        <w:rPr>
-          <w:rFonts w:ascii="Times New Roman" w:hAnsi="Times New Roman" w:cs="Times New Roman"/>
-          <w:kern w:val="0"/>
-        </w:rPr>
-        <w:t>.</w:t>
-      </w:r>
-    </w:p>
-    <w:p>
-      <w:pPr>
-        <w:rPr>
-          <w:rFonts w:ascii="Times New Roman" w:hAnsi="Times New Roman" w:cs="Times New Roman"/>
-          <w:kern w:val="0"/>
-        </w:rPr>
-      </w:pPr>
-      <w:r>
-        <w:rPr>
-          <w:rFonts w:ascii="Times New Roman" w:hAnsi="Times New Roman" w:cs="Times New Roman"/>
-          <w:kern w:val="0"/>
-        </w:rPr>
-        <w:t>File Content Tests:</w:t>
-      </w:r>
-    </w:p>
-    <w:p>
-      <w:pPr>
-        <w:rPr>
-          <w:rFonts w:ascii="Times New Roman" w:hAnsi="Times New Roman" w:cs="Times New Roman"/>
-          <w:kern w:val="0"/>
-        </w:rPr>
-      </w:pPr>
-      <w:r>
-        <w:rPr>
-          <w:rFonts w:ascii="Times New Roman" w:hAnsi="Times New Roman" w:cs="Times New Roman"/>
-          <w:kern w:val="0"/>
-        </w:rPr>
-        <w:t>Empty file</w:t>
-      </w:r>
-      <w:r>
-        <w:rPr>
-          <w:rFonts w:ascii="Times New Roman" w:hAnsi="Times New Roman" w:cs="Times New Roman"/>
-          <w:kern w:val="0"/>
-        </w:rPr>
-        <w:br/>
-        <w:t>Input: Empty file</w:t>
-      </w:r>
-      <w:r>
-        <w:rPr>
-          <w:rFonts w:ascii="Times New Roman" w:hAnsi="Times New Roman" w:cs="Times New Roman"/>
-          <w:kern w:val="0"/>
-        </w:rPr>
-        <w:br/>
-        <w:t xml:space="preserve">Expected: Raise </w:t>
-      </w:r>
-      <w:proofErr w:type="spellStart"/>
-      <w:r>
-        <w:rPr>
-          <w:rFonts w:ascii="Times New Roman" w:hAnsi="Times New Roman" w:cs="Times New Roman"/>
-          <w:kern w:val="0"/>
-        </w:rPr>
-        <w:t>StopIteration</w:t>
-      </w:r>
-      <w:proofErr w:type="spellEnd"/>
-      <w:r>
-        <w:rPr>
-          <w:rFonts w:ascii="Times New Roman" w:hAnsi="Times New Roman" w:cs="Times New Roman"/>
-          <w:kern w:val="0"/>
-        </w:rPr>
-        <w:t>.</w:t>
-      </w:r>
-    </w:p>
-    <w:p>
-      <w:pPr>
-        <w:rPr>
-          <w:rFonts w:ascii="Times New Roman" w:hAnsi="Times New Roman" w:cs="Times New Roman"/>
-          <w:kern w:val="0"/>
-        </w:rPr>
-      </w:pPr>
-      <w:r>
-        <w:rPr>
-          <w:rFonts w:ascii="Times New Roman" w:hAnsi="Times New Roman" w:cs="Times New Roman"/>
-          <w:kern w:val="0"/>
-        </w:rPr>
-        <w:t>Invalid file format</w:t>
-      </w:r>
-      <w:r>
-        <w:rPr>
-          <w:rFonts w:ascii="Times New Roman" w:hAnsi="Times New Roman" w:cs="Times New Roman"/>
-          <w:kern w:val="0"/>
-        </w:rPr>
-        <w:br/>
-        <w:t>Input: "invalid_file.csv"</w:t>
-      </w:r>
-      <w:r>
-        <w:rPr>
-          <w:rFonts w:ascii="Times New Roman" w:hAnsi="Times New Roman" w:cs="Times New Roman"/>
-          <w:kern w:val="0"/>
-        </w:rPr>
-        <w:br/>
-        <w:t xml:space="preserve">Expected: Raise </w:t>
-      </w:r>
-      <w:proofErr w:type="spellStart"/>
-      <w:r>
-        <w:rPr>
-          <w:rFonts w:ascii="Times New Roman" w:hAnsi="Times New Roman" w:cs="Times New Roman"/>
-          <w:kern w:val="0"/>
-        </w:rPr>
-        <w:t>OSError</w:t>
-      </w:r>
-      <w:proofErr w:type="spellEnd"/>
-      <w:r>
-        <w:rPr>
-          <w:rFonts w:ascii="Times New Roman" w:hAnsi="Times New Roman" w:cs="Times New Roman"/>
-          <w:kern w:val="0"/>
-        </w:rPr>
-        <w:t xml:space="preserve"> (or </w:t>
-      </w:r>
-      <w:proofErr w:type="spellStart"/>
-      <w:r>
-        <w:rPr>
-          <w:rFonts w:ascii="Times New Roman" w:hAnsi="Times New Roman" w:cs="Times New Roman"/>
-          <w:kern w:val="0"/>
-        </w:rPr>
-        <w:t>FileNotFoundError</w:t>
-      </w:r>
-      <w:proofErr w:type="spellEnd"/>
-      <w:r>
-        <w:rPr>
-          <w:rFonts w:ascii="Times New Roman" w:hAnsi="Times New Roman" w:cs="Times New Roman"/>
-          <w:kern w:val="0"/>
-        </w:rPr>
-        <w:t>).</w:t>
-      </w:r>
-    </w:p>
-    <w:p>
-      <w:pPr>
-        <w:rPr>
-          <w:rFonts w:ascii="Times New Roman" w:hAnsi="Times New Roman" w:cs="Times New Roman"/>
-          <w:kern w:val="0"/>
-        </w:rPr>
-      </w:pPr>
-      <w:r>
-        <w:rPr>
-          <w:rFonts w:ascii="Times New Roman" w:hAnsi="Times New Roman" w:cs="Times New Roman"/>
-          <w:kern w:val="0"/>
-        </w:rPr>
-        <w:t>Valid Input Tests:</w:t>
-      </w:r>
-    </w:p>
-    <w:p>
-      <w:pPr>
-        <w:rPr>
-          <w:rFonts w:ascii="Times New Roman" w:hAnsi="Times New Roman" w:cs="Times New Roman"/>
-          <w:kern w:val="0"/>
-        </w:rPr>
-      </w:pPr>
-      <w:r>
-        <w:rPr>
-          <w:rFonts w:ascii="Times New Roman" w:hAnsi="Times New Roman" w:cs="Times New Roman"/>
-          <w:kern w:val="0"/>
-        </w:rPr>
-        <w:t>File with only header</w:t>
-      </w:r>
-      <w:r>
-        <w:rPr>
-          <w:rFonts w:ascii="Times New Roman" w:hAnsi="Times New Roman" w:cs="Times New Roman"/>
-          <w:kern w:val="0"/>
-        </w:rPr>
-        <w:br/>
-      </w:r>
-      <w:r>
-        <w:rPr>
-          <w:rFonts w:ascii="Times New Roman" w:hAnsi="Times New Roman" w:cs="Times New Roman"/>
-          <w:kern w:val="0"/>
-        </w:rPr>
-        <w:lastRenderedPageBreak/>
-        <w:t>Input: "</w:t>
-      </w:r>
-      <w:proofErr w:type="spellStart"/>
-      <w:proofErr w:type="gramStart"/>
-      <w:r>
-        <w:rPr>
-          <w:rFonts w:ascii="Times New Roman" w:hAnsi="Times New Roman" w:cs="Times New Roman"/>
-          <w:kern w:val="0"/>
-        </w:rPr>
-        <w:t>Product,Price</w:t>
-      </w:r>
-      <w:proofErr w:type="gramEnd"/>
-      <w:r>
-        <w:rPr>
-          <w:rFonts w:ascii="Times New Roman" w:hAnsi="Times New Roman" w:cs="Times New Roman"/>
-          <w:kern w:val="0"/>
-        </w:rPr>
-        <w:t>,Quantity</w:t>
-      </w:r>
-      <w:proofErr w:type="spellEnd"/>
-      <w:r>
-        <w:rPr>
-          <w:rFonts w:ascii="Times New Roman" w:hAnsi="Times New Roman" w:cs="Times New Roman"/>
-          <w:kern w:val="0"/>
-        </w:rPr>
-        <w:t>\n"</w:t>
-      </w:r>
-      <w:r>
-        <w:rPr>
-          <w:rFonts w:ascii="Times New Roman" w:hAnsi="Times New Roman" w:cs="Times New Roman"/>
-          <w:kern w:val="0"/>
-        </w:rPr>
-        <w:br/>
-        <w:t>Expected: Output header: ['Product', 'Price', 'Quantity'].</w:t>
-      </w:r>
-    </w:p>
-    <w:p>
-      <w:pPr>
-        <w:rPr>
-          <w:rFonts w:ascii="Times New Roman" w:hAnsi="Times New Roman" w:cs="Times New Roman"/>
-          <w:kern w:val="0"/>
-        </w:rPr>
-      </w:pPr>
-      <w:r>
-        <w:rPr>
-          <w:rFonts w:ascii="Times New Roman" w:hAnsi="Times New Roman" w:cs="Times New Roman"/>
-          <w:kern w:val="0"/>
-        </w:rPr>
-        <w:t>Single data row</w:t>
-      </w:r>
-      <w:r>
-        <w:rPr>
-          <w:rFonts w:ascii="Times New Roman" w:hAnsi="Times New Roman" w:cs="Times New Roman"/>
-          <w:kern w:val="0"/>
-        </w:rPr>
-        <w:br/>
-        <w:t>Input: "Apple,1.2,10"</w:t>
-      </w:r>
-      <w:r>
-        <w:rPr>
-          <w:rFonts w:ascii="Times New Roman" w:hAnsi="Times New Roman" w:cs="Times New Roman"/>
-          <w:kern w:val="0"/>
-        </w:rPr>
-        <w:br/>
-        <w:t>Expected:</w:t>
-      </w:r>
-    </w:p>
-    <w:p>
-      <w:pPr>
-        <w:rPr>
-          <w:rFonts w:ascii="Times New Roman" w:hAnsi="Times New Roman" w:cs="Times New Roman"/>
-          <w:kern w:val="0"/>
-        </w:rPr>
-      </w:pPr>
-      <w:r>
-        <w:rPr>
-          <w:rFonts w:ascii="Times New Roman" w:hAnsi="Times New Roman" w:cs="Times New Roman"/>
-          <w:kern w:val="0"/>
-        </w:rPr>
-        <w:t>['Product', 'Price', 'Quantity']</w:t>
-      </w:r>
-    </w:p>
-    <w:p>
-      <w:pPr>
-        <w:rPr>
-          <w:rFonts w:ascii="Times New Roman" w:hAnsi="Times New Roman" w:cs="Times New Roman"/>
-          <w:kern w:val="0"/>
-        </w:rPr>
-      </w:pPr>
-      <w:r>
-        <w:rPr>
-          <w:rFonts w:ascii="Times New Roman" w:hAnsi="Times New Roman" w:cs="Times New Roman"/>
-          <w:kern w:val="0"/>
-        </w:rPr>
-        <w:t>['Apple', '1.2', '10']</w:t>
-      </w:r>
-    </w:p>
-    <w:p>
-      <w:pPr>
-        <w:rPr>
-          <w:rFonts w:ascii="Times New Roman" w:hAnsi="Times New Roman" w:cs="Times New Roman"/>
-          <w:kern w:val="0"/>
-        </w:rPr>
-      </w:pPr>
-      <w:r>
-        <w:rPr>
-          <w:rFonts w:ascii="Times New Roman" w:hAnsi="Times New Roman" w:cs="Times New Roman"/>
-          <w:kern w:val="0"/>
-        </w:rPr>
-        <w:t>Multiple data rows</w:t>
-      </w:r>
-      <w:r>
-        <w:rPr>
-          <w:rFonts w:ascii="Times New Roman" w:hAnsi="Times New Roman" w:cs="Times New Roman"/>
-          <w:kern w:val="0"/>
-        </w:rPr>
-        <w:br/>
-        <w:t>Input: "Apple,1.2,10\nBanana,0.5,20\nOrange,0.8,15"</w:t>
-      </w:r>
-      <w:r>
-        <w:rPr>
-          <w:rFonts w:ascii="Times New Roman" w:hAnsi="Times New Roman" w:cs="Times New Roman"/>
-          <w:kern w:val="0"/>
-        </w:rPr>
-        <w:br/>
-        <w:t>Expected:</w:t>
-      </w:r>
-    </w:p>
-    <w:p>
-      <w:pPr>
-        <w:rPr>
-          <w:rFonts w:ascii="Times New Roman" w:hAnsi="Times New Roman" w:cs="Times New Roman"/>
-          <w:kern w:val="0"/>
-        </w:rPr>
-      </w:pPr>
-      <w:proofErr w:type="spellStart"/>
-      <w:r>
-        <w:rPr>
-          <w:rFonts w:ascii="Times New Roman" w:hAnsi="Times New Roman" w:cs="Times New Roman"/>
-          <w:kern w:val="0"/>
-        </w:rPr>
-        <w:t>css</w:t>
-      </w:r>
-      <w:proofErr w:type="spellEnd"/>
-    </w:p>
-    <w:p>
-      <w:pPr>
-        <w:rPr>
-          <w:rFonts w:ascii="Times New Roman" w:hAnsi="Times New Roman" w:cs="Times New Roman"/>
-          <w:kern w:val="0"/>
-        </w:rPr>
-      </w:pPr>
-      <w:r>
-        <w:rPr>
-          <w:rFonts w:ascii="Times New Roman" w:hAnsi="Times New Roman" w:cs="Times New Roman"/>
-          <w:kern w:val="0"/>
-        </w:rPr>
-        <w:t>复制代码</w:t>
-      </w:r>
-    </w:p>
-    <w:p>
-      <w:pPr>
-        <w:rPr>
-          <w:rFonts w:ascii="Times New Roman" w:hAnsi="Times New Roman" w:cs="Times New Roman"/>
-          <w:kern w:val="0"/>
-        </w:rPr>
-      </w:pPr>
-      <w:r>
-        <w:rPr>
-          <w:rFonts w:ascii="Times New Roman" w:hAnsi="Times New Roman" w:cs="Times New Roman"/>
-          <w:kern w:val="0"/>
-        </w:rPr>
-        <w:t>['Product', 'Price', 'Quantity']</w:t>
-      </w:r>
-    </w:p>
-    <w:p>
-      <w:pPr>
-        <w:rPr>
-          <w:rFonts w:ascii="Times New Roman" w:hAnsi="Times New Roman" w:cs="Times New Roman"/>
-          <w:kern w:val="0"/>
-        </w:rPr>
-      </w:pPr>
-      <w:r>
-        <w:rPr>
-          <w:rFonts w:ascii="Times New Roman" w:hAnsi="Times New Roman" w:cs="Times New Roman"/>
-          <w:kern w:val="0"/>
-        </w:rPr>
-        <w:t>['Apple', '1.2', '10']</w:t>
-      </w:r>
-    </w:p>
-    <w:p>
-      <w:pPr>
-        <w:rPr>
-          <w:rFonts w:ascii="Times New Roman" w:hAnsi="Times New Roman" w:cs="Times New Roman"/>
-          <w:kern w:val="0"/>
-        </w:rPr>
-      </w:pPr>
-      <w:r>
-        <w:rPr>
-          <w:rFonts w:ascii="Times New Roman" w:hAnsi="Times New Roman" w:cs="Times New Roman"/>
-          <w:kern w:val="0"/>
-        </w:rPr>
-        <w:t>['Banana', '0.5', '20']</w:t>
-      </w:r>
-    </w:p>
-    <w:p>
-      <w:pPr>
-        <w:rPr>
-          <w:rFonts w:ascii="Times New Roman" w:hAnsi="Times New Roman" w:cs="Times New Roman"/>
-          <w:kern w:val="0"/>
-        </w:rPr>
-      </w:pPr>
-      <w:r>
-        <w:rPr>
-          <w:rFonts w:ascii="Times New Roman" w:hAnsi="Times New Roman" w:cs="Times New Roman"/>
-          <w:kern w:val="0"/>
-        </w:rPr>
-        <w:t>['Orange', '0.8', '15']</w:t>
-      </w:r>
-    </w:p>
-    <w:p>
-      <w:pPr>
-        <w:rPr>
-          <w:rFonts w:ascii="Times New Roman" w:hAnsi="Times New Roman" w:cs="Times New Roman"/>
-          <w:kern w:val="0"/>
-        </w:rPr>
-      </w:pPr>
-      <w:r>
-        <w:rPr>
-          <w:rFonts w:ascii="Times New Roman" w:hAnsi="Times New Roman" w:cs="Times New Roman"/>
-          <w:kern w:val="0"/>
-        </w:rPr>
-        <w:t>Mixed data types</w:t>
-      </w:r>
-      <w:r>
-        <w:rPr>
-          <w:rFonts w:ascii="Times New Roman" w:hAnsi="Times New Roman" w:cs="Times New Roman"/>
-          <w:kern w:val="0"/>
-        </w:rPr>
-        <w:br/>
-        <w:t>Input: "Apple,1.2,10\nOrange,0.8,15"</w:t>
-      </w:r>
-      <w:r>
-        <w:rPr>
-          <w:rFonts w:ascii="Times New Roman" w:hAnsi="Times New Roman" w:cs="Times New Roman"/>
-          <w:kern w:val="0"/>
-        </w:rPr>
-        <w:br/>
-        <w:t>Expected: Output header and rows with mixed data types.</w:t>
-      </w:r>
-    </w:p>
-    <w:p>
-      <w:pPr>
-        <w:rPr>
-          <w:rFonts w:ascii="Times New Roman" w:hAnsi="Times New Roman" w:cs="Times New Roman"/>
-          <w:kern w:val="0"/>
-        </w:rPr>
-      </w:pPr>
-      <w:r>
-        <w:rPr>
-          <w:rFonts w:ascii="Times New Roman" w:hAnsi="Times New Roman" w:cs="Times New Roman"/>
-          <w:kern w:val="0"/>
-        </w:rPr>
-        <w:t>Product name with special characters</w:t>
-      </w:r>
-      <w:r>
-        <w:rPr>
-          <w:rFonts w:ascii="Times New Roman" w:hAnsi="Times New Roman" w:cs="Times New Roman"/>
-          <w:kern w:val="0"/>
-        </w:rPr>
-        <w:br/>
-        <w:t>Input: "Apple,1.2,10\nBanana-Special,0.5,20"</w:t>
-      </w:r>
-      <w:r>
-        <w:rPr>
-          <w:rFonts w:ascii="Times New Roman" w:hAnsi="Times New Roman" w:cs="Times New Roman"/>
-          <w:kern w:val="0"/>
-        </w:rPr>
-        <w:br/>
-        <w:t>Expected: Output header and data with special characters in product name.</w:t>
-      </w:r>
-    </w:p>
-    <w:p>
-      <w:pPr>
-        <w:rPr>
-          <w:rFonts w:ascii="Times New Roman" w:hAnsi="Times New Roman" w:cs="Times New Roman"/>
-          <w:kern w:val="0"/>
-        </w:rPr>
-      </w:pPr>
-      <w:r>
-        <w:rPr>
-          <w:rFonts w:ascii="Times New Roman" w:hAnsi="Times New Roman" w:cs="Times New Roman"/>
-          <w:kern w:val="0"/>
-        </w:rPr>
-        <w:t>Product name with spaces</w:t>
-      </w:r>
-      <w:r>
-        <w:rPr>
-          <w:rFonts w:ascii="Times New Roman" w:hAnsi="Times New Roman" w:cs="Times New Roman"/>
-          <w:kern w:val="0"/>
-        </w:rPr>
-        <w:br/>
-        <w:t>Input: "Apple Juice,1.2,10"</w:t>
-      </w:r>
-      <w:r>
-        <w:rPr>
-          <w:rFonts w:ascii="Times New Roman" w:hAnsi="Times New Roman" w:cs="Times New Roman"/>
-          <w:kern w:val="0"/>
-        </w:rPr>
-        <w:br/>
-        <w:t>Expected: Output header and product name with spaces.</w:t>
-      </w:r>
-    </w:p>
-    <w:p>
-      <w:pPr>
-        <w:rPr>
-          <w:rFonts w:ascii="Times New Roman" w:hAnsi="Times New Roman" w:cs="Times New Roman"/>
-          <w:kern w:val="0"/>
-        </w:rPr>
-      </w:pPr>
-      <w:r>
-        <w:rPr>
-          <w:rFonts w:ascii="Times New Roman" w:hAnsi="Times New Roman" w:cs="Times New Roman"/>
-          <w:kern w:val="0"/>
-        </w:rPr>
-        <w:t>Product price as integer</w:t>
-      </w:r>
-      <w:r>
-        <w:rPr>
-          <w:rFonts w:ascii="Times New Roman" w:hAnsi="Times New Roman" w:cs="Times New Roman"/>
-          <w:kern w:val="0"/>
-        </w:rPr>
-        <w:br/>
-        <w:t>Input: "Apple,10,20"</w:t>
-      </w:r>
-      <w:r>
-        <w:rPr>
-          <w:rFonts w:ascii="Times New Roman" w:hAnsi="Times New Roman" w:cs="Times New Roman"/>
-          <w:kern w:val="0"/>
-        </w:rPr>
-        <w:br/>
-        <w:t>Expected: Output header and product with integer price.</w:t>
-      </w:r>
-    </w:p>
-    <w:p>
-      <w:pPr>
-        <w:rPr>
-          <w:rFonts w:ascii="Times New Roman" w:hAnsi="Times New Roman" w:cs="Times New Roman"/>
-          <w:kern w:val="0"/>
-        </w:rPr>
-      </w:pPr>
-      <w:r>
-        <w:rPr>
-          <w:rFonts w:ascii="Times New Roman" w:hAnsi="Times New Roman" w:cs="Times New Roman"/>
-          <w:kern w:val="0"/>
-        </w:rPr>
-        <w:t>Product price as float</w:t>
-      </w:r>
-      <w:r>
-        <w:rPr>
-          <w:rFonts w:ascii="Times New Roman" w:hAnsi="Times New Roman" w:cs="Times New Roman"/>
-          <w:kern w:val="0"/>
-        </w:rPr>
-        <w:br/>
-        <w:t>Input: "Apple,1.50,10"</w:t>
-      </w:r>
-      <w:r>
-        <w:rPr>
-          <w:rFonts w:ascii="Times New Roman" w:hAnsi="Times New Roman" w:cs="Times New Roman"/>
-          <w:kern w:val="0"/>
-        </w:rPr>
-        <w:br/>
-        <w:t>Expected: Output header and product with float price.</w:t>
-      </w:r>
-    </w:p>
-    <w:p>
-      <w:pPr>
-        <w:rPr>
-          <w:rFonts w:ascii="Times New Roman" w:hAnsi="Times New Roman" w:cs="Times New Roman"/>
-          <w:kern w:val="0"/>
-        </w:rPr>
-      </w:pPr>
-      <w:r>
-        <w:rPr>
-          <w:rFonts w:ascii="Times New Roman" w:hAnsi="Times New Roman" w:cs="Times New Roman"/>
-          <w:kern w:val="0"/>
-        </w:rPr>
-        <w:t>Large values in data</w:t>
-      </w:r>
-      <w:r>
-        <w:rPr>
-          <w:rFonts w:ascii="Times New Roman" w:hAnsi="Times New Roman" w:cs="Times New Roman"/>
-          <w:kern w:val="0"/>
-        </w:rPr>
-        <w:br/>
-        <w:t>Input: "BigProduct,10000,5000"</w:t>
-      </w:r>
-      <w:r>
-        <w:rPr>
-          <w:rFonts w:ascii="Times New Roman" w:hAnsi="Times New Roman" w:cs="Times New Roman"/>
-          <w:kern w:val="0"/>
-        </w:rPr>
-        <w:br/>
-        <w:t>Expected: Output header and product with large numbers.</w:t>
-      </w:r>
-    </w:p>
-    <w:p>
-      <w:pPr>
-        <w:rPr>
-          <w:rFonts w:ascii="Times New Roman" w:hAnsi="Times New Roman" w:cs="Times New Roman" w:hint="eastAsia"/>
-          <w:kern w:val="0"/>
-        </w:rPr>
-      </w:pPr>
-      <w:r>
-        <w:rPr>
-          <w:rFonts w:ascii="Times New Roman" w:hAnsi="Times New Roman" w:cs="Times New Roman"/>
-          <w:kern w:val="0"/>
-        </w:rPr>
-        <w:t>Empty product name</w:t>
-      </w:r>
-      <w:r>
-        <w:rPr>
-          <w:rFonts w:ascii="Times New Roman" w:hAnsi="Times New Roman" w:cs="Times New Roman"/>
-          <w:kern w:val="0"/>
-        </w:rPr>
-        <w:br/>
-        <w:t>Input: ",10,5"</w:t>
-      </w:r>
-      <w:r>
-        <w:rPr>
-          <w:rFonts w:ascii="Times New Roman" w:hAnsi="Times New Roman" w:cs="Times New Roman"/>
-          <w:kern w:val="0"/>
-        </w:rPr>
-        <w:br/>
-        <w:t>Expected: Output header and data with empty product name.</w:t>
-      </w:r>
+      </w:pPr>
     </w:p>
     <w:p>
       <w:pPr>
@@ -2063,42 +3301,165 @@
     </w:p>
     <w:p>
       <w:pPr>
-        <w:widowControl/>
-        <w:spacing w:before="100" w:beforeAutospacing="1" w:after="100" w:afterAutospacing="1"/>
-        <w:jc w:val="left"/>
-        <w:outlineLvl w:val="3"/>
-        <w:rPr>
-          <w:rFonts w:ascii="宋体" w:eastAsia="宋体" w:hAnsi="宋体" w:cs="宋体"/>
-          <w:b/>
-          <w:bCs/>
-          <w:kern w:val="0"/>
-          <w:sz w:val="24"/>
-          <w:szCs w:val="24"/>
-        </w:rPr>
-      </w:pPr>
-      <w:r>
-        <w:rPr>
-          <w:rFonts w:ascii="宋体" w:eastAsia="宋体" w:hAnsi="宋体" w:cs="宋体"/>
-          <w:b/>
-          <w:bCs/>
-          <w:kern w:val="0"/>
-          <w:sz w:val="24"/>
-          <w:szCs w:val="24"/>
-        </w:rPr>
-        <w:t>Test Dependencies:</w:t>
-      </w:r>
-    </w:p>
-    <w:p>
-      <w:pPr>
-        <w:rPr>
-          <w:rFonts w:ascii="Times New Roman" w:hAnsi="Times New Roman" w:cs="Times New Roman"/>
-        </w:rPr>
-      </w:pPr>
-      <w:r>
-        <w:rPr>
-          <w:rFonts w:ascii="Times New Roman" w:hAnsi="Times New Roman" w:cs="Times New Roman"/>
-        </w:rPr>
-        <w:t>Mocked Functions/Objects:</w:t>
+        <w:rPr>
+          <w:rFonts w:ascii="Times New Roman" w:hAnsi="Times New Roman" w:cs="Times New Roman"/>
+        </w:rPr>
+      </w:pPr>
+      <w:r>
+        <w:rPr>
+          <w:rFonts w:ascii="Times New Roman" w:hAnsi="Times New Roman" w:cs="Times New Roman"/>
+        </w:rPr>
+        <w:t>Function Purpose:</w:t>
+      </w:r>
+      <w:r>
+        <w:rPr>
+          <w:rFonts w:ascii="Times New Roman" w:hAnsi="Times New Roman" w:cs="Times New Roman"/>
+        </w:rPr>
+        <w:br/>
+        <w:t>The function facilitates the product search and purchase process in an online shopping system. It allows users to search products based on different criteria, view product details, and proceed with the purchase.</w:t>
+      </w:r>
+    </w:p>
+    <w:p>
+      <w:pPr>
+        <w:rPr>
+          <w:rFonts w:ascii="Times New Roman" w:hAnsi="Times New Roman" w:cs="Times New Roman"/>
+        </w:rPr>
+      </w:pPr>
+      <w:r>
+        <w:rPr>
+          <w:rFonts w:ascii="Times New Roman" w:hAnsi="Times New Roman" w:cs="Times New Roman"/>
+        </w:rPr>
+        <w:t>Core Features:</w:t>
+      </w:r>
+    </w:p>
+    <w:p>
+      <w:pPr>
+        <w:rPr>
+          <w:rFonts w:ascii="Times New Roman" w:hAnsi="Times New Roman" w:cs="Times New Roman"/>
+        </w:rPr>
+      </w:pPr>
+      <w:r>
+        <w:rPr>
+          <w:rFonts w:ascii="Times New Roman" w:hAnsi="Times New Roman" w:cs="Times New Roman"/>
+        </w:rPr>
+        <w:t>User login: Simulates user authentication before initiating the search and purchase process.</w:t>
+      </w:r>
+    </w:p>
+    <w:p>
+      <w:pPr>
+        <w:rPr>
+          <w:rFonts w:ascii="Times New Roman" w:hAnsi="Times New Roman" w:cs="Times New Roman"/>
+        </w:rPr>
+      </w:pPr>
+      <w:r>
+        <w:rPr>
+          <w:rFonts w:ascii="Times New Roman" w:hAnsi="Times New Roman" w:cs="Times New Roman"/>
+        </w:rPr>
+        <w:t>Product search: Users can search for products by:</w:t>
+      </w:r>
+    </w:p>
+    <w:p>
+      <w:pPr>
+        <w:rPr>
+          <w:rFonts w:ascii="Times New Roman" w:hAnsi="Times New Roman" w:cs="Times New Roman"/>
+        </w:rPr>
+      </w:pPr>
+      <w:r>
+        <w:rPr>
+          <w:rFonts w:ascii="Times New Roman" w:hAnsi="Times New Roman" w:cs="Times New Roman"/>
+        </w:rPr>
+        <w:t>Exact product name</w:t>
+      </w:r>
+    </w:p>
+    <w:p>
+      <w:pPr>
+        <w:rPr>
+          <w:rFonts w:ascii="Times New Roman" w:hAnsi="Times New Roman" w:cs="Times New Roman"/>
+        </w:rPr>
+      </w:pPr>
+      <w:r>
+        <w:rPr>
+          <w:rFonts w:ascii="Times New Roman" w:hAnsi="Times New Roman" w:cs="Times New Roman"/>
+        </w:rPr>
+        <w:t>Fuzzy name pattern</w:t>
+      </w:r>
+    </w:p>
+    <w:p>
+      <w:pPr>
+        <w:rPr>
+          <w:rFonts w:ascii="Times New Roman" w:hAnsi="Times New Roman" w:cs="Times New Roman"/>
+        </w:rPr>
+      </w:pPr>
+      <w:r>
+        <w:rPr>
+          <w:rFonts w:ascii="Times New Roman" w:hAnsi="Times New Roman" w:cs="Times New Roman"/>
+        </w:rPr>
+        <w:t>Price range</w:t>
+      </w:r>
+    </w:p>
+    <w:p>
+      <w:pPr>
+        <w:rPr>
+          <w:rFonts w:ascii="Times New Roman" w:hAnsi="Times New Roman" w:cs="Times New Roman"/>
+        </w:rPr>
+      </w:pPr>
+      <w:r>
+        <w:rPr>
+          <w:rFonts w:ascii="Times New Roman" w:hAnsi="Times New Roman" w:cs="Times New Roman"/>
+        </w:rPr>
+        <w:t>Stock range</w:t>
+      </w:r>
+    </w:p>
+    <w:p>
+      <w:pPr>
+        <w:rPr>
+          <w:rFonts w:ascii="Times New Roman" w:hAnsi="Times New Roman" w:cs="Times New Roman"/>
+        </w:rPr>
+      </w:pPr>
+      <w:r>
+        <w:rPr>
+          <w:rFonts w:ascii="Times New Roman" w:hAnsi="Times New Roman" w:cs="Times New Roman"/>
+        </w:rPr>
+        <w:t>Initial letter of the product name</w:t>
+      </w:r>
+    </w:p>
+    <w:p>
+      <w:pPr>
+        <w:rPr>
+          <w:rFonts w:ascii="Times New Roman" w:hAnsi="Times New Roman" w:cs="Times New Roman"/>
+        </w:rPr>
+      </w:pPr>
+      <w:r>
+        <w:rPr>
+          <w:rFonts w:ascii="Times New Roman" w:hAnsi="Times New Roman" w:cs="Times New Roman"/>
+        </w:rPr>
+        <w:t>Exact price</w:t>
+      </w:r>
+    </w:p>
+    <w:p>
+      <w:pPr>
+        <w:rPr>
+          <w:rFonts w:ascii="Times New Roman" w:hAnsi="Times New Roman" w:cs="Times New Roman"/>
+        </w:rPr>
+      </w:pPr>
+      <w:r>
+        <w:rPr>
+          <w:rFonts w:ascii="Times New Roman" w:hAnsi="Times New Roman" w:cs="Times New Roman"/>
+        </w:rPr>
+        <w:t>Purchase process: After the search, the user can confirm the purchase of selected items.</w:t>
+      </w:r>
+    </w:p>
+    <w:p>
+      <w:pPr>
+        <w:rPr>
+          <w:rFonts w:ascii="Times New Roman" w:hAnsi="Times New Roman" w:cs="Times New Roman"/>
+        </w:rPr>
+      </w:pPr>
+      <w:r>
+        <w:rPr>
+          <w:rFonts w:ascii="Times New Roman" w:hAnsi="Times New Roman" w:cs="Times New Roman"/>
+        </w:rPr>
+        <w:t>Mocked Dependencies:</w:t>
       </w:r>
     </w:p>
     <w:p>
@@ -2119,7 +3480,7 @@
         <w:rPr>
           <w:rFonts w:ascii="Times New Roman" w:hAnsi="Times New Roman" w:cs="Times New Roman"/>
         </w:rPr>
-        <w:t>: Mocks the user input prompts.</w:t>
+        <w:t>: Mocks user input for search criteria (e.g., name, price, stock) and purchase confirmation.</w:t>
       </w:r>
     </w:p>
     <w:p>
@@ -2140,7 +3501,7 @@
         <w:rPr>
           <w:rFonts w:ascii="Times New Roman" w:hAnsi="Times New Roman" w:cs="Times New Roman"/>
         </w:rPr>
-        <w:t>: Mocks the loading of CSV data.</w:t>
+        <w:t>: Mocks retrieval of product data in CSV format.</w:t>
       </w:r>
     </w:p>
     <w:p>
@@ -2154,29 +3515,106 @@
         <w:rPr>
           <w:rFonts w:ascii="Times New Roman" w:hAnsi="Times New Roman" w:cs="Times New Roman"/>
         </w:rPr>
+        <w:t>product_</w:t>
+      </w:r>
+      <w:proofErr w:type="gramStart"/>
+      <w:r>
+        <w:rPr>
+          <w:rFonts w:ascii="Times New Roman" w:hAnsi="Times New Roman" w:cs="Times New Roman"/>
+        </w:rPr>
+        <w:t>search.display</w:t>
+      </w:r>
+      <w:proofErr w:type="gramEnd"/>
+      <w:r>
+        <w:rPr>
+          <w:rFonts w:ascii="Times New Roman" w:hAnsi="Times New Roman" w:cs="Times New Roman"/>
+        </w:rPr>
+        <w:t>_csv_as_table</w:t>
+      </w:r>
+      <w:proofErr w:type="spellEnd"/>
+      <w:r>
+        <w:rPr>
+          <w:rFonts w:ascii="Times New Roman" w:hAnsi="Times New Roman" w:cs="Times New Roman"/>
+        </w:rPr>
+        <w:t>: Mocks the display of the product data as a table.</w:t>
+      </w:r>
+    </w:p>
+    <w:p>
+      <w:pPr>
+        <w:rPr>
+          <w:rFonts w:ascii="Times New Roman" w:hAnsi="Times New Roman" w:cs="Times New Roman"/>
+        </w:rPr>
+      </w:pPr>
+      <w:proofErr w:type="spellStart"/>
+      <w:r>
+        <w:rPr>
+          <w:rFonts w:ascii="Times New Roman" w:hAnsi="Times New Roman" w:cs="Times New Roman"/>
+        </w:rPr>
+        <w:t>product_data.get_products</w:t>
+      </w:r>
+      <w:proofErr w:type="spellEnd"/>
+      <w:r>
+        <w:rPr>
+          <w:rFonts w:ascii="Times New Roman" w:hAnsi="Times New Roman" w:cs="Times New Roman"/>
+        </w:rPr>
+        <w:t>: Mocks retrieving the list of available products.</w:t>
+      </w:r>
+    </w:p>
+    <w:p>
+      <w:pPr>
+        <w:rPr>
+          <w:rFonts w:ascii="Times New Roman" w:hAnsi="Times New Roman" w:cs="Times New Roman"/>
+        </w:rPr>
+      </w:pPr>
+      <w:proofErr w:type="spellStart"/>
+      <w:r>
+        <w:rPr>
+          <w:rFonts w:ascii="Times New Roman" w:hAnsi="Times New Roman" w:cs="Times New Roman"/>
+        </w:rPr>
+        <w:t>user_login.login</w:t>
+      </w:r>
+      <w:proofErr w:type="spellEnd"/>
+      <w:r>
+        <w:rPr>
+          <w:rFonts w:ascii="Times New Roman" w:hAnsi="Times New Roman" w:cs="Times New Roman"/>
+        </w:rPr>
+        <w:t>: Mocks the user login process.</w:t>
+      </w:r>
+    </w:p>
+    <w:p>
+      <w:pPr>
+        <w:rPr>
+          <w:rFonts w:ascii="Times New Roman" w:hAnsi="Times New Roman" w:cs="Times New Roman"/>
+        </w:rPr>
+      </w:pPr>
+      <w:proofErr w:type="spellStart"/>
+      <w:r>
+        <w:rPr>
+          <w:rFonts w:ascii="Times New Roman" w:hAnsi="Times New Roman" w:cs="Times New Roman"/>
+        </w:rPr>
         <w:lastRenderedPageBreak/>
-        <w:t>product_</w:t>
+        <w:t>user_</w:t>
       </w:r>
       <w:proofErr w:type="gramStart"/>
       <w:r>
         <w:rPr>
           <w:rFonts w:ascii="Times New Roman" w:hAnsi="Times New Roman" w:cs="Times New Roman"/>
         </w:rPr>
-        <w:t>search.display</w:t>
+        <w:t>data.UserDataManager.load</w:t>
       </w:r>
       <w:proofErr w:type="gramEnd"/>
       <w:r>
         <w:rPr>
           <w:rFonts w:ascii="Times New Roman" w:hAnsi="Times New Roman" w:cs="Times New Roman"/>
         </w:rPr>
-        <w:t>_csv_as_table</w:t>
+        <w:t>_users</w:t>
       </w:r>
       <w:proofErr w:type="spellEnd"/>
       <w:r>
         <w:rPr>
           <w:rFonts w:ascii="Times New Roman" w:hAnsi="Times New Roman" w:cs="Times New Roman"/>
         </w:rPr>
-        <w:t>: Mocks the display of product data as a table.</w:t>
+        <w:t>: Mocks loading of user data.</w:t>
       </w:r>
     </w:p>
     <w:p>
@@ -2190,117 +3628,197 @@
         <w:rPr>
           <w:rFonts w:ascii="Times New Roman" w:hAnsi="Times New Roman" w:cs="Times New Roman"/>
         </w:rPr>
-        <w:t>product_data.get_products</w:t>
+        <w:t>checkout_</w:t>
+      </w:r>
+      <w:proofErr w:type="gramStart"/>
+      <w:r>
+        <w:rPr>
+          <w:rFonts w:ascii="Times New Roman" w:hAnsi="Times New Roman" w:cs="Times New Roman"/>
+        </w:rPr>
+        <w:t>process.checkout</w:t>
+      </w:r>
+      <w:proofErr w:type="gramEnd"/>
+      <w:r>
+        <w:rPr>
+          <w:rFonts w:ascii="Times New Roman" w:hAnsi="Times New Roman" w:cs="Times New Roman"/>
+        </w:rPr>
+        <w:t>_and_payment</w:t>
       </w:r>
       <w:proofErr w:type="spellEnd"/>
       <w:r>
         <w:rPr>
           <w:rFonts w:ascii="Times New Roman" w:hAnsi="Times New Roman" w:cs="Times New Roman"/>
         </w:rPr>
-        <w:t>: Mocks the retrieval of product data.</w:t>
-      </w:r>
-    </w:p>
-    <w:p>
-      <w:pPr>
-        <w:rPr>
-          <w:rFonts w:ascii="Times New Roman" w:hAnsi="Times New Roman" w:cs="Times New Roman"/>
-        </w:rPr>
-      </w:pPr>
-      <w:proofErr w:type="spellStart"/>
-      <w:r>
-        <w:rPr>
-          <w:rFonts w:ascii="Times New Roman" w:hAnsi="Times New Roman" w:cs="Times New Roman"/>
-        </w:rPr>
-        <w:t>user_login.login</w:t>
-      </w:r>
-      <w:proofErr w:type="spellEnd"/>
-      <w:r>
-        <w:rPr>
-          <w:rFonts w:ascii="Times New Roman" w:hAnsi="Times New Roman" w:cs="Times New Roman"/>
-        </w:rPr>
-        <w:t>: Mocks the login process.</w:t>
-      </w:r>
-    </w:p>
-    <w:p>
-      <w:pPr>
-        <w:rPr>
-          <w:rFonts w:ascii="Times New Roman" w:hAnsi="Times New Roman" w:cs="Times New Roman"/>
-        </w:rPr>
-      </w:pPr>
-      <w:proofErr w:type="spellStart"/>
-      <w:r>
-        <w:rPr>
-          <w:rFonts w:ascii="Times New Roman" w:hAnsi="Times New Roman" w:cs="Times New Roman"/>
-        </w:rPr>
-        <w:t>user_</w:t>
-      </w:r>
-      <w:proofErr w:type="gramStart"/>
-      <w:r>
-        <w:rPr>
-          <w:rFonts w:ascii="Times New Roman" w:hAnsi="Times New Roman" w:cs="Times New Roman"/>
-        </w:rPr>
-        <w:t>data.UserDataManager.load</w:t>
-      </w:r>
-      <w:proofErr w:type="gramEnd"/>
-      <w:r>
-        <w:rPr>
-          <w:rFonts w:ascii="Times New Roman" w:hAnsi="Times New Roman" w:cs="Times New Roman"/>
-        </w:rPr>
-        <w:t>_users</w:t>
-      </w:r>
-      <w:proofErr w:type="spellEnd"/>
-      <w:r>
-        <w:rPr>
-          <w:rFonts w:ascii="Times New Roman" w:hAnsi="Times New Roman" w:cs="Times New Roman"/>
-        </w:rPr>
-        <w:t>: Mocks the user data management system.</w:t>
-      </w:r>
-    </w:p>
-    <w:p>
-      <w:pPr>
-        <w:rPr>
-          <w:rFonts w:ascii="Times New Roman" w:hAnsi="Times New Roman" w:cs="Times New Roman"/>
-        </w:rPr>
-      </w:pPr>
-      <w:proofErr w:type="spellStart"/>
-      <w:r>
-        <w:rPr>
-          <w:rFonts w:ascii="Times New Roman" w:hAnsi="Times New Roman" w:cs="Times New Roman"/>
-        </w:rPr>
-        <w:t>checkout_</w:t>
-      </w:r>
-      <w:proofErr w:type="gramStart"/>
-      <w:r>
-        <w:rPr>
-          <w:rFonts w:ascii="Times New Roman" w:hAnsi="Times New Roman" w:cs="Times New Roman"/>
-        </w:rPr>
-        <w:t>process.checkout</w:t>
-      </w:r>
-      <w:proofErr w:type="gramEnd"/>
-      <w:r>
-        <w:rPr>
-          <w:rFonts w:ascii="Times New Roman" w:hAnsi="Times New Roman" w:cs="Times New Roman"/>
-        </w:rPr>
-        <w:t>_and_payment</w:t>
-      </w:r>
-      <w:proofErr w:type="spellEnd"/>
-      <w:r>
-        <w:rPr>
-          <w:rFonts w:ascii="Times New Roman" w:hAnsi="Times New Roman" w:cs="Times New Roman"/>
-        </w:rPr>
-        <w:t>: Mocks the checkout process.</w:t>
+        <w:t>: Mocks the checkout and payment operations.</w:t>
+      </w:r>
+    </w:p>
+    <w:p>
+      <w:pPr>
+        <w:rPr>
+          <w:rFonts w:ascii="Times New Roman" w:hAnsi="Times New Roman" w:cs="Times New Roman"/>
+        </w:rPr>
+      </w:pPr>
+      <w:r>
+        <w:rPr>
+          <w:rFonts w:ascii="Times New Roman" w:hAnsi="Times New Roman" w:cs="Times New Roman"/>
+        </w:rPr>
+        <w:t>Test Cases:</w:t>
+      </w:r>
+    </w:p>
+    <w:p>
+      <w:pPr>
+        <w:rPr>
+          <w:rFonts w:ascii="Times New Roman" w:hAnsi="Times New Roman" w:cs="Times New Roman"/>
+        </w:rPr>
+      </w:pPr>
+      <w:r>
+        <w:rPr>
+          <w:rFonts w:ascii="Times New Roman" w:hAnsi="Times New Roman" w:cs="Times New Roman"/>
+        </w:rPr>
+        <w:t>Query all products: Ensure the function displays all products correctly.</w:t>
+      </w:r>
+    </w:p>
+    <w:p>
+      <w:pPr>
+        <w:rPr>
+          <w:rFonts w:ascii="Times New Roman" w:hAnsi="Times New Roman" w:cs="Times New Roman"/>
+        </w:rPr>
+      </w:pPr>
+      <w:r>
+        <w:rPr>
+          <w:rFonts w:ascii="Times New Roman" w:hAnsi="Times New Roman" w:cs="Times New Roman"/>
+        </w:rPr>
+        <w:t>Search by exact product name: Verify that the system handles exact name queries and shows relevant results.</w:t>
+      </w:r>
+    </w:p>
+    <w:p>
+      <w:pPr>
+        <w:rPr>
+          <w:rFonts w:ascii="Times New Roman" w:hAnsi="Times New Roman" w:cs="Times New Roman"/>
+        </w:rPr>
+      </w:pPr>
+      <w:r>
+        <w:rPr>
+          <w:rFonts w:ascii="Times New Roman" w:hAnsi="Times New Roman" w:cs="Times New Roman"/>
+        </w:rPr>
+        <w:t>Search by stock range: Check the system's ability to filter products based on user-defined stock ranges.</w:t>
+      </w:r>
+    </w:p>
+    <w:p>
+      <w:pPr>
+        <w:rPr>
+          <w:rFonts w:ascii="Times New Roman" w:hAnsi="Times New Roman" w:cs="Times New Roman"/>
+        </w:rPr>
+      </w:pPr>
+      <w:r>
+        <w:rPr>
+          <w:rFonts w:ascii="Times New Roman" w:hAnsi="Times New Roman" w:cs="Times New Roman"/>
+        </w:rPr>
+        <w:t>Search by price range: Test that the system correctly filters products based on a specified price range.</w:t>
+      </w:r>
+    </w:p>
+    <w:p>
+      <w:pPr>
+        <w:rPr>
+          <w:rFonts w:ascii="Times New Roman" w:hAnsi="Times New Roman" w:cs="Times New Roman"/>
+        </w:rPr>
+      </w:pPr>
+      <w:r>
+        <w:rPr>
+          <w:rFonts w:ascii="Times New Roman" w:hAnsi="Times New Roman" w:cs="Times New Roman"/>
+        </w:rPr>
+        <w:t>Fuzzy search by name: Ensure that the system supports fuzzy searches (e.g., searching for "Laptop" matches "laptop").</w:t>
+      </w:r>
+    </w:p>
+    <w:p>
+      <w:pPr>
+        <w:rPr>
+          <w:rFonts w:ascii="Times New Roman" w:hAnsi="Times New Roman" w:cs="Times New Roman"/>
+        </w:rPr>
+      </w:pPr>
+      <w:r>
+        <w:rPr>
+          <w:rFonts w:ascii="Times New Roman" w:hAnsi="Times New Roman" w:cs="Times New Roman"/>
+        </w:rPr>
+        <w:t>Search by name initial: Test search functionality when querying by the first letter of the product name.</w:t>
+      </w:r>
+    </w:p>
+    <w:p>
+      <w:pPr>
+        <w:rPr>
+          <w:rFonts w:ascii="Times New Roman" w:hAnsi="Times New Roman" w:cs="Times New Roman"/>
+        </w:rPr>
+      </w:pPr>
+      <w:r>
+        <w:rPr>
+          <w:rFonts w:ascii="Times New Roman" w:hAnsi="Times New Roman" w:cs="Times New Roman"/>
+        </w:rPr>
+        <w:t>Search by exact price: Confirm that the system can filter products by an exact price.</w:t>
+      </w:r>
+    </w:p>
+    <w:p>
+      <w:r>
+        <w:rPr>
+          <w:rFonts w:ascii="Times New Roman" w:hAnsi="Times New Roman" w:cs="Times New Roman"/>
+        </w:rPr>
+        <w:t>Handle invalid price input: Validate that the system gracefully handles invalid price inputs, prompting for correction if necessary</w:t>
+      </w:r>
+      <w:r>
+        <w:t>.</w:t>
       </w:r>
     </w:p>
     <w:p>
       <w:pPr>
         <w:pStyle w:val="a3"/>
         <w:rPr>
-          <w:rFonts w:ascii="Times New Roman" w:hAnsi="Times New Roman" w:cs="Times New Roman" w:hint="eastAsia"/>
+          <w:rFonts w:ascii="Times New Roman" w:hAnsi="Times New Roman" w:cs="Times New Roman"/>
           <w:b/>
           <w:bCs/>
           <w:color w:val="000000" w:themeColor="text1"/>
         </w:rPr>
       </w:pPr>
+      <w:r>
+        <w:rPr>
+          <w:rFonts w:ascii="Times New Roman" w:hAnsi="Times New Roman" w:cs="Times New Roman"/>
+          <w:b/>
+          <w:bCs/>
+        </w:rPr>
+        <w:t xml:space="preserve">Some errors and the last function did not complete all test cases, </w:t>
+      </w:r>
+      <w:r>
+        <w:rPr>
+          <w:rFonts w:ascii="Times New Roman" w:hAnsi="Times New Roman" w:cs="Times New Roman"/>
+          <w:b/>
+          <w:bCs/>
+        </w:rPr>
+        <w:t xml:space="preserve">since recheck with teacher the right output we want to get is late </w:t>
+      </w:r>
+      <w:proofErr w:type="gramStart"/>
+      <w:r>
+        <w:rPr>
+          <w:rFonts w:ascii="Times New Roman" w:hAnsi="Times New Roman" w:cs="Times New Roman"/>
+          <w:b/>
+          <w:bCs/>
+        </w:rPr>
+        <w:t xml:space="preserve">so </w:t>
+      </w:r>
+      <w:r>
+        <w:rPr>
+          <w:rFonts w:ascii="Times New Roman" w:hAnsi="Times New Roman" w:cs="Times New Roman"/>
+          <w:b/>
+          <w:bCs/>
+        </w:rPr>
+        <w:t xml:space="preserve"> they</w:t>
+      </w:r>
+      <w:proofErr w:type="gramEnd"/>
+      <w:r>
+        <w:rPr>
+          <w:rFonts w:ascii="Times New Roman" w:hAnsi="Times New Roman" w:cs="Times New Roman"/>
+          <w:b/>
+          <w:bCs/>
+        </w:rPr>
+        <w:t xml:space="preserve"> will be finished after submission.</w:t>
+      </w:r>
     </w:p>
     <w:sectPr>
       <w:pgSz w:w="11906" w:h="16838"/>
@@ -2312,6 +3830,44 @@
 </w:document>
 </file>
 
+<file path=word/endnotes.xml><?xml version="1.0" encoding="utf-8"?>
+<w:endnotes xmlns:wpc="http://schemas.microsoft.com/office/word/2010/wordprocessingCanvas" xmlns:cx="http://schemas.microsoft.com/office/drawing/2014/chartex" xmlns:cx1="http://schemas.microsoft.com/office/drawing/2015/9/8/chartex" xmlns:cx2="http://schemas.microsoft.com/office/drawing/2015/10/21/chartex" xmlns:cx3="http://schemas.microsoft.com/office/drawing/2016/5/9/chartex" xmlns:cx4="http://schemas.microsoft.com/office/drawing/2016/5/10/chartex" xmlns:cx5="http://schemas.microsoft.com/office/drawing/2016/5/11/chartex" xmlns:cx6="http://schemas.microsoft.com/office/drawing/2016/5/12/chartex" xmlns:cx7="http://schemas.microsoft.com/office/drawing/2016/5/13/chartex" xmlns:cx8="http://schemas.microsoft.com/office/drawing/2016/5/14/chartex" xmlns:mc="http://schemas.openxmlformats.org/markup-compatibility/2006" xmlns:aink="http://schemas.microsoft.com/office/drawing/2016/ink" xmlns:am3d="http://schemas.microsoft.com/office/drawing/2017/model3d" xmlns:o="urn:schemas-microsoft-com:office:office" xmlns:r="http://schemas.openxmlformats.org/officeDocument/2006/relationships" xmlns:m="http://schemas.openxmlformats.org/officeDocument/2006/math" xmlns:v="urn:schemas-microsoft-com:vml" xmlns:wp14="http://schemas.microsoft.com/office/word/2010/wordprocessingDrawing" xmlns:wp="http://schemas.openxmlformats.org/drawingml/2006/wordprocessingDrawing" xmlns:w10="urn:schemas-microsoft-com:office:word" xmlns:w="http://schemas.openxmlformats.org/wordprocessingml/2006/main" xmlns:w14="http://schemas.microsoft.com/office/word/2010/wordml" xmlns:w15="http://schemas.microsoft.com/office/word/2012/wordml" xmlns:w16cex="http://schemas.microsoft.com/office/word/2018/wordml/cex" xmlns:w16cid="http://schemas.microsoft.com/office/word/2016/wordml/cid" xmlns:w16="http://schemas.microsoft.com/office/word/2018/wordml" xmlns:w16sdtdh="http://schemas.microsoft.com/office/word/2020/wordml/sdtdatahash" xmlns:w16se="http://schemas.microsoft.com/office/word/2015/wordml/symex" xmlns:wpg="http://schemas.microsoft.com/office/word/2010/wordprocessingGroup" xmlns:wpi="http://schemas.microsoft.com/office/word/2010/wordprocessingInk" xmlns:wne="http://schemas.microsoft.com/office/word/2006/wordml" xmlns:wps="http://schemas.microsoft.com/office/word/2010/wordprocessingShape" mc:Ignorable="w14 w15 w16se w16cid w16 w16cex w16sdtdh wp14">
+  <w:endnote w:type="separator" w:id="-1">
+    <w:p>
+      <w:r>
+        <w:separator/>
+      </w:r>
+    </w:p>
+  </w:endnote>
+  <w:endnote w:type="continuationSeparator" w:id="0">
+    <w:p>
+      <w:r>
+        <w:continuationSeparator/>
+      </w:r>
+    </w:p>
+  </w:endnote>
+</w:endnotes>
+</file>
+
+<file path=word/footnotes.xml><?xml version="1.0" encoding="utf-8"?>
+<w:footnotes xmlns:wpc="http://schemas.microsoft.com/office/word/2010/wordprocessingCanvas" xmlns:cx="http://schemas.microsoft.com/office/drawing/2014/chartex" xmlns:cx1="http://schemas.microsoft.com/office/drawing/2015/9/8/chartex" xmlns:cx2="http://schemas.microsoft.com/office/drawing/2015/10/21/chartex" xmlns:cx3="http://schemas.microsoft.com/office/drawing/2016/5/9/chartex" xmlns:cx4="http://schemas.microsoft.com/office/drawing/2016/5/10/chartex" xmlns:cx5="http://schemas.microsoft.com/office/drawing/2016/5/11/chartex" xmlns:cx6="http://schemas.microsoft.com/office/drawing/2016/5/12/chartex" xmlns:cx7="http://schemas.microsoft.com/office/drawing/2016/5/13/chartex" xmlns:cx8="http://schemas.microsoft.com/office/drawing/2016/5/14/chartex" xmlns:mc="http://schemas.openxmlformats.org/markup-compatibility/2006" xmlns:aink="http://schemas.microsoft.com/office/drawing/2016/ink" xmlns:am3d="http://schemas.microsoft.com/office/drawing/2017/model3d" xmlns:o="urn:schemas-microsoft-com:office:office" xmlns:r="http://schemas.openxmlformats.org/officeDocument/2006/relationships" xmlns:m="http://schemas.openxmlformats.org/officeDocument/2006/math" xmlns:v="urn:schemas-microsoft-com:vml" xmlns:wp14="http://schemas.microsoft.com/office/word/2010/wordprocessingDrawing" xmlns:wp="http://schemas.openxmlformats.org/drawingml/2006/wordprocessingDrawing" xmlns:w10="urn:schemas-microsoft-com:office:word" xmlns:w="http://schemas.openxmlformats.org/wordprocessingml/2006/main" xmlns:w14="http://schemas.microsoft.com/office/word/2010/wordml" xmlns:w15="http://schemas.microsoft.com/office/word/2012/wordml" xmlns:w16cex="http://schemas.microsoft.com/office/word/2018/wordml/cex" xmlns:w16cid="http://schemas.microsoft.com/office/word/2016/wordml/cid" xmlns:w16="http://schemas.microsoft.com/office/word/2018/wordml" xmlns:w16sdtdh="http://schemas.microsoft.com/office/word/2020/wordml/sdtdatahash" xmlns:w16se="http://schemas.microsoft.com/office/word/2015/wordml/symex" xmlns:wpg="http://schemas.microsoft.com/office/word/2010/wordprocessingGroup" xmlns:wpi="http://schemas.microsoft.com/office/word/2010/wordprocessingInk" xmlns:wne="http://schemas.microsoft.com/office/word/2006/wordml" xmlns:wps="http://schemas.microsoft.com/office/word/2010/wordprocessingShape" mc:Ignorable="w14 w15 w16se w16cid w16 w16cex w16sdtdh wp14">
+  <w:footnote w:type="separator" w:id="-1">
+    <w:p>
+      <w:r>
+        <w:separator/>
+      </w:r>
+    </w:p>
+  </w:footnote>
+  <w:footnote w:type="continuationSeparator" w:id="0">
+    <w:p>
+      <w:r>
+        <w:continuationSeparator/>
+      </w:r>
+    </w:p>
+  </w:footnote>
+</w:footnotes>
+</file>
+
 <file path=word/numbering.xml><?xml version="1.0" encoding="utf-8"?>
 <w:numbering xmlns:wpc="http://schemas.microsoft.com/office/word/2010/wordprocessingCanvas" xmlns:cx="http://schemas.microsoft.com/office/drawing/2014/chartex" xmlns:cx1="http://schemas.microsoft.com/office/drawing/2015/9/8/chartex" xmlns:cx2="http://schemas.microsoft.com/office/drawing/2015/10/21/chartex" xmlns:cx3="http://schemas.microsoft.com/office/drawing/2016/5/9/chartex" xmlns:cx4="http://schemas.microsoft.com/office/drawing/2016/5/10/chartex" xmlns:cx5="http://schemas.microsoft.com/office/drawing/2016/5/11/chartex" xmlns:cx6="http://schemas.microsoft.com/office/drawing/2016/5/12/chartex" xmlns:cx7="http://schemas.microsoft.com/office/drawing/2016/5/13/chartex" xmlns:cx8="http://schemas.microsoft.com/office/drawing/2016/5/14/chartex" xmlns:mc="http://schemas.openxmlformats.org/markup-compatibility/2006" xmlns:aink="http://schemas.microsoft.com/office/drawing/2016/ink" xmlns:am3d="http://schemas.microsoft.com/office/drawing/2017/model3d" xmlns:o="urn:schemas-microsoft-com:office:office" xmlns:r="http://schemas.openxmlformats.org/officeDocument/2006/relationships" xmlns:m="http://schemas.openxmlformats.org/officeDocument/2006/math" xmlns:v="urn:schemas-microsoft-com:vml" xmlns:wp14="http://schemas.microsoft.com/office/word/2010/wordprocessingDrawing" xmlns:wp="http://schemas.openxmlformats.org/drawingml/2006/wordprocessingDrawing" xmlns:w10="urn:schemas-microsoft-com:office:word" xmlns:w="http://schemas.openxmlformats.org/wordprocessingml/2006/main" xmlns:w14="http://schemas.microsoft.com/office/word/2010/wordml" xmlns:w15="http://schemas.microsoft.com/office/word/2012/wordml" xmlns:w16cex="http://schemas.microsoft.com/office/word/2018/wordml/cex" xmlns:w16cid="http://schemas.microsoft.com/office/word/2016/wordml/cid" xmlns:w16="http://schemas.microsoft.com/office/word/2018/wordml" xmlns:w16sdtdh="http://schemas.microsoft.com/office/word/2020/wordml/sdtdatahash" xmlns:w16se="http://schemas.microsoft.com/office/word/2015/wordml/symex" xmlns:wpg="http://schemas.microsoft.com/office/word/2010/wordprocessingGroup" xmlns:wpi="http://schemas.microsoft.com/office/word/2010/wordprocessingInk" xmlns:wne="http://schemas.microsoft.com/office/word/2006/wordml" xmlns:wps="http://schemas.microsoft.com/office/word/2010/wordprocessingShape" mc:Ignorable="w14 w15 w16se w16cid w16 w16cex w16sdtdh wp14">
   <w:abstractNum w:abstractNumId="0" w15:restartNumberingAfterBreak="0">
@@ -2464,6 +4020,381 @@
     </w:lvl>
   </w:abstractNum>
   <w:abstractNum w:abstractNumId="1" w15:restartNumberingAfterBreak="0">
+    <w:nsid w:val="01B82551"/>
+    <w:multiLevelType w:val="multilevel"/>
+    <w:tmpl w:val="ABB864E2"/>
+    <w:lvl w:ilvl="0">
+      <w:start w:val="12"/>
+      <w:numFmt w:val="decimal"/>
+      <w:lvlText w:val="%1."/>
+      <w:lvlJc w:val="left"/>
+      <w:pPr>
+        <w:tabs>
+          <w:tab w:val="num" w:pos="720"/>
+        </w:tabs>
+        <w:ind w:left="720" w:hanging="360"/>
+      </w:pPr>
+    </w:lvl>
+    <w:lvl w:ilvl="1" w:tentative="1">
+      <w:start w:val="1"/>
+      <w:numFmt w:val="decimal"/>
+      <w:lvlText w:val="%2."/>
+      <w:lvlJc w:val="left"/>
+      <w:pPr>
+        <w:tabs>
+          <w:tab w:val="num" w:pos="1440"/>
+        </w:tabs>
+        <w:ind w:left="1440" w:hanging="360"/>
+      </w:pPr>
+    </w:lvl>
+    <w:lvl w:ilvl="2" w:tentative="1">
+      <w:start w:val="1"/>
+      <w:numFmt w:val="decimal"/>
+      <w:lvlText w:val="%3."/>
+      <w:lvlJc w:val="left"/>
+      <w:pPr>
+        <w:tabs>
+          <w:tab w:val="num" w:pos="2160"/>
+        </w:tabs>
+        <w:ind w:left="2160" w:hanging="360"/>
+      </w:pPr>
+    </w:lvl>
+    <w:lvl w:ilvl="3" w:tentative="1">
+      <w:start w:val="1"/>
+      <w:numFmt w:val="decimal"/>
+      <w:lvlText w:val="%4."/>
+      <w:lvlJc w:val="left"/>
+      <w:pPr>
+        <w:tabs>
+          <w:tab w:val="num" w:pos="2880"/>
+        </w:tabs>
+        <w:ind w:left="2880" w:hanging="360"/>
+      </w:pPr>
+    </w:lvl>
+    <w:lvl w:ilvl="4" w:tentative="1">
+      <w:start w:val="1"/>
+      <w:numFmt w:val="decimal"/>
+      <w:lvlText w:val="%5."/>
+      <w:lvlJc w:val="left"/>
+      <w:pPr>
+        <w:tabs>
+          <w:tab w:val="num" w:pos="3600"/>
+        </w:tabs>
+        <w:ind w:left="3600" w:hanging="360"/>
+      </w:pPr>
+    </w:lvl>
+    <w:lvl w:ilvl="5" w:tentative="1">
+      <w:start w:val="1"/>
+      <w:numFmt w:val="decimal"/>
+      <w:lvlText w:val="%6."/>
+      <w:lvlJc w:val="left"/>
+      <w:pPr>
+        <w:tabs>
+          <w:tab w:val="num" w:pos="4320"/>
+        </w:tabs>
+        <w:ind w:left="4320" w:hanging="360"/>
+      </w:pPr>
+    </w:lvl>
+    <w:lvl w:ilvl="6" w:tentative="1">
+      <w:start w:val="1"/>
+      <w:numFmt w:val="decimal"/>
+      <w:lvlText w:val="%7."/>
+      <w:lvlJc w:val="left"/>
+      <w:pPr>
+        <w:tabs>
+          <w:tab w:val="num" w:pos="5040"/>
+        </w:tabs>
+        <w:ind w:left="5040" w:hanging="360"/>
+      </w:pPr>
+    </w:lvl>
+    <w:lvl w:ilvl="7" w:tentative="1">
+      <w:start w:val="1"/>
+      <w:numFmt w:val="decimal"/>
+      <w:lvlText w:val="%8."/>
+      <w:lvlJc w:val="left"/>
+      <w:pPr>
+        <w:tabs>
+          <w:tab w:val="num" w:pos="5760"/>
+        </w:tabs>
+        <w:ind w:left="5760" w:hanging="360"/>
+      </w:pPr>
+    </w:lvl>
+    <w:lvl w:ilvl="8" w:tentative="1">
+      <w:start w:val="1"/>
+      <w:numFmt w:val="decimal"/>
+      <w:lvlText w:val="%9."/>
+      <w:lvlJc w:val="left"/>
+      <w:pPr>
+        <w:tabs>
+          <w:tab w:val="num" w:pos="6480"/>
+        </w:tabs>
+        <w:ind w:left="6480" w:hanging="360"/>
+      </w:pPr>
+    </w:lvl>
+  </w:abstractNum>
+  <w:abstractNum w:abstractNumId="2" w15:restartNumberingAfterBreak="0">
+    <w:nsid w:val="03172C13"/>
+    <w:multiLevelType w:val="multilevel"/>
+    <w:tmpl w:val="375AE8A0"/>
+    <w:lvl w:ilvl="0">
+      <w:start w:val="13"/>
+      <w:numFmt w:val="decimal"/>
+      <w:lvlText w:val="%1."/>
+      <w:lvlJc w:val="left"/>
+      <w:pPr>
+        <w:tabs>
+          <w:tab w:val="num" w:pos="720"/>
+        </w:tabs>
+        <w:ind w:left="720" w:hanging="360"/>
+      </w:pPr>
+    </w:lvl>
+    <w:lvl w:ilvl="1" w:tentative="1">
+      <w:start w:val="1"/>
+      <w:numFmt w:val="decimal"/>
+      <w:lvlText w:val="%2."/>
+      <w:lvlJc w:val="left"/>
+      <w:pPr>
+        <w:tabs>
+          <w:tab w:val="num" w:pos="1440"/>
+        </w:tabs>
+        <w:ind w:left="1440" w:hanging="360"/>
+      </w:pPr>
+    </w:lvl>
+    <w:lvl w:ilvl="2" w:tentative="1">
+      <w:start w:val="1"/>
+      <w:numFmt w:val="decimal"/>
+      <w:lvlText w:val="%3."/>
+      <w:lvlJc w:val="left"/>
+      <w:pPr>
+        <w:tabs>
+          <w:tab w:val="num" w:pos="2160"/>
+        </w:tabs>
+        <w:ind w:left="2160" w:hanging="360"/>
+      </w:pPr>
+    </w:lvl>
+    <w:lvl w:ilvl="3" w:tentative="1">
+      <w:start w:val="1"/>
+      <w:numFmt w:val="decimal"/>
+      <w:lvlText w:val="%4."/>
+      <w:lvlJc w:val="left"/>
+      <w:pPr>
+        <w:tabs>
+          <w:tab w:val="num" w:pos="2880"/>
+        </w:tabs>
+        <w:ind w:left="2880" w:hanging="360"/>
+      </w:pPr>
+    </w:lvl>
+    <w:lvl w:ilvl="4" w:tentative="1">
+      <w:start w:val="1"/>
+      <w:numFmt w:val="decimal"/>
+      <w:lvlText w:val="%5."/>
+      <w:lvlJc w:val="left"/>
+      <w:pPr>
+        <w:tabs>
+          <w:tab w:val="num" w:pos="3600"/>
+        </w:tabs>
+        <w:ind w:left="3600" w:hanging="360"/>
+      </w:pPr>
+    </w:lvl>
+    <w:lvl w:ilvl="5" w:tentative="1">
+      <w:start w:val="1"/>
+      <w:numFmt w:val="decimal"/>
+      <w:lvlText w:val="%6."/>
+      <w:lvlJc w:val="left"/>
+      <w:pPr>
+        <w:tabs>
+          <w:tab w:val="num" w:pos="4320"/>
+        </w:tabs>
+        <w:ind w:left="4320" w:hanging="360"/>
+      </w:pPr>
+    </w:lvl>
+    <w:lvl w:ilvl="6" w:tentative="1">
+      <w:start w:val="1"/>
+      <w:numFmt w:val="decimal"/>
+      <w:lvlText w:val="%7."/>
+      <w:lvlJc w:val="left"/>
+      <w:pPr>
+        <w:tabs>
+          <w:tab w:val="num" w:pos="5040"/>
+        </w:tabs>
+        <w:ind w:left="5040" w:hanging="360"/>
+      </w:pPr>
+    </w:lvl>
+    <w:lvl w:ilvl="7" w:tentative="1">
+      <w:start w:val="1"/>
+      <w:numFmt w:val="decimal"/>
+      <w:lvlText w:val="%8."/>
+      <w:lvlJc w:val="left"/>
+      <w:pPr>
+        <w:tabs>
+          <w:tab w:val="num" w:pos="5760"/>
+        </w:tabs>
+        <w:ind w:left="5760" w:hanging="360"/>
+      </w:pPr>
+    </w:lvl>
+    <w:lvl w:ilvl="8" w:tentative="1">
+      <w:start w:val="1"/>
+      <w:numFmt w:val="decimal"/>
+      <w:lvlText w:val="%9."/>
+      <w:lvlJc w:val="left"/>
+      <w:pPr>
+        <w:tabs>
+          <w:tab w:val="num" w:pos="6480"/>
+        </w:tabs>
+        <w:ind w:left="6480" w:hanging="360"/>
+      </w:pPr>
+    </w:lvl>
+  </w:abstractNum>
+  <w:abstractNum w:abstractNumId="3" w15:restartNumberingAfterBreak="0">
+    <w:nsid w:val="08944DFA"/>
+    <w:multiLevelType w:val="multilevel"/>
+    <w:tmpl w:val="6D246B28"/>
+    <w:lvl w:ilvl="0">
+      <w:start w:val="1"/>
+      <w:numFmt w:val="bullet"/>
+      <w:lvlText w:val=""/>
+      <w:lvlJc w:val="left"/>
+      <w:pPr>
+        <w:tabs>
+          <w:tab w:val="num" w:pos="720"/>
+        </w:tabs>
+        <w:ind w:left="720" w:hanging="360"/>
+      </w:pPr>
+      <w:rPr>
+        <w:rFonts w:ascii="Symbol" w:hAnsi="Symbol" w:hint="default"/>
+        <w:sz w:val="20"/>
+      </w:rPr>
+    </w:lvl>
+    <w:lvl w:ilvl="1">
+      <w:start w:val="1"/>
+      <w:numFmt w:val="bullet"/>
+      <w:lvlText w:val="o"/>
+      <w:lvlJc w:val="left"/>
+      <w:pPr>
+        <w:tabs>
+          <w:tab w:val="num" w:pos="1440"/>
+        </w:tabs>
+        <w:ind w:left="1440" w:hanging="360"/>
+      </w:pPr>
+      <w:rPr>
+        <w:rFonts w:ascii="Courier New" w:hAnsi="Courier New" w:hint="default"/>
+        <w:sz w:val="20"/>
+      </w:rPr>
+    </w:lvl>
+    <w:lvl w:ilvl="2" w:tentative="1">
+      <w:start w:val="1"/>
+      <w:numFmt w:val="bullet"/>
+      <w:lvlText w:val=""/>
+      <w:lvlJc w:val="left"/>
+      <w:pPr>
+        <w:tabs>
+          <w:tab w:val="num" w:pos="2160"/>
+        </w:tabs>
+        <w:ind w:left="2160" w:hanging="360"/>
+      </w:pPr>
+      <w:rPr>
+        <w:rFonts w:ascii="Wingdings" w:hAnsi="Wingdings" w:hint="default"/>
+        <w:sz w:val="20"/>
+      </w:rPr>
+    </w:lvl>
+    <w:lvl w:ilvl="3" w:tentative="1">
+      <w:start w:val="1"/>
+      <w:numFmt w:val="bullet"/>
+      <w:lvlText w:val=""/>
+      <w:lvlJc w:val="left"/>
+      <w:pPr>
+        <w:tabs>
+          <w:tab w:val="num" w:pos="2880"/>
+        </w:tabs>
+        <w:ind w:left="2880" w:hanging="360"/>
+      </w:pPr>
+      <w:rPr>
+        <w:rFonts w:ascii="Wingdings" w:hAnsi="Wingdings" w:hint="default"/>
+        <w:sz w:val="20"/>
+      </w:rPr>
+    </w:lvl>
+    <w:lvl w:ilvl="4" w:tentative="1">
+      <w:start w:val="1"/>
+      <w:numFmt w:val="bullet"/>
+      <w:lvlText w:val=""/>
+      <w:lvlJc w:val="left"/>
+      <w:pPr>
+        <w:tabs>
+          <w:tab w:val="num" w:pos="3600"/>
+        </w:tabs>
+        <w:ind w:left="3600" w:hanging="360"/>
+      </w:pPr>
+      <w:rPr>
+        <w:rFonts w:ascii="Wingdings" w:hAnsi="Wingdings" w:hint="default"/>
+        <w:sz w:val="20"/>
+      </w:rPr>
+    </w:lvl>
+    <w:lvl w:ilvl="5" w:tentative="1">
+      <w:start w:val="1"/>
+      <w:numFmt w:val="bullet"/>
+      <w:lvlText w:val=""/>
+      <w:lvlJc w:val="left"/>
+      <w:pPr>
+        <w:tabs>
+          <w:tab w:val="num" w:pos="4320"/>
+        </w:tabs>
+        <w:ind w:left="4320" w:hanging="360"/>
+      </w:pPr>
+      <w:rPr>
+        <w:rFonts w:ascii="Wingdings" w:hAnsi="Wingdings" w:hint="default"/>
+        <w:sz w:val="20"/>
+      </w:rPr>
+    </w:lvl>
+    <w:lvl w:ilvl="6" w:tentative="1">
+      <w:start w:val="1"/>
+      <w:numFmt w:val="bullet"/>
+      <w:lvlText w:val=""/>
+      <w:lvlJc w:val="left"/>
+      <w:pPr>
+        <w:tabs>
+          <w:tab w:val="num" w:pos="5040"/>
+        </w:tabs>
+        <w:ind w:left="5040" w:hanging="360"/>
+      </w:pPr>
+      <w:rPr>
+        <w:rFonts w:ascii="Wingdings" w:hAnsi="Wingdings" w:hint="default"/>
+        <w:sz w:val="20"/>
+      </w:rPr>
+    </w:lvl>
+    <w:lvl w:ilvl="7" w:tentative="1">
+      <w:start w:val="1"/>
+      <w:numFmt w:val="bullet"/>
+      <w:lvlText w:val=""/>
+      <w:lvlJc w:val="left"/>
+      <w:pPr>
+        <w:tabs>
+          <w:tab w:val="num" w:pos="5760"/>
+        </w:tabs>
+        <w:ind w:left="5760" w:hanging="360"/>
+      </w:pPr>
+      <w:rPr>
+        <w:rFonts w:ascii="Wingdings" w:hAnsi="Wingdings" w:hint="default"/>
+        <w:sz w:val="20"/>
+      </w:rPr>
+    </w:lvl>
+    <w:lvl w:ilvl="8" w:tentative="1">
+      <w:start w:val="1"/>
+      <w:numFmt w:val="bullet"/>
+      <w:lvlText w:val=""/>
+      <w:lvlJc w:val="left"/>
+      <w:pPr>
+        <w:tabs>
+          <w:tab w:val="num" w:pos="6480"/>
+        </w:tabs>
+        <w:ind w:left="6480" w:hanging="360"/>
+      </w:pPr>
+      <w:rPr>
+        <w:rFonts w:ascii="Wingdings" w:hAnsi="Wingdings" w:hint="default"/>
+        <w:sz w:val="20"/>
+      </w:rPr>
+    </w:lvl>
+  </w:abstractNum>
+  <w:abstractNum w:abstractNumId="4" w15:restartNumberingAfterBreak="0">
     <w:nsid w:val="0A1E5B62"/>
     <w:multiLevelType w:val="multilevel"/>
     <w:tmpl w:val="2DE88E7E"/>
@@ -2612,7 +4543,386 @@
       </w:rPr>
     </w:lvl>
   </w:abstractNum>
-  <w:abstractNum w:abstractNumId="2" w15:restartNumberingAfterBreak="0">
+  <w:abstractNum w:abstractNumId="5" w15:restartNumberingAfterBreak="0">
+    <w:nsid w:val="2644336C"/>
+    <w:multiLevelType w:val="multilevel"/>
+    <w:tmpl w:val="083400E0"/>
+    <w:lvl w:ilvl="0">
+      <w:start w:val="1"/>
+      <w:numFmt w:val="decimal"/>
+      <w:lvlText w:val="%1."/>
+      <w:lvlJc w:val="left"/>
+      <w:pPr>
+        <w:tabs>
+          <w:tab w:val="num" w:pos="720"/>
+        </w:tabs>
+        <w:ind w:left="720" w:hanging="360"/>
+      </w:pPr>
+    </w:lvl>
+    <w:lvl w:ilvl="1">
+      <w:start w:val="1"/>
+      <w:numFmt w:val="bullet"/>
+      <w:lvlText w:val="o"/>
+      <w:lvlJc w:val="left"/>
+      <w:pPr>
+        <w:tabs>
+          <w:tab w:val="num" w:pos="1440"/>
+        </w:tabs>
+        <w:ind w:left="1440" w:hanging="360"/>
+      </w:pPr>
+      <w:rPr>
+        <w:rFonts w:ascii="Courier New" w:hAnsi="Courier New" w:hint="default"/>
+        <w:sz w:val="20"/>
+      </w:rPr>
+    </w:lvl>
+    <w:lvl w:ilvl="2" w:tentative="1">
+      <w:start w:val="1"/>
+      <w:numFmt w:val="decimal"/>
+      <w:lvlText w:val="%3."/>
+      <w:lvlJc w:val="left"/>
+      <w:pPr>
+        <w:tabs>
+          <w:tab w:val="num" w:pos="2160"/>
+        </w:tabs>
+        <w:ind w:left="2160" w:hanging="360"/>
+      </w:pPr>
+    </w:lvl>
+    <w:lvl w:ilvl="3" w:tentative="1">
+      <w:start w:val="1"/>
+      <w:numFmt w:val="decimal"/>
+      <w:lvlText w:val="%4."/>
+      <w:lvlJc w:val="left"/>
+      <w:pPr>
+        <w:tabs>
+          <w:tab w:val="num" w:pos="2880"/>
+        </w:tabs>
+        <w:ind w:left="2880" w:hanging="360"/>
+      </w:pPr>
+    </w:lvl>
+    <w:lvl w:ilvl="4" w:tentative="1">
+      <w:start w:val="1"/>
+      <w:numFmt w:val="decimal"/>
+      <w:lvlText w:val="%5."/>
+      <w:lvlJc w:val="left"/>
+      <w:pPr>
+        <w:tabs>
+          <w:tab w:val="num" w:pos="3600"/>
+        </w:tabs>
+        <w:ind w:left="3600" w:hanging="360"/>
+      </w:pPr>
+    </w:lvl>
+    <w:lvl w:ilvl="5" w:tentative="1">
+      <w:start w:val="1"/>
+      <w:numFmt w:val="decimal"/>
+      <w:lvlText w:val="%6."/>
+      <w:lvlJc w:val="left"/>
+      <w:pPr>
+        <w:tabs>
+          <w:tab w:val="num" w:pos="4320"/>
+        </w:tabs>
+        <w:ind w:left="4320" w:hanging="360"/>
+      </w:pPr>
+    </w:lvl>
+    <w:lvl w:ilvl="6" w:tentative="1">
+      <w:start w:val="1"/>
+      <w:numFmt w:val="decimal"/>
+      <w:lvlText w:val="%7."/>
+      <w:lvlJc w:val="left"/>
+      <w:pPr>
+        <w:tabs>
+          <w:tab w:val="num" w:pos="5040"/>
+        </w:tabs>
+        <w:ind w:left="5040" w:hanging="360"/>
+      </w:pPr>
+    </w:lvl>
+    <w:lvl w:ilvl="7" w:tentative="1">
+      <w:start w:val="1"/>
+      <w:numFmt w:val="decimal"/>
+      <w:lvlText w:val="%8."/>
+      <w:lvlJc w:val="left"/>
+      <w:pPr>
+        <w:tabs>
+          <w:tab w:val="num" w:pos="5760"/>
+        </w:tabs>
+        <w:ind w:left="5760" w:hanging="360"/>
+      </w:pPr>
+    </w:lvl>
+    <w:lvl w:ilvl="8" w:tentative="1">
+      <w:start w:val="1"/>
+      <w:numFmt w:val="decimal"/>
+      <w:lvlText w:val="%9."/>
+      <w:lvlJc w:val="left"/>
+      <w:pPr>
+        <w:tabs>
+          <w:tab w:val="num" w:pos="6480"/>
+        </w:tabs>
+        <w:ind w:left="6480" w:hanging="360"/>
+      </w:pPr>
+    </w:lvl>
+  </w:abstractNum>
+  <w:abstractNum w:abstractNumId="6" w15:restartNumberingAfterBreak="0">
+    <w:nsid w:val="29100FB5"/>
+    <w:multiLevelType w:val="multilevel"/>
+    <w:tmpl w:val="9860232E"/>
+    <w:lvl w:ilvl="0">
+      <w:start w:val="11"/>
+      <w:numFmt w:val="decimal"/>
+      <w:lvlText w:val="%1."/>
+      <w:lvlJc w:val="left"/>
+      <w:pPr>
+        <w:tabs>
+          <w:tab w:val="num" w:pos="720"/>
+        </w:tabs>
+        <w:ind w:left="720" w:hanging="360"/>
+      </w:pPr>
+    </w:lvl>
+    <w:lvl w:ilvl="1" w:tentative="1">
+      <w:start w:val="1"/>
+      <w:numFmt w:val="decimal"/>
+      <w:lvlText w:val="%2."/>
+      <w:lvlJc w:val="left"/>
+      <w:pPr>
+        <w:tabs>
+          <w:tab w:val="num" w:pos="1440"/>
+        </w:tabs>
+        <w:ind w:left="1440" w:hanging="360"/>
+      </w:pPr>
+    </w:lvl>
+    <w:lvl w:ilvl="2" w:tentative="1">
+      <w:start w:val="1"/>
+      <w:numFmt w:val="decimal"/>
+      <w:lvlText w:val="%3."/>
+      <w:lvlJc w:val="left"/>
+      <w:pPr>
+        <w:tabs>
+          <w:tab w:val="num" w:pos="2160"/>
+        </w:tabs>
+        <w:ind w:left="2160" w:hanging="360"/>
+      </w:pPr>
+    </w:lvl>
+    <w:lvl w:ilvl="3" w:tentative="1">
+      <w:start w:val="1"/>
+      <w:numFmt w:val="decimal"/>
+      <w:lvlText w:val="%4."/>
+      <w:lvlJc w:val="left"/>
+      <w:pPr>
+        <w:tabs>
+          <w:tab w:val="num" w:pos="2880"/>
+        </w:tabs>
+        <w:ind w:left="2880" w:hanging="360"/>
+      </w:pPr>
+    </w:lvl>
+    <w:lvl w:ilvl="4" w:tentative="1">
+      <w:start w:val="1"/>
+      <w:numFmt w:val="decimal"/>
+      <w:lvlText w:val="%5."/>
+      <w:lvlJc w:val="left"/>
+      <w:pPr>
+        <w:tabs>
+          <w:tab w:val="num" w:pos="3600"/>
+        </w:tabs>
+        <w:ind w:left="3600" w:hanging="360"/>
+      </w:pPr>
+    </w:lvl>
+    <w:lvl w:ilvl="5" w:tentative="1">
+      <w:start w:val="1"/>
+      <w:numFmt w:val="decimal"/>
+      <w:lvlText w:val="%6."/>
+      <w:lvlJc w:val="left"/>
+      <w:pPr>
+        <w:tabs>
+          <w:tab w:val="num" w:pos="4320"/>
+        </w:tabs>
+        <w:ind w:left="4320" w:hanging="360"/>
+      </w:pPr>
+    </w:lvl>
+    <w:lvl w:ilvl="6" w:tentative="1">
+      <w:start w:val="1"/>
+      <w:numFmt w:val="decimal"/>
+      <w:lvlText w:val="%7."/>
+      <w:lvlJc w:val="left"/>
+      <w:pPr>
+        <w:tabs>
+          <w:tab w:val="num" w:pos="5040"/>
+        </w:tabs>
+        <w:ind w:left="5040" w:hanging="360"/>
+      </w:pPr>
+    </w:lvl>
+    <w:lvl w:ilvl="7" w:tentative="1">
+      <w:start w:val="1"/>
+      <w:numFmt w:val="decimal"/>
+      <w:lvlText w:val="%8."/>
+      <w:lvlJc w:val="left"/>
+      <w:pPr>
+        <w:tabs>
+          <w:tab w:val="num" w:pos="5760"/>
+        </w:tabs>
+        <w:ind w:left="5760" w:hanging="360"/>
+      </w:pPr>
+    </w:lvl>
+    <w:lvl w:ilvl="8" w:tentative="1">
+      <w:start w:val="1"/>
+      <w:numFmt w:val="decimal"/>
+      <w:lvlText w:val="%9."/>
+      <w:lvlJc w:val="left"/>
+      <w:pPr>
+        <w:tabs>
+          <w:tab w:val="num" w:pos="6480"/>
+        </w:tabs>
+        <w:ind w:left="6480" w:hanging="360"/>
+      </w:pPr>
+    </w:lvl>
+  </w:abstractNum>
+  <w:abstractNum w:abstractNumId="7" w15:restartNumberingAfterBreak="0">
+    <w:nsid w:val="2D8341B6"/>
+    <w:multiLevelType w:val="multilevel"/>
+    <w:tmpl w:val="4BC07616"/>
+    <w:lvl w:ilvl="0">
+      <w:start w:val="1"/>
+      <w:numFmt w:val="bullet"/>
+      <w:lvlText w:val=""/>
+      <w:lvlJc w:val="left"/>
+      <w:pPr>
+        <w:tabs>
+          <w:tab w:val="num" w:pos="720"/>
+        </w:tabs>
+        <w:ind w:left="720" w:hanging="360"/>
+      </w:pPr>
+      <w:rPr>
+        <w:rFonts w:ascii="Symbol" w:hAnsi="Symbol" w:hint="default"/>
+        <w:sz w:val="20"/>
+      </w:rPr>
+    </w:lvl>
+    <w:lvl w:ilvl="1" w:tentative="1">
+      <w:start w:val="1"/>
+      <w:numFmt w:val="bullet"/>
+      <w:lvlText w:val="o"/>
+      <w:lvlJc w:val="left"/>
+      <w:pPr>
+        <w:tabs>
+          <w:tab w:val="num" w:pos="1440"/>
+        </w:tabs>
+        <w:ind w:left="1440" w:hanging="360"/>
+      </w:pPr>
+      <w:rPr>
+        <w:rFonts w:ascii="Courier New" w:hAnsi="Courier New" w:hint="default"/>
+        <w:sz w:val="20"/>
+      </w:rPr>
+    </w:lvl>
+    <w:lvl w:ilvl="2" w:tentative="1">
+      <w:start w:val="1"/>
+      <w:numFmt w:val="bullet"/>
+      <w:lvlText w:val=""/>
+      <w:lvlJc w:val="left"/>
+      <w:pPr>
+        <w:tabs>
+          <w:tab w:val="num" w:pos="2160"/>
+        </w:tabs>
+        <w:ind w:left="2160" w:hanging="360"/>
+      </w:pPr>
+      <w:rPr>
+        <w:rFonts w:ascii="Wingdings" w:hAnsi="Wingdings" w:hint="default"/>
+        <w:sz w:val="20"/>
+      </w:rPr>
+    </w:lvl>
+    <w:lvl w:ilvl="3" w:tentative="1">
+      <w:start w:val="1"/>
+      <w:numFmt w:val="bullet"/>
+      <w:lvlText w:val=""/>
+      <w:lvlJc w:val="left"/>
+      <w:pPr>
+        <w:tabs>
+          <w:tab w:val="num" w:pos="2880"/>
+        </w:tabs>
+        <w:ind w:left="2880" w:hanging="360"/>
+      </w:pPr>
+      <w:rPr>
+        <w:rFonts w:ascii="Wingdings" w:hAnsi="Wingdings" w:hint="default"/>
+        <w:sz w:val="20"/>
+      </w:rPr>
+    </w:lvl>
+    <w:lvl w:ilvl="4" w:tentative="1">
+      <w:start w:val="1"/>
+      <w:numFmt w:val="bullet"/>
+      <w:lvlText w:val=""/>
+      <w:lvlJc w:val="left"/>
+      <w:pPr>
+        <w:tabs>
+          <w:tab w:val="num" w:pos="3600"/>
+        </w:tabs>
+        <w:ind w:left="3600" w:hanging="360"/>
+      </w:pPr>
+      <w:rPr>
+        <w:rFonts w:ascii="Wingdings" w:hAnsi="Wingdings" w:hint="default"/>
+        <w:sz w:val="20"/>
+      </w:rPr>
+    </w:lvl>
+    <w:lvl w:ilvl="5" w:tentative="1">
+      <w:start w:val="1"/>
+      <w:numFmt w:val="bullet"/>
+      <w:lvlText w:val=""/>
+      <w:lvlJc w:val="left"/>
+      <w:pPr>
+        <w:tabs>
+          <w:tab w:val="num" w:pos="4320"/>
+        </w:tabs>
+        <w:ind w:left="4320" w:hanging="360"/>
+      </w:pPr>
+      <w:rPr>
+        <w:rFonts w:ascii="Wingdings" w:hAnsi="Wingdings" w:hint="default"/>
+        <w:sz w:val="20"/>
+      </w:rPr>
+    </w:lvl>
+    <w:lvl w:ilvl="6" w:tentative="1">
+      <w:start w:val="1"/>
+      <w:numFmt w:val="bullet"/>
+      <w:lvlText w:val=""/>
+      <w:lvlJc w:val="left"/>
+      <w:pPr>
+        <w:tabs>
+          <w:tab w:val="num" w:pos="5040"/>
+        </w:tabs>
+        <w:ind w:left="5040" w:hanging="360"/>
+      </w:pPr>
+      <w:rPr>
+        <w:rFonts w:ascii="Wingdings" w:hAnsi="Wingdings" w:hint="default"/>
+        <w:sz w:val="20"/>
+      </w:rPr>
+    </w:lvl>
+    <w:lvl w:ilvl="7" w:tentative="1">
+      <w:start w:val="1"/>
+      <w:numFmt w:val="bullet"/>
+      <w:lvlText w:val=""/>
+      <w:lvlJc w:val="left"/>
+      <w:pPr>
+        <w:tabs>
+          <w:tab w:val="num" w:pos="5760"/>
+        </w:tabs>
+        <w:ind w:left="5760" w:hanging="360"/>
+      </w:pPr>
+      <w:rPr>
+        <w:rFonts w:ascii="Wingdings" w:hAnsi="Wingdings" w:hint="default"/>
+        <w:sz w:val="20"/>
+      </w:rPr>
+    </w:lvl>
+    <w:lvl w:ilvl="8" w:tentative="1">
+      <w:start w:val="1"/>
+      <w:numFmt w:val="bullet"/>
+      <w:lvlText w:val=""/>
+      <w:lvlJc w:val="left"/>
+      <w:pPr>
+        <w:tabs>
+          <w:tab w:val="num" w:pos="6480"/>
+        </w:tabs>
+        <w:ind w:left="6480" w:hanging="360"/>
+      </w:pPr>
+      <w:rPr>
+        <w:rFonts w:ascii="Wingdings" w:hAnsi="Wingdings" w:hint="default"/>
+        <w:sz w:val="20"/>
+      </w:rPr>
+    </w:lvl>
+  </w:abstractNum>
+  <w:abstractNum w:abstractNumId="8" w15:restartNumberingAfterBreak="0">
     <w:nsid w:val="2FB26E77"/>
     <w:multiLevelType w:val="multilevel"/>
     <w:tmpl w:val="3F806F7C"/>
@@ -2761,7 +5071,7 @@
       </w:rPr>
     </w:lvl>
   </w:abstractNum>
-  <w:abstractNum w:abstractNumId="3" w15:restartNumberingAfterBreak="0">
+  <w:abstractNum w:abstractNumId="9" w15:restartNumberingAfterBreak="0">
     <w:nsid w:val="3776752C"/>
     <w:multiLevelType w:val="multilevel"/>
     <w:tmpl w:val="E0A0D7A0"/>
@@ -2874,7 +5184,7 @@
       </w:pPr>
     </w:lvl>
   </w:abstractNum>
-  <w:abstractNum w:abstractNumId="4" w15:restartNumberingAfterBreak="0">
+  <w:abstractNum w:abstractNumId="10" w15:restartNumberingAfterBreak="0">
     <w:nsid w:val="3A2440E4"/>
     <w:multiLevelType w:val="multilevel"/>
     <w:tmpl w:val="480686CE"/>
@@ -3023,7 +5333,7 @@
       </w:rPr>
     </w:lvl>
   </w:abstractNum>
-  <w:abstractNum w:abstractNumId="5" w15:restartNumberingAfterBreak="0">
+  <w:abstractNum w:abstractNumId="11" w15:restartNumberingAfterBreak="0">
     <w:nsid w:val="3A976D60"/>
     <w:multiLevelType w:val="multilevel"/>
     <w:tmpl w:val="8A9E67E8"/>
@@ -3136,7 +5446,390 @@
       </w:pPr>
     </w:lvl>
   </w:abstractNum>
-  <w:abstractNum w:abstractNumId="6" w15:restartNumberingAfterBreak="0">
+  <w:abstractNum w:abstractNumId="12" w15:restartNumberingAfterBreak="0">
+    <w:nsid w:val="40262841"/>
+    <w:multiLevelType w:val="multilevel"/>
+    <w:tmpl w:val="0EE85278"/>
+    <w:lvl w:ilvl="0">
+      <w:start w:val="1"/>
+      <w:numFmt w:val="bullet"/>
+      <w:lvlText w:val=""/>
+      <w:lvlJc w:val="left"/>
+      <w:pPr>
+        <w:tabs>
+          <w:tab w:val="num" w:pos="720"/>
+        </w:tabs>
+        <w:ind w:left="720" w:hanging="360"/>
+      </w:pPr>
+      <w:rPr>
+        <w:rFonts w:ascii="Symbol" w:hAnsi="Symbol" w:hint="default"/>
+        <w:sz w:val="20"/>
+      </w:rPr>
+    </w:lvl>
+    <w:lvl w:ilvl="1" w:tentative="1">
+      <w:start w:val="1"/>
+      <w:numFmt w:val="bullet"/>
+      <w:lvlText w:val="o"/>
+      <w:lvlJc w:val="left"/>
+      <w:pPr>
+        <w:tabs>
+          <w:tab w:val="num" w:pos="1440"/>
+        </w:tabs>
+        <w:ind w:left="1440" w:hanging="360"/>
+      </w:pPr>
+      <w:rPr>
+        <w:rFonts w:ascii="Courier New" w:hAnsi="Courier New" w:hint="default"/>
+        <w:sz w:val="20"/>
+      </w:rPr>
+    </w:lvl>
+    <w:lvl w:ilvl="2" w:tentative="1">
+      <w:start w:val="1"/>
+      <w:numFmt w:val="bullet"/>
+      <w:lvlText w:val=""/>
+      <w:lvlJc w:val="left"/>
+      <w:pPr>
+        <w:tabs>
+          <w:tab w:val="num" w:pos="2160"/>
+        </w:tabs>
+        <w:ind w:left="2160" w:hanging="360"/>
+      </w:pPr>
+      <w:rPr>
+        <w:rFonts w:ascii="Wingdings" w:hAnsi="Wingdings" w:hint="default"/>
+        <w:sz w:val="20"/>
+      </w:rPr>
+    </w:lvl>
+    <w:lvl w:ilvl="3" w:tentative="1">
+      <w:start w:val="1"/>
+      <w:numFmt w:val="bullet"/>
+      <w:lvlText w:val=""/>
+      <w:lvlJc w:val="left"/>
+      <w:pPr>
+        <w:tabs>
+          <w:tab w:val="num" w:pos="2880"/>
+        </w:tabs>
+        <w:ind w:left="2880" w:hanging="360"/>
+      </w:pPr>
+      <w:rPr>
+        <w:rFonts w:ascii="Wingdings" w:hAnsi="Wingdings" w:hint="default"/>
+        <w:sz w:val="20"/>
+      </w:rPr>
+    </w:lvl>
+    <w:lvl w:ilvl="4" w:tentative="1">
+      <w:start w:val="1"/>
+      <w:numFmt w:val="bullet"/>
+      <w:lvlText w:val=""/>
+      <w:lvlJc w:val="left"/>
+      <w:pPr>
+        <w:tabs>
+          <w:tab w:val="num" w:pos="3600"/>
+        </w:tabs>
+        <w:ind w:left="3600" w:hanging="360"/>
+      </w:pPr>
+      <w:rPr>
+        <w:rFonts w:ascii="Wingdings" w:hAnsi="Wingdings" w:hint="default"/>
+        <w:sz w:val="20"/>
+      </w:rPr>
+    </w:lvl>
+    <w:lvl w:ilvl="5" w:tentative="1">
+      <w:start w:val="1"/>
+      <w:numFmt w:val="bullet"/>
+      <w:lvlText w:val=""/>
+      <w:lvlJc w:val="left"/>
+      <w:pPr>
+        <w:tabs>
+          <w:tab w:val="num" w:pos="4320"/>
+        </w:tabs>
+        <w:ind w:left="4320" w:hanging="360"/>
+      </w:pPr>
+      <w:rPr>
+        <w:rFonts w:ascii="Wingdings" w:hAnsi="Wingdings" w:hint="default"/>
+        <w:sz w:val="20"/>
+      </w:rPr>
+    </w:lvl>
+    <w:lvl w:ilvl="6" w:tentative="1">
+      <w:start w:val="1"/>
+      <w:numFmt w:val="bullet"/>
+      <w:lvlText w:val=""/>
+      <w:lvlJc w:val="left"/>
+      <w:pPr>
+        <w:tabs>
+          <w:tab w:val="num" w:pos="5040"/>
+        </w:tabs>
+        <w:ind w:left="5040" w:hanging="360"/>
+      </w:pPr>
+      <w:rPr>
+        <w:rFonts w:ascii="Wingdings" w:hAnsi="Wingdings" w:hint="default"/>
+        <w:sz w:val="20"/>
+      </w:rPr>
+    </w:lvl>
+    <w:lvl w:ilvl="7" w:tentative="1">
+      <w:start w:val="1"/>
+      <w:numFmt w:val="bullet"/>
+      <w:lvlText w:val=""/>
+      <w:lvlJc w:val="left"/>
+      <w:pPr>
+        <w:tabs>
+          <w:tab w:val="num" w:pos="5760"/>
+        </w:tabs>
+        <w:ind w:left="5760" w:hanging="360"/>
+      </w:pPr>
+      <w:rPr>
+        <w:rFonts w:ascii="Wingdings" w:hAnsi="Wingdings" w:hint="default"/>
+        <w:sz w:val="20"/>
+      </w:rPr>
+    </w:lvl>
+    <w:lvl w:ilvl="8" w:tentative="1">
+      <w:start w:val="1"/>
+      <w:numFmt w:val="bullet"/>
+      <w:lvlText w:val=""/>
+      <w:lvlJc w:val="left"/>
+      <w:pPr>
+        <w:tabs>
+          <w:tab w:val="num" w:pos="6480"/>
+        </w:tabs>
+        <w:ind w:left="6480" w:hanging="360"/>
+      </w:pPr>
+      <w:rPr>
+        <w:rFonts w:ascii="Wingdings" w:hAnsi="Wingdings" w:hint="default"/>
+        <w:sz w:val="20"/>
+      </w:rPr>
+    </w:lvl>
+  </w:abstractNum>
+  <w:abstractNum w:abstractNumId="13" w15:restartNumberingAfterBreak="0">
+    <w:nsid w:val="4041321B"/>
+    <w:multiLevelType w:val="multilevel"/>
+    <w:tmpl w:val="081C78B4"/>
+    <w:lvl w:ilvl="0">
+      <w:start w:val="1"/>
+      <w:numFmt w:val="decimal"/>
+      <w:lvlText w:val="%1."/>
+      <w:lvlJc w:val="left"/>
+      <w:pPr>
+        <w:tabs>
+          <w:tab w:val="num" w:pos="720"/>
+        </w:tabs>
+        <w:ind w:left="720" w:hanging="360"/>
+      </w:pPr>
+    </w:lvl>
+    <w:lvl w:ilvl="1">
+      <w:start w:val="1"/>
+      <w:numFmt w:val="bullet"/>
+      <w:lvlText w:val="o"/>
+      <w:lvlJc w:val="left"/>
+      <w:pPr>
+        <w:tabs>
+          <w:tab w:val="num" w:pos="1440"/>
+        </w:tabs>
+        <w:ind w:left="1440" w:hanging="360"/>
+      </w:pPr>
+      <w:rPr>
+        <w:rFonts w:ascii="Courier New" w:hAnsi="Courier New" w:hint="default"/>
+        <w:sz w:val="20"/>
+      </w:rPr>
+    </w:lvl>
+    <w:lvl w:ilvl="2">
+      <w:start w:val="1"/>
+      <w:numFmt w:val="bullet"/>
+      <w:lvlText w:val=""/>
+      <w:lvlJc w:val="left"/>
+      <w:pPr>
+        <w:tabs>
+          <w:tab w:val="num" w:pos="2160"/>
+        </w:tabs>
+        <w:ind w:left="2160" w:hanging="360"/>
+      </w:pPr>
+      <w:rPr>
+        <w:rFonts w:ascii="Wingdings" w:hAnsi="Wingdings" w:hint="default"/>
+        <w:sz w:val="20"/>
+      </w:rPr>
+    </w:lvl>
+    <w:lvl w:ilvl="3" w:tentative="1">
+      <w:start w:val="1"/>
+      <w:numFmt w:val="decimal"/>
+      <w:lvlText w:val="%4."/>
+      <w:lvlJc w:val="left"/>
+      <w:pPr>
+        <w:tabs>
+          <w:tab w:val="num" w:pos="2880"/>
+        </w:tabs>
+        <w:ind w:left="2880" w:hanging="360"/>
+      </w:pPr>
+    </w:lvl>
+    <w:lvl w:ilvl="4" w:tentative="1">
+      <w:start w:val="1"/>
+      <w:numFmt w:val="decimal"/>
+      <w:lvlText w:val="%5."/>
+      <w:lvlJc w:val="left"/>
+      <w:pPr>
+        <w:tabs>
+          <w:tab w:val="num" w:pos="3600"/>
+        </w:tabs>
+        <w:ind w:left="3600" w:hanging="360"/>
+      </w:pPr>
+    </w:lvl>
+    <w:lvl w:ilvl="5" w:tentative="1">
+      <w:start w:val="1"/>
+      <w:numFmt w:val="decimal"/>
+      <w:lvlText w:val="%6."/>
+      <w:lvlJc w:val="left"/>
+      <w:pPr>
+        <w:tabs>
+          <w:tab w:val="num" w:pos="4320"/>
+        </w:tabs>
+        <w:ind w:left="4320" w:hanging="360"/>
+      </w:pPr>
+    </w:lvl>
+    <w:lvl w:ilvl="6" w:tentative="1">
+      <w:start w:val="1"/>
+      <w:numFmt w:val="decimal"/>
+      <w:lvlText w:val="%7."/>
+      <w:lvlJc w:val="left"/>
+      <w:pPr>
+        <w:tabs>
+          <w:tab w:val="num" w:pos="5040"/>
+        </w:tabs>
+        <w:ind w:left="5040" w:hanging="360"/>
+      </w:pPr>
+    </w:lvl>
+    <w:lvl w:ilvl="7" w:tentative="1">
+      <w:start w:val="1"/>
+      <w:numFmt w:val="decimal"/>
+      <w:lvlText w:val="%8."/>
+      <w:lvlJc w:val="left"/>
+      <w:pPr>
+        <w:tabs>
+          <w:tab w:val="num" w:pos="5760"/>
+        </w:tabs>
+        <w:ind w:left="5760" w:hanging="360"/>
+      </w:pPr>
+    </w:lvl>
+    <w:lvl w:ilvl="8" w:tentative="1">
+      <w:start w:val="1"/>
+      <w:numFmt w:val="decimal"/>
+      <w:lvlText w:val="%9."/>
+      <w:lvlJc w:val="left"/>
+      <w:pPr>
+        <w:tabs>
+          <w:tab w:val="num" w:pos="6480"/>
+        </w:tabs>
+        <w:ind w:left="6480" w:hanging="360"/>
+      </w:pPr>
+    </w:lvl>
+  </w:abstractNum>
+  <w:abstractNum w:abstractNumId="14" w15:restartNumberingAfterBreak="0">
+    <w:nsid w:val="43060EAF"/>
+    <w:multiLevelType w:val="multilevel"/>
+    <w:tmpl w:val="E2CC6358"/>
+    <w:lvl w:ilvl="0">
+      <w:start w:val="14"/>
+      <w:numFmt w:val="decimal"/>
+      <w:lvlText w:val="%1."/>
+      <w:lvlJc w:val="left"/>
+      <w:pPr>
+        <w:tabs>
+          <w:tab w:val="num" w:pos="720"/>
+        </w:tabs>
+        <w:ind w:left="720" w:hanging="360"/>
+      </w:pPr>
+    </w:lvl>
+    <w:lvl w:ilvl="1" w:tentative="1">
+      <w:start w:val="1"/>
+      <w:numFmt w:val="decimal"/>
+      <w:lvlText w:val="%2."/>
+      <w:lvlJc w:val="left"/>
+      <w:pPr>
+        <w:tabs>
+          <w:tab w:val="num" w:pos="1440"/>
+        </w:tabs>
+        <w:ind w:left="1440" w:hanging="360"/>
+      </w:pPr>
+    </w:lvl>
+    <w:lvl w:ilvl="2" w:tentative="1">
+      <w:start w:val="1"/>
+      <w:numFmt w:val="decimal"/>
+      <w:lvlText w:val="%3."/>
+      <w:lvlJc w:val="left"/>
+      <w:pPr>
+        <w:tabs>
+          <w:tab w:val="num" w:pos="2160"/>
+        </w:tabs>
+        <w:ind w:left="2160" w:hanging="360"/>
+      </w:pPr>
+    </w:lvl>
+    <w:lvl w:ilvl="3" w:tentative="1">
+      <w:start w:val="1"/>
+      <w:numFmt w:val="decimal"/>
+      <w:lvlText w:val="%4."/>
+      <w:lvlJc w:val="left"/>
+      <w:pPr>
+        <w:tabs>
+          <w:tab w:val="num" w:pos="2880"/>
+        </w:tabs>
+        <w:ind w:left="2880" w:hanging="360"/>
+      </w:pPr>
+    </w:lvl>
+    <w:lvl w:ilvl="4" w:tentative="1">
+      <w:start w:val="1"/>
+      <w:numFmt w:val="decimal"/>
+      <w:lvlText w:val="%5."/>
+      <w:lvlJc w:val="left"/>
+      <w:pPr>
+        <w:tabs>
+          <w:tab w:val="num" w:pos="3600"/>
+        </w:tabs>
+        <w:ind w:left="3600" w:hanging="360"/>
+      </w:pPr>
+    </w:lvl>
+    <w:lvl w:ilvl="5" w:tentative="1">
+      <w:start w:val="1"/>
+      <w:numFmt w:val="decimal"/>
+      <w:lvlText w:val="%6."/>
+      <w:lvlJc w:val="left"/>
+      <w:pPr>
+        <w:tabs>
+          <w:tab w:val="num" w:pos="4320"/>
+        </w:tabs>
+        <w:ind w:left="4320" w:hanging="360"/>
+      </w:pPr>
+    </w:lvl>
+    <w:lvl w:ilvl="6" w:tentative="1">
+      <w:start w:val="1"/>
+      <w:numFmt w:val="decimal"/>
+      <w:lvlText w:val="%7."/>
+      <w:lvlJc w:val="left"/>
+      <w:pPr>
+        <w:tabs>
+          <w:tab w:val="num" w:pos="5040"/>
+        </w:tabs>
+        <w:ind w:left="5040" w:hanging="360"/>
+      </w:pPr>
+    </w:lvl>
+    <w:lvl w:ilvl="7" w:tentative="1">
+      <w:start w:val="1"/>
+      <w:numFmt w:val="decimal"/>
+      <w:lvlText w:val="%8."/>
+      <w:lvlJc w:val="left"/>
+      <w:pPr>
+        <w:tabs>
+          <w:tab w:val="num" w:pos="5760"/>
+        </w:tabs>
+        <w:ind w:left="5760" w:hanging="360"/>
+      </w:pPr>
+    </w:lvl>
+    <w:lvl w:ilvl="8" w:tentative="1">
+      <w:start w:val="1"/>
+      <w:numFmt w:val="decimal"/>
+      <w:lvlText w:val="%9."/>
+      <w:lvlJc w:val="left"/>
+      <w:pPr>
+        <w:tabs>
+          <w:tab w:val="num" w:pos="6480"/>
+        </w:tabs>
+        <w:ind w:left="6480" w:hanging="360"/>
+      </w:pPr>
+    </w:lvl>
+  </w:abstractNum>
+  <w:abstractNum w:abstractNumId="15" w15:restartNumberingAfterBreak="0">
     <w:nsid w:val="43392C04"/>
     <w:multiLevelType w:val="multilevel"/>
     <w:tmpl w:val="96AA7F84"/>
@@ -3249,7 +5942,7 @@
       </w:pPr>
     </w:lvl>
   </w:abstractNum>
-  <w:abstractNum w:abstractNumId="7" w15:restartNumberingAfterBreak="0">
+  <w:abstractNum w:abstractNumId="16" w15:restartNumberingAfterBreak="0">
     <w:nsid w:val="4DCF3D0E"/>
     <w:multiLevelType w:val="multilevel"/>
     <w:tmpl w:val="07CA24DE"/>
@@ -3362,7 +6055,156 @@
       </w:pPr>
     </w:lvl>
   </w:abstractNum>
-  <w:abstractNum w:abstractNumId="8" w15:restartNumberingAfterBreak="0">
+  <w:abstractNum w:abstractNumId="17" w15:restartNumberingAfterBreak="0">
+    <w:nsid w:val="51560EFB"/>
+    <w:multiLevelType w:val="multilevel"/>
+    <w:tmpl w:val="EBBAF238"/>
+    <w:lvl w:ilvl="0">
+      <w:start w:val="1"/>
+      <w:numFmt w:val="bullet"/>
+      <w:lvlText w:val=""/>
+      <w:lvlJc w:val="left"/>
+      <w:pPr>
+        <w:tabs>
+          <w:tab w:val="num" w:pos="720"/>
+        </w:tabs>
+        <w:ind w:left="720" w:hanging="360"/>
+      </w:pPr>
+      <w:rPr>
+        <w:rFonts w:ascii="Symbol" w:hAnsi="Symbol" w:hint="default"/>
+        <w:sz w:val="20"/>
+      </w:rPr>
+    </w:lvl>
+    <w:lvl w:ilvl="1" w:tentative="1">
+      <w:start w:val="1"/>
+      <w:numFmt w:val="bullet"/>
+      <w:lvlText w:val="o"/>
+      <w:lvlJc w:val="left"/>
+      <w:pPr>
+        <w:tabs>
+          <w:tab w:val="num" w:pos="1440"/>
+        </w:tabs>
+        <w:ind w:left="1440" w:hanging="360"/>
+      </w:pPr>
+      <w:rPr>
+        <w:rFonts w:ascii="Courier New" w:hAnsi="Courier New" w:hint="default"/>
+        <w:sz w:val="20"/>
+      </w:rPr>
+    </w:lvl>
+    <w:lvl w:ilvl="2" w:tentative="1">
+      <w:start w:val="1"/>
+      <w:numFmt w:val="bullet"/>
+      <w:lvlText w:val=""/>
+      <w:lvlJc w:val="left"/>
+      <w:pPr>
+        <w:tabs>
+          <w:tab w:val="num" w:pos="2160"/>
+        </w:tabs>
+        <w:ind w:left="2160" w:hanging="360"/>
+      </w:pPr>
+      <w:rPr>
+        <w:rFonts w:ascii="Wingdings" w:hAnsi="Wingdings" w:hint="default"/>
+        <w:sz w:val="20"/>
+      </w:rPr>
+    </w:lvl>
+    <w:lvl w:ilvl="3" w:tentative="1">
+      <w:start w:val="1"/>
+      <w:numFmt w:val="bullet"/>
+      <w:lvlText w:val=""/>
+      <w:lvlJc w:val="left"/>
+      <w:pPr>
+        <w:tabs>
+          <w:tab w:val="num" w:pos="2880"/>
+        </w:tabs>
+        <w:ind w:left="2880" w:hanging="360"/>
+      </w:pPr>
+      <w:rPr>
+        <w:rFonts w:ascii="Wingdings" w:hAnsi="Wingdings" w:hint="default"/>
+        <w:sz w:val="20"/>
+      </w:rPr>
+    </w:lvl>
+    <w:lvl w:ilvl="4" w:tentative="1">
+      <w:start w:val="1"/>
+      <w:numFmt w:val="bullet"/>
+      <w:lvlText w:val=""/>
+      <w:lvlJc w:val="left"/>
+      <w:pPr>
+        <w:tabs>
+          <w:tab w:val="num" w:pos="3600"/>
+        </w:tabs>
+        <w:ind w:left="3600" w:hanging="360"/>
+      </w:pPr>
+      <w:rPr>
+        <w:rFonts w:ascii="Wingdings" w:hAnsi="Wingdings" w:hint="default"/>
+        <w:sz w:val="20"/>
+      </w:rPr>
+    </w:lvl>
+    <w:lvl w:ilvl="5" w:tentative="1">
+      <w:start w:val="1"/>
+      <w:numFmt w:val="bullet"/>
+      <w:lvlText w:val=""/>
+      <w:lvlJc w:val="left"/>
+      <w:pPr>
+        <w:tabs>
+          <w:tab w:val="num" w:pos="4320"/>
+        </w:tabs>
+        <w:ind w:left="4320" w:hanging="360"/>
+      </w:pPr>
+      <w:rPr>
+        <w:rFonts w:ascii="Wingdings" w:hAnsi="Wingdings" w:hint="default"/>
+        <w:sz w:val="20"/>
+      </w:rPr>
+    </w:lvl>
+    <w:lvl w:ilvl="6" w:tentative="1">
+      <w:start w:val="1"/>
+      <w:numFmt w:val="bullet"/>
+      <w:lvlText w:val=""/>
+      <w:lvlJc w:val="left"/>
+      <w:pPr>
+        <w:tabs>
+          <w:tab w:val="num" w:pos="5040"/>
+        </w:tabs>
+        <w:ind w:left="5040" w:hanging="360"/>
+      </w:pPr>
+      <w:rPr>
+        <w:rFonts w:ascii="Wingdings" w:hAnsi="Wingdings" w:hint="default"/>
+        <w:sz w:val="20"/>
+      </w:rPr>
+    </w:lvl>
+    <w:lvl w:ilvl="7" w:tentative="1">
+      <w:start w:val="1"/>
+      <w:numFmt w:val="bullet"/>
+      <w:lvlText w:val=""/>
+      <w:lvlJc w:val="left"/>
+      <w:pPr>
+        <w:tabs>
+          <w:tab w:val="num" w:pos="5760"/>
+        </w:tabs>
+        <w:ind w:left="5760" w:hanging="360"/>
+      </w:pPr>
+      <w:rPr>
+        <w:rFonts w:ascii="Wingdings" w:hAnsi="Wingdings" w:hint="default"/>
+        <w:sz w:val="20"/>
+      </w:rPr>
+    </w:lvl>
+    <w:lvl w:ilvl="8" w:tentative="1">
+      <w:start w:val="1"/>
+      <w:numFmt w:val="bullet"/>
+      <w:lvlText w:val=""/>
+      <w:lvlJc w:val="left"/>
+      <w:pPr>
+        <w:tabs>
+          <w:tab w:val="num" w:pos="6480"/>
+        </w:tabs>
+        <w:ind w:left="6480" w:hanging="360"/>
+      </w:pPr>
+      <w:rPr>
+        <w:rFonts w:ascii="Wingdings" w:hAnsi="Wingdings" w:hint="default"/>
+        <w:sz w:val="20"/>
+      </w:rPr>
+    </w:lvl>
+  </w:abstractNum>
+  <w:abstractNum w:abstractNumId="18" w15:restartNumberingAfterBreak="0">
     <w:nsid w:val="52886786"/>
     <w:multiLevelType w:val="multilevel"/>
     <w:tmpl w:val="A246D972"/>
@@ -3511,7 +6353,7 @@
       </w:rPr>
     </w:lvl>
   </w:abstractNum>
-  <w:abstractNum w:abstractNumId="9" w15:restartNumberingAfterBreak="0">
+  <w:abstractNum w:abstractNumId="19" w15:restartNumberingAfterBreak="0">
     <w:nsid w:val="53163D66"/>
     <w:multiLevelType w:val="multilevel"/>
     <w:tmpl w:val="85F8E6B4"/>
@@ -3660,7 +6502,7 @@
       </w:rPr>
     </w:lvl>
   </w:abstractNum>
-  <w:abstractNum w:abstractNumId="10" w15:restartNumberingAfterBreak="0">
+  <w:abstractNum w:abstractNumId="20" w15:restartNumberingAfterBreak="0">
     <w:nsid w:val="59240B97"/>
     <w:multiLevelType w:val="multilevel"/>
     <w:tmpl w:val="B3D21688"/>
@@ -3809,7 +6651,305 @@
       </w:rPr>
     </w:lvl>
   </w:abstractNum>
-  <w:abstractNum w:abstractNumId="11" w15:restartNumberingAfterBreak="0">
+  <w:abstractNum w:abstractNumId="21" w15:restartNumberingAfterBreak="0">
+    <w:nsid w:val="5CD51AD8"/>
+    <w:multiLevelType w:val="multilevel"/>
+    <w:tmpl w:val="EDE63F90"/>
+    <w:lvl w:ilvl="0">
+      <w:start w:val="1"/>
+      <w:numFmt w:val="bullet"/>
+      <w:lvlText w:val=""/>
+      <w:lvlJc w:val="left"/>
+      <w:pPr>
+        <w:tabs>
+          <w:tab w:val="num" w:pos="720"/>
+        </w:tabs>
+        <w:ind w:left="720" w:hanging="360"/>
+      </w:pPr>
+      <w:rPr>
+        <w:rFonts w:ascii="Symbol" w:hAnsi="Symbol" w:hint="default"/>
+        <w:sz w:val="20"/>
+      </w:rPr>
+    </w:lvl>
+    <w:lvl w:ilvl="1" w:tentative="1">
+      <w:start w:val="1"/>
+      <w:numFmt w:val="bullet"/>
+      <w:lvlText w:val="o"/>
+      <w:lvlJc w:val="left"/>
+      <w:pPr>
+        <w:tabs>
+          <w:tab w:val="num" w:pos="1440"/>
+        </w:tabs>
+        <w:ind w:left="1440" w:hanging="360"/>
+      </w:pPr>
+      <w:rPr>
+        <w:rFonts w:ascii="Courier New" w:hAnsi="Courier New" w:hint="default"/>
+        <w:sz w:val="20"/>
+      </w:rPr>
+    </w:lvl>
+    <w:lvl w:ilvl="2" w:tentative="1">
+      <w:start w:val="1"/>
+      <w:numFmt w:val="bullet"/>
+      <w:lvlText w:val=""/>
+      <w:lvlJc w:val="left"/>
+      <w:pPr>
+        <w:tabs>
+          <w:tab w:val="num" w:pos="2160"/>
+        </w:tabs>
+        <w:ind w:left="2160" w:hanging="360"/>
+      </w:pPr>
+      <w:rPr>
+        <w:rFonts w:ascii="Wingdings" w:hAnsi="Wingdings" w:hint="default"/>
+        <w:sz w:val="20"/>
+      </w:rPr>
+    </w:lvl>
+    <w:lvl w:ilvl="3" w:tentative="1">
+      <w:start w:val="1"/>
+      <w:numFmt w:val="bullet"/>
+      <w:lvlText w:val=""/>
+      <w:lvlJc w:val="left"/>
+      <w:pPr>
+        <w:tabs>
+          <w:tab w:val="num" w:pos="2880"/>
+        </w:tabs>
+        <w:ind w:left="2880" w:hanging="360"/>
+      </w:pPr>
+      <w:rPr>
+        <w:rFonts w:ascii="Wingdings" w:hAnsi="Wingdings" w:hint="default"/>
+        <w:sz w:val="20"/>
+      </w:rPr>
+    </w:lvl>
+    <w:lvl w:ilvl="4" w:tentative="1">
+      <w:start w:val="1"/>
+      <w:numFmt w:val="bullet"/>
+      <w:lvlText w:val=""/>
+      <w:lvlJc w:val="left"/>
+      <w:pPr>
+        <w:tabs>
+          <w:tab w:val="num" w:pos="3600"/>
+        </w:tabs>
+        <w:ind w:left="3600" w:hanging="360"/>
+      </w:pPr>
+      <w:rPr>
+        <w:rFonts w:ascii="Wingdings" w:hAnsi="Wingdings" w:hint="default"/>
+        <w:sz w:val="20"/>
+      </w:rPr>
+    </w:lvl>
+    <w:lvl w:ilvl="5" w:tentative="1">
+      <w:start w:val="1"/>
+      <w:numFmt w:val="bullet"/>
+      <w:lvlText w:val=""/>
+      <w:lvlJc w:val="left"/>
+      <w:pPr>
+        <w:tabs>
+          <w:tab w:val="num" w:pos="4320"/>
+        </w:tabs>
+        <w:ind w:left="4320" w:hanging="360"/>
+      </w:pPr>
+      <w:rPr>
+        <w:rFonts w:ascii="Wingdings" w:hAnsi="Wingdings" w:hint="default"/>
+        <w:sz w:val="20"/>
+      </w:rPr>
+    </w:lvl>
+    <w:lvl w:ilvl="6" w:tentative="1">
+      <w:start w:val="1"/>
+      <w:numFmt w:val="bullet"/>
+      <w:lvlText w:val=""/>
+      <w:lvlJc w:val="left"/>
+      <w:pPr>
+        <w:tabs>
+          <w:tab w:val="num" w:pos="5040"/>
+        </w:tabs>
+        <w:ind w:left="5040" w:hanging="360"/>
+      </w:pPr>
+      <w:rPr>
+        <w:rFonts w:ascii="Wingdings" w:hAnsi="Wingdings" w:hint="default"/>
+        <w:sz w:val="20"/>
+      </w:rPr>
+    </w:lvl>
+    <w:lvl w:ilvl="7" w:tentative="1">
+      <w:start w:val="1"/>
+      <w:numFmt w:val="bullet"/>
+      <w:lvlText w:val=""/>
+      <w:lvlJc w:val="left"/>
+      <w:pPr>
+        <w:tabs>
+          <w:tab w:val="num" w:pos="5760"/>
+        </w:tabs>
+        <w:ind w:left="5760" w:hanging="360"/>
+      </w:pPr>
+      <w:rPr>
+        <w:rFonts w:ascii="Wingdings" w:hAnsi="Wingdings" w:hint="default"/>
+        <w:sz w:val="20"/>
+      </w:rPr>
+    </w:lvl>
+    <w:lvl w:ilvl="8" w:tentative="1">
+      <w:start w:val="1"/>
+      <w:numFmt w:val="bullet"/>
+      <w:lvlText w:val=""/>
+      <w:lvlJc w:val="left"/>
+      <w:pPr>
+        <w:tabs>
+          <w:tab w:val="num" w:pos="6480"/>
+        </w:tabs>
+        <w:ind w:left="6480" w:hanging="360"/>
+      </w:pPr>
+      <w:rPr>
+        <w:rFonts w:ascii="Wingdings" w:hAnsi="Wingdings" w:hint="default"/>
+        <w:sz w:val="20"/>
+      </w:rPr>
+    </w:lvl>
+  </w:abstractNum>
+  <w:abstractNum w:abstractNumId="22" w15:restartNumberingAfterBreak="0">
+    <w:nsid w:val="69B5171B"/>
+    <w:multiLevelType w:val="multilevel"/>
+    <w:tmpl w:val="54DC0816"/>
+    <w:lvl w:ilvl="0">
+      <w:start w:val="1"/>
+      <w:numFmt w:val="bullet"/>
+      <w:lvlText w:val=""/>
+      <w:lvlJc w:val="left"/>
+      <w:pPr>
+        <w:tabs>
+          <w:tab w:val="num" w:pos="720"/>
+        </w:tabs>
+        <w:ind w:left="720" w:hanging="360"/>
+      </w:pPr>
+      <w:rPr>
+        <w:rFonts w:ascii="Symbol" w:hAnsi="Symbol" w:hint="default"/>
+        <w:sz w:val="20"/>
+      </w:rPr>
+    </w:lvl>
+    <w:lvl w:ilvl="1" w:tentative="1">
+      <w:start w:val="1"/>
+      <w:numFmt w:val="bullet"/>
+      <w:lvlText w:val="o"/>
+      <w:lvlJc w:val="left"/>
+      <w:pPr>
+        <w:tabs>
+          <w:tab w:val="num" w:pos="1440"/>
+        </w:tabs>
+        <w:ind w:left="1440" w:hanging="360"/>
+      </w:pPr>
+      <w:rPr>
+        <w:rFonts w:ascii="Courier New" w:hAnsi="Courier New" w:hint="default"/>
+        <w:sz w:val="20"/>
+      </w:rPr>
+    </w:lvl>
+    <w:lvl w:ilvl="2" w:tentative="1">
+      <w:start w:val="1"/>
+      <w:numFmt w:val="bullet"/>
+      <w:lvlText w:val=""/>
+      <w:lvlJc w:val="left"/>
+      <w:pPr>
+        <w:tabs>
+          <w:tab w:val="num" w:pos="2160"/>
+        </w:tabs>
+        <w:ind w:left="2160" w:hanging="360"/>
+      </w:pPr>
+      <w:rPr>
+        <w:rFonts w:ascii="Wingdings" w:hAnsi="Wingdings" w:hint="default"/>
+        <w:sz w:val="20"/>
+      </w:rPr>
+    </w:lvl>
+    <w:lvl w:ilvl="3" w:tentative="1">
+      <w:start w:val="1"/>
+      <w:numFmt w:val="bullet"/>
+      <w:lvlText w:val=""/>
+      <w:lvlJc w:val="left"/>
+      <w:pPr>
+        <w:tabs>
+          <w:tab w:val="num" w:pos="2880"/>
+        </w:tabs>
+        <w:ind w:left="2880" w:hanging="360"/>
+      </w:pPr>
+      <w:rPr>
+        <w:rFonts w:ascii="Wingdings" w:hAnsi="Wingdings" w:hint="default"/>
+        <w:sz w:val="20"/>
+      </w:rPr>
+    </w:lvl>
+    <w:lvl w:ilvl="4" w:tentative="1">
+      <w:start w:val="1"/>
+      <w:numFmt w:val="bullet"/>
+      <w:lvlText w:val=""/>
+      <w:lvlJc w:val="left"/>
+      <w:pPr>
+        <w:tabs>
+          <w:tab w:val="num" w:pos="3600"/>
+        </w:tabs>
+        <w:ind w:left="3600" w:hanging="360"/>
+      </w:pPr>
+      <w:rPr>
+        <w:rFonts w:ascii="Wingdings" w:hAnsi="Wingdings" w:hint="default"/>
+        <w:sz w:val="20"/>
+      </w:rPr>
+    </w:lvl>
+    <w:lvl w:ilvl="5" w:tentative="1">
+      <w:start w:val="1"/>
+      <w:numFmt w:val="bullet"/>
+      <w:lvlText w:val=""/>
+      <w:lvlJc w:val="left"/>
+      <w:pPr>
+        <w:tabs>
+          <w:tab w:val="num" w:pos="4320"/>
+        </w:tabs>
+        <w:ind w:left="4320" w:hanging="360"/>
+      </w:pPr>
+      <w:rPr>
+        <w:rFonts w:ascii="Wingdings" w:hAnsi="Wingdings" w:hint="default"/>
+        <w:sz w:val="20"/>
+      </w:rPr>
+    </w:lvl>
+    <w:lvl w:ilvl="6" w:tentative="1">
+      <w:start w:val="1"/>
+      <w:numFmt w:val="bullet"/>
+      <w:lvlText w:val=""/>
+      <w:lvlJc w:val="left"/>
+      <w:pPr>
+        <w:tabs>
+          <w:tab w:val="num" w:pos="5040"/>
+        </w:tabs>
+        <w:ind w:left="5040" w:hanging="360"/>
+      </w:pPr>
+      <w:rPr>
+        <w:rFonts w:ascii="Wingdings" w:hAnsi="Wingdings" w:hint="default"/>
+        <w:sz w:val="20"/>
+      </w:rPr>
+    </w:lvl>
+    <w:lvl w:ilvl="7" w:tentative="1">
+      <w:start w:val="1"/>
+      <w:numFmt w:val="bullet"/>
+      <w:lvlText w:val=""/>
+      <w:lvlJc w:val="left"/>
+      <w:pPr>
+        <w:tabs>
+          <w:tab w:val="num" w:pos="5760"/>
+        </w:tabs>
+        <w:ind w:left="5760" w:hanging="360"/>
+      </w:pPr>
+      <w:rPr>
+        <w:rFonts w:ascii="Wingdings" w:hAnsi="Wingdings" w:hint="default"/>
+        <w:sz w:val="20"/>
+      </w:rPr>
+    </w:lvl>
+    <w:lvl w:ilvl="8" w:tentative="1">
+      <w:start w:val="1"/>
+      <w:numFmt w:val="bullet"/>
+      <w:lvlText w:val=""/>
+      <w:lvlJc w:val="left"/>
+      <w:pPr>
+        <w:tabs>
+          <w:tab w:val="num" w:pos="6480"/>
+        </w:tabs>
+        <w:ind w:left="6480" w:hanging="360"/>
+      </w:pPr>
+      <w:rPr>
+        <w:rFonts w:ascii="Wingdings" w:hAnsi="Wingdings" w:hint="default"/>
+        <w:sz w:val="20"/>
+      </w:rPr>
+    </w:lvl>
+  </w:abstractNum>
+  <w:abstractNum w:abstractNumId="23" w15:restartNumberingAfterBreak="0">
     <w:nsid w:val="6B83413A"/>
     <w:multiLevelType w:val="multilevel"/>
     <w:tmpl w:val="FD20671E"/>
@@ -3958,41 +7098,533 @@
       </w:rPr>
     </w:lvl>
   </w:abstractNum>
+  <w:abstractNum w:abstractNumId="24" w15:restartNumberingAfterBreak="0">
+    <w:nsid w:val="792D74AC"/>
+    <w:multiLevelType w:val="multilevel"/>
+    <w:tmpl w:val="8452AA42"/>
+    <w:lvl w:ilvl="0">
+      <w:start w:val="1"/>
+      <w:numFmt w:val="bullet"/>
+      <w:lvlText w:val=""/>
+      <w:lvlJc w:val="left"/>
+      <w:pPr>
+        <w:tabs>
+          <w:tab w:val="num" w:pos="720"/>
+        </w:tabs>
+        <w:ind w:left="720" w:hanging="360"/>
+      </w:pPr>
+      <w:rPr>
+        <w:rFonts w:ascii="Symbol" w:hAnsi="Symbol" w:hint="default"/>
+        <w:sz w:val="20"/>
+      </w:rPr>
+    </w:lvl>
+    <w:lvl w:ilvl="1">
+      <w:start w:val="1"/>
+      <w:numFmt w:val="bullet"/>
+      <w:lvlText w:val="o"/>
+      <w:lvlJc w:val="left"/>
+      <w:pPr>
+        <w:tabs>
+          <w:tab w:val="num" w:pos="1440"/>
+        </w:tabs>
+        <w:ind w:left="1440" w:hanging="360"/>
+      </w:pPr>
+      <w:rPr>
+        <w:rFonts w:ascii="Courier New" w:hAnsi="Courier New" w:hint="default"/>
+        <w:sz w:val="20"/>
+      </w:rPr>
+    </w:lvl>
+    <w:lvl w:ilvl="2" w:tentative="1">
+      <w:start w:val="1"/>
+      <w:numFmt w:val="bullet"/>
+      <w:lvlText w:val=""/>
+      <w:lvlJc w:val="left"/>
+      <w:pPr>
+        <w:tabs>
+          <w:tab w:val="num" w:pos="2160"/>
+        </w:tabs>
+        <w:ind w:left="2160" w:hanging="360"/>
+      </w:pPr>
+      <w:rPr>
+        <w:rFonts w:ascii="Wingdings" w:hAnsi="Wingdings" w:hint="default"/>
+        <w:sz w:val="20"/>
+      </w:rPr>
+    </w:lvl>
+    <w:lvl w:ilvl="3" w:tentative="1">
+      <w:start w:val="1"/>
+      <w:numFmt w:val="bullet"/>
+      <w:lvlText w:val=""/>
+      <w:lvlJc w:val="left"/>
+      <w:pPr>
+        <w:tabs>
+          <w:tab w:val="num" w:pos="2880"/>
+        </w:tabs>
+        <w:ind w:left="2880" w:hanging="360"/>
+      </w:pPr>
+      <w:rPr>
+        <w:rFonts w:ascii="Wingdings" w:hAnsi="Wingdings" w:hint="default"/>
+        <w:sz w:val="20"/>
+      </w:rPr>
+    </w:lvl>
+    <w:lvl w:ilvl="4" w:tentative="1">
+      <w:start w:val="1"/>
+      <w:numFmt w:val="bullet"/>
+      <w:lvlText w:val=""/>
+      <w:lvlJc w:val="left"/>
+      <w:pPr>
+        <w:tabs>
+          <w:tab w:val="num" w:pos="3600"/>
+        </w:tabs>
+        <w:ind w:left="3600" w:hanging="360"/>
+      </w:pPr>
+      <w:rPr>
+        <w:rFonts w:ascii="Wingdings" w:hAnsi="Wingdings" w:hint="default"/>
+        <w:sz w:val="20"/>
+      </w:rPr>
+    </w:lvl>
+    <w:lvl w:ilvl="5" w:tentative="1">
+      <w:start w:val="1"/>
+      <w:numFmt w:val="bullet"/>
+      <w:lvlText w:val=""/>
+      <w:lvlJc w:val="left"/>
+      <w:pPr>
+        <w:tabs>
+          <w:tab w:val="num" w:pos="4320"/>
+        </w:tabs>
+        <w:ind w:left="4320" w:hanging="360"/>
+      </w:pPr>
+      <w:rPr>
+        <w:rFonts w:ascii="Wingdings" w:hAnsi="Wingdings" w:hint="default"/>
+        <w:sz w:val="20"/>
+      </w:rPr>
+    </w:lvl>
+    <w:lvl w:ilvl="6" w:tentative="1">
+      <w:start w:val="1"/>
+      <w:numFmt w:val="bullet"/>
+      <w:lvlText w:val=""/>
+      <w:lvlJc w:val="left"/>
+      <w:pPr>
+        <w:tabs>
+          <w:tab w:val="num" w:pos="5040"/>
+        </w:tabs>
+        <w:ind w:left="5040" w:hanging="360"/>
+      </w:pPr>
+      <w:rPr>
+        <w:rFonts w:ascii="Wingdings" w:hAnsi="Wingdings" w:hint="default"/>
+        <w:sz w:val="20"/>
+      </w:rPr>
+    </w:lvl>
+    <w:lvl w:ilvl="7" w:tentative="1">
+      <w:start w:val="1"/>
+      <w:numFmt w:val="bullet"/>
+      <w:lvlText w:val=""/>
+      <w:lvlJc w:val="left"/>
+      <w:pPr>
+        <w:tabs>
+          <w:tab w:val="num" w:pos="5760"/>
+        </w:tabs>
+        <w:ind w:left="5760" w:hanging="360"/>
+      </w:pPr>
+      <w:rPr>
+        <w:rFonts w:ascii="Wingdings" w:hAnsi="Wingdings" w:hint="default"/>
+        <w:sz w:val="20"/>
+      </w:rPr>
+    </w:lvl>
+    <w:lvl w:ilvl="8" w:tentative="1">
+      <w:start w:val="1"/>
+      <w:numFmt w:val="bullet"/>
+      <w:lvlText w:val=""/>
+      <w:lvlJc w:val="left"/>
+      <w:pPr>
+        <w:tabs>
+          <w:tab w:val="num" w:pos="6480"/>
+        </w:tabs>
+        <w:ind w:left="6480" w:hanging="360"/>
+      </w:pPr>
+      <w:rPr>
+        <w:rFonts w:ascii="Wingdings" w:hAnsi="Wingdings" w:hint="default"/>
+        <w:sz w:val="20"/>
+      </w:rPr>
+    </w:lvl>
+  </w:abstractNum>
+  <w:abstractNum w:abstractNumId="25" w15:restartNumberingAfterBreak="0">
+    <w:nsid w:val="7D685B3C"/>
+    <w:multiLevelType w:val="multilevel"/>
+    <w:tmpl w:val="9E163596"/>
+    <w:lvl w:ilvl="0">
+      <w:start w:val="1"/>
+      <w:numFmt w:val="bullet"/>
+      <w:lvlText w:val=""/>
+      <w:lvlJc w:val="left"/>
+      <w:pPr>
+        <w:tabs>
+          <w:tab w:val="num" w:pos="720"/>
+        </w:tabs>
+        <w:ind w:left="720" w:hanging="360"/>
+      </w:pPr>
+      <w:rPr>
+        <w:rFonts w:ascii="Symbol" w:hAnsi="Symbol" w:hint="default"/>
+        <w:sz w:val="20"/>
+      </w:rPr>
+    </w:lvl>
+    <w:lvl w:ilvl="1" w:tentative="1">
+      <w:start w:val="1"/>
+      <w:numFmt w:val="bullet"/>
+      <w:lvlText w:val="o"/>
+      <w:lvlJc w:val="left"/>
+      <w:pPr>
+        <w:tabs>
+          <w:tab w:val="num" w:pos="1440"/>
+        </w:tabs>
+        <w:ind w:left="1440" w:hanging="360"/>
+      </w:pPr>
+      <w:rPr>
+        <w:rFonts w:ascii="Courier New" w:hAnsi="Courier New" w:hint="default"/>
+        <w:sz w:val="20"/>
+      </w:rPr>
+    </w:lvl>
+    <w:lvl w:ilvl="2" w:tentative="1">
+      <w:start w:val="1"/>
+      <w:numFmt w:val="bullet"/>
+      <w:lvlText w:val=""/>
+      <w:lvlJc w:val="left"/>
+      <w:pPr>
+        <w:tabs>
+          <w:tab w:val="num" w:pos="2160"/>
+        </w:tabs>
+        <w:ind w:left="2160" w:hanging="360"/>
+      </w:pPr>
+      <w:rPr>
+        <w:rFonts w:ascii="Wingdings" w:hAnsi="Wingdings" w:hint="default"/>
+        <w:sz w:val="20"/>
+      </w:rPr>
+    </w:lvl>
+    <w:lvl w:ilvl="3" w:tentative="1">
+      <w:start w:val="1"/>
+      <w:numFmt w:val="bullet"/>
+      <w:lvlText w:val=""/>
+      <w:lvlJc w:val="left"/>
+      <w:pPr>
+        <w:tabs>
+          <w:tab w:val="num" w:pos="2880"/>
+        </w:tabs>
+        <w:ind w:left="2880" w:hanging="360"/>
+      </w:pPr>
+      <w:rPr>
+        <w:rFonts w:ascii="Wingdings" w:hAnsi="Wingdings" w:hint="default"/>
+        <w:sz w:val="20"/>
+      </w:rPr>
+    </w:lvl>
+    <w:lvl w:ilvl="4" w:tentative="1">
+      <w:start w:val="1"/>
+      <w:numFmt w:val="bullet"/>
+      <w:lvlText w:val=""/>
+      <w:lvlJc w:val="left"/>
+      <w:pPr>
+        <w:tabs>
+          <w:tab w:val="num" w:pos="3600"/>
+        </w:tabs>
+        <w:ind w:left="3600" w:hanging="360"/>
+      </w:pPr>
+      <w:rPr>
+        <w:rFonts w:ascii="Wingdings" w:hAnsi="Wingdings" w:hint="default"/>
+        <w:sz w:val="20"/>
+      </w:rPr>
+    </w:lvl>
+    <w:lvl w:ilvl="5" w:tentative="1">
+      <w:start w:val="1"/>
+      <w:numFmt w:val="bullet"/>
+      <w:lvlText w:val=""/>
+      <w:lvlJc w:val="left"/>
+      <w:pPr>
+        <w:tabs>
+          <w:tab w:val="num" w:pos="4320"/>
+        </w:tabs>
+        <w:ind w:left="4320" w:hanging="360"/>
+      </w:pPr>
+      <w:rPr>
+        <w:rFonts w:ascii="Wingdings" w:hAnsi="Wingdings" w:hint="default"/>
+        <w:sz w:val="20"/>
+      </w:rPr>
+    </w:lvl>
+    <w:lvl w:ilvl="6" w:tentative="1">
+      <w:start w:val="1"/>
+      <w:numFmt w:val="bullet"/>
+      <w:lvlText w:val=""/>
+      <w:lvlJc w:val="left"/>
+      <w:pPr>
+        <w:tabs>
+          <w:tab w:val="num" w:pos="5040"/>
+        </w:tabs>
+        <w:ind w:left="5040" w:hanging="360"/>
+      </w:pPr>
+      <w:rPr>
+        <w:rFonts w:ascii="Wingdings" w:hAnsi="Wingdings" w:hint="default"/>
+        <w:sz w:val="20"/>
+      </w:rPr>
+    </w:lvl>
+    <w:lvl w:ilvl="7" w:tentative="1">
+      <w:start w:val="1"/>
+      <w:numFmt w:val="bullet"/>
+      <w:lvlText w:val=""/>
+      <w:lvlJc w:val="left"/>
+      <w:pPr>
+        <w:tabs>
+          <w:tab w:val="num" w:pos="5760"/>
+        </w:tabs>
+        <w:ind w:left="5760" w:hanging="360"/>
+      </w:pPr>
+      <w:rPr>
+        <w:rFonts w:ascii="Wingdings" w:hAnsi="Wingdings" w:hint="default"/>
+        <w:sz w:val="20"/>
+      </w:rPr>
+    </w:lvl>
+    <w:lvl w:ilvl="8" w:tentative="1">
+      <w:start w:val="1"/>
+      <w:numFmt w:val="bullet"/>
+      <w:lvlText w:val=""/>
+      <w:lvlJc w:val="left"/>
+      <w:pPr>
+        <w:tabs>
+          <w:tab w:val="num" w:pos="6480"/>
+        </w:tabs>
+        <w:ind w:left="6480" w:hanging="360"/>
+      </w:pPr>
+      <w:rPr>
+        <w:rFonts w:ascii="Wingdings" w:hAnsi="Wingdings" w:hint="default"/>
+        <w:sz w:val="20"/>
+      </w:rPr>
+    </w:lvl>
+  </w:abstractNum>
+  <w:abstractNum w:abstractNumId="26" w15:restartNumberingAfterBreak="0">
+    <w:nsid w:val="7FA4012F"/>
+    <w:multiLevelType w:val="multilevel"/>
+    <w:tmpl w:val="318051B0"/>
+    <w:lvl w:ilvl="0">
+      <w:start w:val="1"/>
+      <w:numFmt w:val="bullet"/>
+      <w:lvlText w:val=""/>
+      <w:lvlJc w:val="left"/>
+      <w:pPr>
+        <w:tabs>
+          <w:tab w:val="num" w:pos="720"/>
+        </w:tabs>
+        <w:ind w:left="720" w:hanging="360"/>
+      </w:pPr>
+      <w:rPr>
+        <w:rFonts w:ascii="Symbol" w:hAnsi="Symbol" w:hint="default"/>
+        <w:sz w:val="20"/>
+      </w:rPr>
+    </w:lvl>
+    <w:lvl w:ilvl="1" w:tentative="1">
+      <w:start w:val="1"/>
+      <w:numFmt w:val="bullet"/>
+      <w:lvlText w:val="o"/>
+      <w:lvlJc w:val="left"/>
+      <w:pPr>
+        <w:tabs>
+          <w:tab w:val="num" w:pos="1440"/>
+        </w:tabs>
+        <w:ind w:left="1440" w:hanging="360"/>
+      </w:pPr>
+      <w:rPr>
+        <w:rFonts w:ascii="Courier New" w:hAnsi="Courier New" w:hint="default"/>
+        <w:sz w:val="20"/>
+      </w:rPr>
+    </w:lvl>
+    <w:lvl w:ilvl="2" w:tentative="1">
+      <w:start w:val="1"/>
+      <w:numFmt w:val="bullet"/>
+      <w:lvlText w:val=""/>
+      <w:lvlJc w:val="left"/>
+      <w:pPr>
+        <w:tabs>
+          <w:tab w:val="num" w:pos="2160"/>
+        </w:tabs>
+        <w:ind w:left="2160" w:hanging="360"/>
+      </w:pPr>
+      <w:rPr>
+        <w:rFonts w:ascii="Wingdings" w:hAnsi="Wingdings" w:hint="default"/>
+        <w:sz w:val="20"/>
+      </w:rPr>
+    </w:lvl>
+    <w:lvl w:ilvl="3" w:tentative="1">
+      <w:start w:val="1"/>
+      <w:numFmt w:val="bullet"/>
+      <w:lvlText w:val=""/>
+      <w:lvlJc w:val="left"/>
+      <w:pPr>
+        <w:tabs>
+          <w:tab w:val="num" w:pos="2880"/>
+        </w:tabs>
+        <w:ind w:left="2880" w:hanging="360"/>
+      </w:pPr>
+      <w:rPr>
+        <w:rFonts w:ascii="Wingdings" w:hAnsi="Wingdings" w:hint="default"/>
+        <w:sz w:val="20"/>
+      </w:rPr>
+    </w:lvl>
+    <w:lvl w:ilvl="4" w:tentative="1">
+      <w:start w:val="1"/>
+      <w:numFmt w:val="bullet"/>
+      <w:lvlText w:val=""/>
+      <w:lvlJc w:val="left"/>
+      <w:pPr>
+        <w:tabs>
+          <w:tab w:val="num" w:pos="3600"/>
+        </w:tabs>
+        <w:ind w:left="3600" w:hanging="360"/>
+      </w:pPr>
+      <w:rPr>
+        <w:rFonts w:ascii="Wingdings" w:hAnsi="Wingdings" w:hint="default"/>
+        <w:sz w:val="20"/>
+      </w:rPr>
+    </w:lvl>
+    <w:lvl w:ilvl="5" w:tentative="1">
+      <w:start w:val="1"/>
+      <w:numFmt w:val="bullet"/>
+      <w:lvlText w:val=""/>
+      <w:lvlJc w:val="left"/>
+      <w:pPr>
+        <w:tabs>
+          <w:tab w:val="num" w:pos="4320"/>
+        </w:tabs>
+        <w:ind w:left="4320" w:hanging="360"/>
+      </w:pPr>
+      <w:rPr>
+        <w:rFonts w:ascii="Wingdings" w:hAnsi="Wingdings" w:hint="default"/>
+        <w:sz w:val="20"/>
+      </w:rPr>
+    </w:lvl>
+    <w:lvl w:ilvl="6" w:tentative="1">
+      <w:start w:val="1"/>
+      <w:numFmt w:val="bullet"/>
+      <w:lvlText w:val=""/>
+      <w:lvlJc w:val="left"/>
+      <w:pPr>
+        <w:tabs>
+          <w:tab w:val="num" w:pos="5040"/>
+        </w:tabs>
+        <w:ind w:left="5040" w:hanging="360"/>
+      </w:pPr>
+      <w:rPr>
+        <w:rFonts w:ascii="Wingdings" w:hAnsi="Wingdings" w:hint="default"/>
+        <w:sz w:val="20"/>
+      </w:rPr>
+    </w:lvl>
+    <w:lvl w:ilvl="7" w:tentative="1">
+      <w:start w:val="1"/>
+      <w:numFmt w:val="bullet"/>
+      <w:lvlText w:val=""/>
+      <w:lvlJc w:val="left"/>
+      <w:pPr>
+        <w:tabs>
+          <w:tab w:val="num" w:pos="5760"/>
+        </w:tabs>
+        <w:ind w:left="5760" w:hanging="360"/>
+      </w:pPr>
+      <w:rPr>
+        <w:rFonts w:ascii="Wingdings" w:hAnsi="Wingdings" w:hint="default"/>
+        <w:sz w:val="20"/>
+      </w:rPr>
+    </w:lvl>
+    <w:lvl w:ilvl="8" w:tentative="1">
+      <w:start w:val="1"/>
+      <w:numFmt w:val="bullet"/>
+      <w:lvlText w:val=""/>
+      <w:lvlJc w:val="left"/>
+      <w:pPr>
+        <w:tabs>
+          <w:tab w:val="num" w:pos="6480"/>
+        </w:tabs>
+        <w:ind w:left="6480" w:hanging="360"/>
+      </w:pPr>
+      <w:rPr>
+        <w:rFonts w:ascii="Wingdings" w:hAnsi="Wingdings" w:hint="default"/>
+        <w:sz w:val="20"/>
+      </w:rPr>
+    </w:lvl>
+  </w:abstractNum>
   <w:num w:numId="1">
+    <w:abstractNumId w:val="23"/>
+  </w:num>
+  <w:num w:numId="2">
+    <w:abstractNumId w:val="8"/>
+  </w:num>
+  <w:num w:numId="3">
+    <w:abstractNumId w:val="10"/>
+  </w:num>
+  <w:num w:numId="4">
     <w:abstractNumId w:val="11"/>
   </w:num>
-  <w:num w:numId="2">
-    <w:abstractNumId w:val="2"/>
-  </w:num>
-  <w:num w:numId="3">
-    <w:abstractNumId w:val="4"/>
-  </w:num>
-  <w:num w:numId="4">
-    <w:abstractNumId w:val="5"/>
-  </w:num>
   <w:num w:numId="5">
-    <w:abstractNumId w:val="6"/>
+    <w:abstractNumId w:val="15"/>
   </w:num>
   <w:num w:numId="6">
-    <w:abstractNumId w:val="3"/>
+    <w:abstractNumId w:val="9"/>
   </w:num>
   <w:num w:numId="7">
-    <w:abstractNumId w:val="7"/>
+    <w:abstractNumId w:val="16"/>
   </w:num>
   <w:num w:numId="8">
-    <w:abstractNumId w:val="10"/>
+    <w:abstractNumId w:val="20"/>
   </w:num>
   <w:num w:numId="9">
-    <w:abstractNumId w:val="8"/>
+    <w:abstractNumId w:val="18"/>
   </w:num>
   <w:num w:numId="10">
-    <w:abstractNumId w:val="9"/>
+    <w:abstractNumId w:val="19"/>
   </w:num>
   <w:num w:numId="11">
-    <w:abstractNumId w:val="1"/>
+    <w:abstractNumId w:val="4"/>
   </w:num>
   <w:num w:numId="12">
     <w:abstractNumId w:val="0"/>
+  </w:num>
+  <w:num w:numId="13">
+    <w:abstractNumId w:val="3"/>
+  </w:num>
+  <w:num w:numId="14">
+    <w:abstractNumId w:val="12"/>
+  </w:num>
+  <w:num w:numId="15">
+    <w:abstractNumId w:val="7"/>
+  </w:num>
+  <w:num w:numId="16">
+    <w:abstractNumId w:val="13"/>
+  </w:num>
+  <w:num w:numId="17">
+    <w:abstractNumId w:val="24"/>
+  </w:num>
+  <w:num w:numId="18">
+    <w:abstractNumId w:val="5"/>
+  </w:num>
+  <w:num w:numId="19">
+    <w:abstractNumId w:val="26"/>
+  </w:num>
+  <w:num w:numId="20">
+    <w:abstractNumId w:val="6"/>
+  </w:num>
+  <w:num w:numId="21">
+    <w:abstractNumId w:val="25"/>
+  </w:num>
+  <w:num w:numId="22">
+    <w:abstractNumId w:val="1"/>
+  </w:num>
+  <w:num w:numId="23">
+    <w:abstractNumId w:val="17"/>
+  </w:num>
+  <w:num w:numId="24">
+    <w:abstractNumId w:val="2"/>
+  </w:num>
+  <w:num w:numId="25">
+    <w:abstractNumId w:val="22"/>
+  </w:num>
+  <w:num w:numId="26">
+    <w:abstractNumId w:val="14"/>
+  </w:num>
+  <w:num w:numId="27">
+    <w:abstractNumId w:val="21"/>
   </w:num>
 </w:numbering>
 </file>
@@ -4602,6 +8234,71 @@
     <w:basedOn w:val="a0"/>
     <w:rsid w:val="00DD631F"/>
   </w:style>
+  <w:style w:type="paragraph" w:styleId="a5">
+    <w:name w:val="header"/>
+    <w:basedOn w:val="a"/>
+    <w:link w:val="a6"/>
+    <w:uiPriority w:val="99"/>
+    <w:unhideWhenUsed/>
+    <w:rsid w:val="0051289A"/>
+    <w:pPr>
+      <w:pBdr>
+        <w:bottom w:val="single" w:sz="6" w:space="1" w:color="auto"/>
+      </w:pBdr>
+      <w:tabs>
+        <w:tab w:val="center" w:pos="4153"/>
+        <w:tab w:val="right" w:pos="8306"/>
+      </w:tabs>
+      <w:snapToGrid w:val="0"/>
+      <w:jc w:val="center"/>
+    </w:pPr>
+    <w:rPr>
+      <w:sz w:val="18"/>
+      <w:szCs w:val="18"/>
+    </w:rPr>
+  </w:style>
+  <w:style w:type="character" w:customStyle="1" w:styleId="a6">
+    <w:name w:val="页眉 字符"/>
+    <w:basedOn w:val="a0"/>
+    <w:link w:val="a5"/>
+    <w:uiPriority w:val="99"/>
+    <w:rsid w:val="0051289A"/>
+    <w:rPr>
+      <w:sz w:val="18"/>
+      <w:szCs w:val="18"/>
+    </w:rPr>
+  </w:style>
+  <w:style w:type="paragraph" w:styleId="a7">
+    <w:name w:val="footer"/>
+    <w:basedOn w:val="a"/>
+    <w:link w:val="a8"/>
+    <w:uiPriority w:val="99"/>
+    <w:unhideWhenUsed/>
+    <w:rsid w:val="0051289A"/>
+    <w:pPr>
+      <w:tabs>
+        <w:tab w:val="center" w:pos="4153"/>
+        <w:tab w:val="right" w:pos="8306"/>
+      </w:tabs>
+      <w:snapToGrid w:val="0"/>
+      <w:jc w:val="left"/>
+    </w:pPr>
+    <w:rPr>
+      <w:sz w:val="18"/>
+      <w:szCs w:val="18"/>
+    </w:rPr>
+  </w:style>
+  <w:style w:type="character" w:customStyle="1" w:styleId="a8">
+    <w:name w:val="页脚 字符"/>
+    <w:basedOn w:val="a0"/>
+    <w:link w:val="a7"/>
+    <w:uiPriority w:val="99"/>
+    <w:rsid w:val="0051289A"/>
+    <w:rPr>
+      <w:sz w:val="18"/>
+      <w:szCs w:val="18"/>
+    </w:rPr>
+  </w:style>
 </w:styles>
 </file>
 
